--- a/звіт 7.docx
+++ b/звіт 7.docx
@@ -1,6 +1,6 @@
 
 <file path=word/document.xml><?xml version="1.0" encoding="utf-8"?>
-<w:document xmlns:wpc="http://schemas.microsoft.com/office/word/2010/wordprocessingCanvas" xmlns:cx="http://schemas.microsoft.com/office/drawing/2014/chartex" xmlns:cx1="http://schemas.microsoft.com/office/drawing/2015/9/8/chartex" xmlns:cx2="http://schemas.microsoft.com/office/drawing/2015/10/21/chartex" xmlns:cx3="http://schemas.microsoft.com/office/drawing/2016/5/9/chartex" xmlns:cx4="http://schemas.microsoft.com/office/drawing/2016/5/10/chartex" xmlns:cx5="http://schemas.microsoft.com/office/drawing/2016/5/11/chartex" xmlns:cx6="http://schemas.microsoft.com/office/drawing/2016/5/12/chartex" xmlns:cx7="http://schemas.microsoft.com/office/drawing/2016/5/13/chartex" xmlns:cx8="http://schemas.microsoft.com/office/drawing/2016/5/14/chartex" xmlns:mc="http://schemas.openxmlformats.org/markup-compatibility/2006" xmlns:aink="http://schemas.microsoft.com/office/drawing/2016/ink" xmlns:am3d="http://schemas.microsoft.com/office/drawing/2017/model3d" xmlns:o="urn:schemas-microsoft-com:office:office" xmlns:oel="http://schemas.microsoft.com/office/2019/extlst" xmlns:r="http://schemas.openxmlformats.org/officeDocument/2006/relationships" xmlns:m="http://schemas.openxmlformats.org/officeDocument/2006/math" xmlns:v="urn:schemas-microsoft-com:vml" xmlns:wp14="http://schemas.microsoft.com/office/word/2010/wordprocessingDrawing" xmlns:wp="http://schemas.openxmlformats.org/drawingml/2006/wordprocessingDrawing" xmlns:w10="urn:schemas-microsoft-com:office:word" xmlns:w="http://schemas.openxmlformats.org/wordprocessingml/2006/main" xmlns:w14="http://schemas.microsoft.com/office/word/2010/wordml" xmlns:w15="http://schemas.microsoft.com/office/word/2012/wordml" xmlns:w16cex="http://schemas.microsoft.com/office/word/2018/wordml/cex" xmlns:w16cid="http://schemas.microsoft.com/office/word/2016/wordml/cid" xmlns:w16="http://schemas.microsoft.com/office/word/2018/wordml" xmlns:w16sdtdh="http://schemas.microsoft.com/office/word/2020/wordml/sdtdatahash" xmlns:w16se="http://schemas.microsoft.com/office/word/2015/wordml/symex" xmlns:wpg="http://schemas.microsoft.com/office/word/2010/wordprocessingGroup" xmlns:wpi="http://schemas.microsoft.com/office/word/2010/wordprocessingInk" xmlns:wne="http://schemas.microsoft.com/office/word/2006/wordml" xmlns:wps="http://schemas.microsoft.com/office/word/2010/wordprocessingShape" mc:Ignorable="w14 w15 w16se w16cid w16 w16cex w16sdtdh wp14">
+<w:document xmlns:wpc="http://schemas.microsoft.com/office/word/2010/wordprocessingCanvas" xmlns:cx="http://schemas.microsoft.com/office/drawing/2014/chartex" xmlns:mc="http://schemas.openxmlformats.org/markup-compatibility/2006" xmlns:o="urn:schemas-microsoft-com:office:office" xmlns:r="http://schemas.openxmlformats.org/officeDocument/2006/relationships" xmlns:m="http://schemas.openxmlformats.org/officeDocument/2006/math" xmlns:v="urn:schemas-microsoft-com:vml" xmlns:wp14="http://schemas.microsoft.com/office/word/2010/wordprocessingDrawing" xmlns:wp="http://schemas.openxmlformats.org/drawingml/2006/wordprocessingDrawing" xmlns:w10="urn:schemas-microsoft-com:office:word" xmlns:w="http://schemas.openxmlformats.org/wordprocessingml/2006/main" xmlns:w14="http://schemas.microsoft.com/office/word/2010/wordml" xmlns:w15="http://schemas.microsoft.com/office/word/2012/wordml" xmlns:w16se="http://schemas.microsoft.com/office/word/2015/wordml/symex" xmlns:wpg="http://schemas.microsoft.com/office/word/2010/wordprocessingGroup" xmlns:wpi="http://schemas.microsoft.com/office/word/2010/wordprocessingInk" xmlns:wne="http://schemas.microsoft.com/office/word/2006/wordml" xmlns:wps="http://schemas.microsoft.com/office/word/2010/wordprocessingShape" mc:Ignorable="w14 w15 w16se wp14">
   <w:body>
     <w:p>
       <w:pPr>
@@ -154,25 +154,7 @@
           <w:sz w:val="28"/>
           <w:szCs w:val="28"/>
         </w:rPr>
-        <w:t xml:space="preserve"> </w:t>
-      </w:r>
-      <w:proofErr w:type="spellStart"/>
-      <w:r>
-        <w:rPr>
-          <w:rFonts w:ascii="Times New Roman" w:eastAsia="Times New Roman" w:hAnsi="Times New Roman" w:cs="Times New Roman"/>
-          <w:sz w:val="28"/>
-          <w:szCs w:val="28"/>
-        </w:rPr>
-        <w:t>та</w:t>
-      </w:r>
-      <w:proofErr w:type="spellEnd"/>
-      <w:r>
-        <w:rPr>
-          <w:rFonts w:ascii="Times New Roman" w:eastAsia="Times New Roman" w:hAnsi="Times New Roman" w:cs="Times New Roman"/>
-          <w:sz w:val="28"/>
-          <w:szCs w:val="28"/>
-        </w:rPr>
-        <w:t xml:space="preserve"> </w:t>
+        <w:t xml:space="preserve"> та </w:t>
       </w:r>
       <w:proofErr w:type="spellStart"/>
       <w:r>
@@ -350,18 +332,7 @@
           <w:szCs w:val="28"/>
           <w:lang w:val="ru-RU"/>
         </w:rPr>
-        <w:t>ЛАБОРАТОРНОЇ РОБОТИ №</w:t>
-      </w:r>
-      <w:r>
-        <w:rPr>
-          <w:rFonts w:ascii="Times New Roman" w:eastAsia="Times New Roman" w:hAnsi="Times New Roman" w:cs="Times New Roman"/>
-          <w:b/>
-          <w:bCs/>
-          <w:sz w:val="28"/>
-          <w:szCs w:val="28"/>
-          <w:lang w:val="ru-RU"/>
-        </w:rPr>
-        <w:t>7</w:t>
+        <w:t>ЛАБОРАТОРНОЇ РОБОТИ №7</w:t>
       </w:r>
       <w:r>
         <w:rPr>
@@ -774,7 +745,6 @@
           <w:rFonts w:ascii="Times New Roman" w:hAnsi="Times New Roman" w:cs="Times New Roman"/>
           <w:sz w:val="28"/>
           <w:szCs w:val="28"/>
-          <w:lang w:val="ru-RU"/>
         </w:rPr>
         <w:br/>
       </w:r>
@@ -783,7 +753,6 @@
           <w:rFonts w:ascii="Times New Roman" w:hAnsi="Times New Roman" w:cs="Times New Roman"/>
           <w:sz w:val="28"/>
           <w:szCs w:val="28"/>
-          <w:lang w:val="ru-RU"/>
         </w:rPr>
         <w:br/>
       </w:r>
@@ -793,20 +762,12 @@
           <w:sz w:val="28"/>
           <w:szCs w:val="28"/>
         </w:rPr>
-        <w:t xml:space="preserve">1. </w:t>
-      </w:r>
-      <w:r>
-        <w:rPr>
-          <w:rFonts w:ascii="Times New Roman" w:hAnsi="Times New Roman" w:cs="Times New Roman"/>
-          <w:sz w:val="28"/>
-          <w:szCs w:val="28"/>
-        </w:rPr>
-        <w:t>*Read the short theoretical information for the laboratory work and make a small dictionary of basic English terms for the assignment of commands and their parameters.</w:t>
+        <w:t>1. *Read the short theoretical information for the laboratory work and make a small dictionary of basic English terms for the assignment of commands and their parameters.</w:t>
       </w:r>
     </w:p>
     <w:tbl>
       <w:tblPr>
-        <w:tblStyle w:val="TableGrid"/>
+        <w:tblStyle w:val="a3"/>
         <w:tblW w:w="0" w:type="auto"/>
         <w:tblLook w:val="04A0" w:firstRow="1" w:lastRow="0" w:firstColumn="1" w:lastColumn="0" w:noHBand="0" w:noVBand="1"/>
       </w:tblPr>
@@ -1058,6 +1019,7 @@
                 <w:lang w:val="ru-RU"/>
               </w:rPr>
             </w:pPr>
+            <w:proofErr w:type="spellStart"/>
             <w:r>
               <w:rPr>
                 <w:rFonts w:ascii="Times New Roman" w:hAnsi="Times New Roman" w:cs="Times New Roman"/>
@@ -1067,6 +1029,7 @@
               </w:rPr>
               <w:t>Conditionals</w:t>
             </w:r>
+            <w:proofErr w:type="spellEnd"/>
           </w:p>
         </w:tc>
         <w:tc>
@@ -1108,6 +1071,7 @@
                 <w:lang w:val="ru-RU"/>
               </w:rPr>
             </w:pPr>
+            <w:proofErr w:type="spellStart"/>
             <w:r>
               <w:rPr>
                 <w:rFonts w:ascii="Times New Roman" w:hAnsi="Times New Roman" w:cs="Times New Roman"/>
@@ -1117,6 +1081,7 @@
               </w:rPr>
               <w:t>Variables</w:t>
             </w:r>
+            <w:proofErr w:type="spellEnd"/>
           </w:p>
         </w:tc>
         <w:tc>
@@ -1149,6 +1114,8 @@
       <w:pPr>
         <w:rPr>
           <w:rFonts w:ascii="Times New Roman" w:hAnsi="Times New Roman" w:cs="Times New Roman"/>
+          <w:b/>
+          <w:bCs/>
           <w:sz w:val="28"/>
           <w:szCs w:val="28"/>
           <w:lang w:val="uk-UA"/>
@@ -1241,15 +1208,6 @@
           <w:szCs w:val="28"/>
         </w:rPr>
         <w:br/>
-      </w:r>
-      <w:r>
-        <w:rPr>
-          <w:rFonts w:ascii="Times New Roman" w:hAnsi="Times New Roman" w:cs="Times New Roman"/>
-          <w:b/>
-          <w:bCs/>
-          <w:sz w:val="28"/>
-          <w:szCs w:val="28"/>
-        </w:rPr>
         <w:t>*How are scripts created and edited, what must be done to run the script?</w:t>
       </w:r>
       <w:r>
@@ -1466,470 +1424,3859 @@
           <w:lang w:val="uk-UA"/>
         </w:rPr>
         <w:br/>
-      </w:r>
-      <w:r>
-        <w:rPr>
-          <w:rFonts w:ascii="Times New Roman" w:hAnsi="Times New Roman" w:cs="Times New Roman"/>
-          <w:b/>
-          <w:bCs/>
-          <w:sz w:val="28"/>
-          <w:szCs w:val="28"/>
-          <w:lang w:val="uk-UA"/>
-        </w:rPr>
-        <w:t>Progress</w:t>
-      </w:r>
-      <w:r>
-        <w:rPr>
-          <w:rFonts w:ascii="Times New Roman" w:hAnsi="Times New Roman" w:cs="Times New Roman"/>
-          <w:b/>
-          <w:bCs/>
-          <w:sz w:val="28"/>
-          <w:szCs w:val="28"/>
-          <w:lang w:val="uk-UA"/>
-        </w:rPr>
-        <w:t xml:space="preserve"> (робив студент Бурбан Данило)</w:t>
-      </w:r>
-      <w:r>
-        <w:rPr>
-          <w:rFonts w:ascii="Times New Roman" w:hAnsi="Times New Roman" w:cs="Times New Roman"/>
-          <w:b/>
-          <w:bCs/>
-          <w:sz w:val="28"/>
-          <w:szCs w:val="28"/>
-          <w:lang w:val="uk-UA"/>
-        </w:rPr>
-        <w:br/>
-      </w:r>
-      <w:r>
-        <w:rPr>
-          <w:rFonts w:ascii="Times New Roman" w:hAnsi="Times New Roman" w:cs="Times New Roman"/>
-          <w:b/>
-          <w:bCs/>
-          <w:sz w:val="28"/>
-          <w:szCs w:val="28"/>
-          <w:lang w:val="uk-UA"/>
-        </w:rPr>
-        <w:br/>
-      </w:r>
-      <w:r>
-        <w:rPr>
-          <w:rFonts w:ascii="Times New Roman" w:hAnsi="Times New Roman" w:cs="Times New Roman"/>
-          <w:b/>
-          <w:bCs/>
-          <w:sz w:val="28"/>
-          <w:szCs w:val="28"/>
-        </w:rPr>
-        <w:t>A</w:t>
-      </w:r>
-      <w:r>
-        <w:rPr>
-          <w:rFonts w:ascii="Times New Roman" w:hAnsi="Times New Roman" w:cs="Times New Roman"/>
-          <w:b/>
-          <w:bCs/>
-          <w:sz w:val="28"/>
-          <w:szCs w:val="28"/>
-          <w:lang w:val="uk-UA"/>
-        </w:rPr>
-        <w:t>nswers to control questions</w:t>
-      </w:r>
-      <w:r>
-        <w:rPr>
-          <w:rFonts w:ascii="Times New Roman" w:hAnsi="Times New Roman" w:cs="Times New Roman"/>
-          <w:b/>
-          <w:bCs/>
-          <w:sz w:val="28"/>
-          <w:szCs w:val="28"/>
-          <w:lang w:val="uk-UA"/>
-        </w:rPr>
-        <w:t xml:space="preserve"> (робила студентка Андрущик Поліна)</w:t>
-      </w:r>
-      <w:r>
-        <w:rPr>
-          <w:rFonts w:ascii="Times New Roman" w:hAnsi="Times New Roman" w:cs="Times New Roman"/>
-          <w:b/>
-          <w:bCs/>
-          <w:sz w:val="28"/>
-          <w:szCs w:val="28"/>
-          <w:lang w:val="uk-UA"/>
-        </w:rPr>
-        <w:br/>
-      </w:r>
-      <w:r>
-        <w:rPr>
-          <w:rFonts w:ascii="Times New Roman" w:hAnsi="Times New Roman" w:cs="Times New Roman"/>
-          <w:b/>
-          <w:bCs/>
-          <w:sz w:val="28"/>
-          <w:szCs w:val="28"/>
-          <w:lang w:val="ru-RU"/>
-        </w:rPr>
-        <w:t>What</w:t>
-      </w:r>
-      <w:r>
-        <w:rPr>
-          <w:rFonts w:ascii="Times New Roman" w:hAnsi="Times New Roman" w:cs="Times New Roman"/>
-          <w:b/>
-          <w:bCs/>
-          <w:sz w:val="28"/>
-          <w:szCs w:val="28"/>
-          <w:lang w:val="uk-UA"/>
-        </w:rPr>
-        <w:t xml:space="preserve"> </w:t>
-      </w:r>
-      <w:r>
-        <w:rPr>
-          <w:rFonts w:ascii="Times New Roman" w:hAnsi="Times New Roman" w:cs="Times New Roman"/>
-          <w:b/>
-          <w:bCs/>
-          <w:sz w:val="28"/>
-          <w:szCs w:val="28"/>
-          <w:lang w:val="ru-RU"/>
-        </w:rPr>
-        <w:t>is</w:t>
-      </w:r>
-      <w:r>
-        <w:rPr>
-          <w:rFonts w:ascii="Times New Roman" w:hAnsi="Times New Roman" w:cs="Times New Roman"/>
-          <w:b/>
-          <w:bCs/>
-          <w:sz w:val="28"/>
-          <w:szCs w:val="28"/>
-          <w:lang w:val="uk-UA"/>
-        </w:rPr>
-        <w:t xml:space="preserve"> </w:t>
-      </w:r>
-      <w:r>
-        <w:rPr>
-          <w:rFonts w:ascii="Times New Roman" w:hAnsi="Times New Roman" w:cs="Times New Roman"/>
-          <w:b/>
-          <w:bCs/>
-          <w:sz w:val="28"/>
-          <w:szCs w:val="28"/>
-          <w:lang w:val="ru-RU"/>
-        </w:rPr>
-        <w:t>the</w:t>
-      </w:r>
-      <w:r>
-        <w:rPr>
-          <w:rFonts w:ascii="Times New Roman" w:hAnsi="Times New Roman" w:cs="Times New Roman"/>
-          <w:b/>
-          <w:bCs/>
-          <w:sz w:val="28"/>
-          <w:szCs w:val="28"/>
-          <w:lang w:val="uk-UA"/>
-        </w:rPr>
-        <w:t xml:space="preserve"> </w:t>
-      </w:r>
-      <w:r>
-        <w:rPr>
-          <w:rFonts w:ascii="Times New Roman" w:hAnsi="Times New Roman" w:cs="Times New Roman"/>
-          <w:b/>
-          <w:bCs/>
-          <w:sz w:val="28"/>
-          <w:szCs w:val="28"/>
-          <w:lang w:val="ru-RU"/>
-        </w:rPr>
-        <w:t>difference</w:t>
-      </w:r>
-      <w:r>
-        <w:rPr>
-          <w:rFonts w:ascii="Times New Roman" w:hAnsi="Times New Roman" w:cs="Times New Roman"/>
-          <w:b/>
-          <w:bCs/>
-          <w:sz w:val="28"/>
-          <w:szCs w:val="28"/>
-          <w:lang w:val="uk-UA"/>
-        </w:rPr>
-        <w:t xml:space="preserve"> </w:t>
-      </w:r>
-      <w:r>
-        <w:rPr>
-          <w:rFonts w:ascii="Times New Roman" w:hAnsi="Times New Roman" w:cs="Times New Roman"/>
-          <w:b/>
-          <w:bCs/>
-          <w:sz w:val="28"/>
-          <w:szCs w:val="28"/>
-          <w:lang w:val="ru-RU"/>
-        </w:rPr>
-        <w:t>between</w:t>
-      </w:r>
-      <w:r>
-        <w:rPr>
-          <w:rFonts w:ascii="Times New Roman" w:hAnsi="Times New Roman" w:cs="Times New Roman"/>
-          <w:b/>
-          <w:bCs/>
-          <w:sz w:val="28"/>
-          <w:szCs w:val="28"/>
-          <w:lang w:val="uk-UA"/>
-        </w:rPr>
-        <w:t xml:space="preserve"> </w:t>
-      </w:r>
-      <w:r>
-        <w:rPr>
-          <w:rFonts w:ascii="Times New Roman" w:hAnsi="Times New Roman" w:cs="Times New Roman"/>
-          <w:b/>
-          <w:bCs/>
-          <w:sz w:val="28"/>
-          <w:szCs w:val="28"/>
-          <w:lang w:val="ru-RU"/>
-        </w:rPr>
-        <w:t>arch</w:t>
-      </w:r>
-      <w:r>
-        <w:rPr>
-          <w:rFonts w:ascii="Times New Roman" w:hAnsi="Times New Roman" w:cs="Times New Roman"/>
-          <w:b/>
-          <w:bCs/>
-          <w:sz w:val="28"/>
-          <w:szCs w:val="28"/>
-          <w:lang w:val="uk-UA"/>
-        </w:rPr>
-        <w:t xml:space="preserve"> </w:t>
-      </w:r>
-      <w:r>
-        <w:rPr>
-          <w:rFonts w:ascii="Times New Roman" w:hAnsi="Times New Roman" w:cs="Times New Roman"/>
-          <w:b/>
-          <w:bCs/>
-          <w:sz w:val="28"/>
-          <w:szCs w:val="28"/>
-          <w:lang w:val="ru-RU"/>
-        </w:rPr>
-        <w:t>and</w:t>
-      </w:r>
-      <w:r>
-        <w:rPr>
-          <w:rFonts w:ascii="Times New Roman" w:hAnsi="Times New Roman" w:cs="Times New Roman"/>
-          <w:b/>
-          <w:bCs/>
-          <w:sz w:val="28"/>
-          <w:szCs w:val="28"/>
-          <w:lang w:val="uk-UA"/>
-        </w:rPr>
-        <w:t xml:space="preserve"> </w:t>
-      </w:r>
-      <w:r>
-        <w:rPr>
-          <w:rFonts w:ascii="Times New Roman" w:hAnsi="Times New Roman" w:cs="Times New Roman"/>
-          <w:b/>
-          <w:bCs/>
-          <w:sz w:val="28"/>
-          <w:szCs w:val="28"/>
-          <w:lang w:val="ru-RU"/>
-        </w:rPr>
-        <w:t>lscpu</w:t>
-      </w:r>
-      <w:r>
-        <w:rPr>
-          <w:rFonts w:ascii="Times New Roman" w:hAnsi="Times New Roman" w:cs="Times New Roman"/>
-          <w:b/>
-          <w:bCs/>
-          <w:sz w:val="28"/>
-          <w:szCs w:val="28"/>
-          <w:lang w:val="uk-UA"/>
-        </w:rPr>
-        <w:t xml:space="preserve"> </w:t>
-      </w:r>
-      <w:r>
-        <w:rPr>
-          <w:rFonts w:ascii="Times New Roman" w:hAnsi="Times New Roman" w:cs="Times New Roman"/>
-          <w:b/>
-          <w:bCs/>
-          <w:sz w:val="28"/>
-          <w:szCs w:val="28"/>
-          <w:lang w:val="ru-RU"/>
-        </w:rPr>
-        <w:t>commands</w:t>
-      </w:r>
-      <w:r>
-        <w:rPr>
-          <w:rFonts w:ascii="Times New Roman" w:hAnsi="Times New Roman" w:cs="Times New Roman"/>
-          <w:b/>
-          <w:bCs/>
-          <w:sz w:val="28"/>
-          <w:szCs w:val="28"/>
-          <w:lang w:val="uk-UA"/>
-        </w:rPr>
-        <w:t>?</w:t>
-      </w:r>
-      <w:r>
-        <w:rPr>
-          <w:rFonts w:ascii="Times New Roman" w:hAnsi="Times New Roman" w:cs="Times New Roman"/>
-          <w:b/>
-          <w:bCs/>
-          <w:sz w:val="28"/>
-          <w:szCs w:val="28"/>
-          <w:lang w:val="uk-UA"/>
-        </w:rPr>
-        <w:br/>
-      </w:r>
-      <w:r>
-        <w:rPr>
-          <w:rFonts w:ascii="Times New Roman" w:hAnsi="Times New Roman" w:cs="Times New Roman"/>
-          <w:sz w:val="28"/>
-          <w:szCs w:val="28"/>
-          <w:lang w:val="uk-UA"/>
-        </w:rPr>
-        <w:t>The arch command displays the system architecture ID, while the lscpu command provides detailed information about the processor, including its architecture, number of cores, model, speed, instructions, etc.</w:t>
+        <w:t>Progress (робив студент Бурбан Данило)</w:t>
       </w:r>
     </w:p>
     <w:p>
       <w:pPr>
         <w:rPr>
           <w:rFonts w:ascii="Times New Roman" w:hAnsi="Times New Roman" w:cs="Times New Roman"/>
-          <w:sz w:val="28"/>
-          <w:szCs w:val="28"/>
+          <w:b/>
+          <w:bCs/>
+          <w:sz w:val="28"/>
+          <w:szCs w:val="28"/>
+          <w:lang w:val="uk-UA"/>
         </w:rPr>
       </w:pPr>
-      <w:r>
-        <w:rPr>
-          <w:rFonts w:ascii="Times New Roman" w:hAnsi="Times New Roman" w:cs="Times New Roman"/>
-          <w:b/>
-          <w:bCs/>
-          <w:sz w:val="28"/>
-          <w:szCs w:val="28"/>
-        </w:rPr>
-        <w:t>What command can be used to get information about the state of RAM usage by the current system?</w:t>
-      </w:r>
-      <w:r>
-        <w:rPr>
-          <w:rFonts w:ascii="Times New Roman" w:hAnsi="Times New Roman" w:cs="Times New Roman"/>
-          <w:b/>
-          <w:bCs/>
-          <w:sz w:val="28"/>
-          <w:szCs w:val="28"/>
-          <w:lang w:val="ru-RU"/>
-        </w:rPr>
-        <w:br/>
-      </w:r>
-      <w:r>
-        <w:rPr>
-          <w:rFonts w:ascii="Times New Roman" w:hAnsi="Times New Roman" w:cs="Times New Roman"/>
-          <w:sz w:val="28"/>
-          <w:szCs w:val="28"/>
-        </w:rPr>
-        <w:t>To obtain information about the state of RAM usage by the current system, you can use the "free" command, which displays detailed data on the amount of free and used RAM, as well as the memory used for buffers and caching.</w:t>
+      <w:proofErr w:type="spellStart"/>
+      <w:r>
+        <w:rPr>
+          <w:rFonts w:ascii="Times New Roman" w:hAnsi="Times New Roman" w:cs="Times New Roman"/>
+          <w:b/>
+          <w:bCs/>
+          <w:sz w:val="28"/>
+          <w:szCs w:val="28"/>
+          <w:lang w:val="uk-UA"/>
+        </w:rPr>
+        <w:t>Start</w:t>
+      </w:r>
+      <w:proofErr w:type="spellEnd"/>
+      <w:r>
+        <w:rPr>
+          <w:rFonts w:ascii="Times New Roman" w:hAnsi="Times New Roman" w:cs="Times New Roman"/>
+          <w:b/>
+          <w:bCs/>
+          <w:sz w:val="28"/>
+          <w:szCs w:val="28"/>
+          <w:lang w:val="uk-UA"/>
+        </w:rPr>
+        <w:t xml:space="preserve"> </w:t>
+      </w:r>
+      <w:proofErr w:type="spellStart"/>
+      <w:r>
+        <w:rPr>
+          <w:rFonts w:ascii="Times New Roman" w:hAnsi="Times New Roman" w:cs="Times New Roman"/>
+          <w:b/>
+          <w:bCs/>
+          <w:sz w:val="28"/>
+          <w:szCs w:val="28"/>
+          <w:lang w:val="uk-UA"/>
+        </w:rPr>
+        <w:t>your</w:t>
+      </w:r>
+      <w:proofErr w:type="spellEnd"/>
+      <w:r>
+        <w:rPr>
+          <w:rFonts w:ascii="Times New Roman" w:hAnsi="Times New Roman" w:cs="Times New Roman"/>
+          <w:b/>
+          <w:bCs/>
+          <w:sz w:val="28"/>
+          <w:szCs w:val="28"/>
+          <w:lang w:val="uk-UA"/>
+        </w:rPr>
+        <w:t xml:space="preserve"> </w:t>
+      </w:r>
+      <w:proofErr w:type="spellStart"/>
+      <w:r>
+        <w:rPr>
+          <w:rFonts w:ascii="Times New Roman" w:hAnsi="Times New Roman" w:cs="Times New Roman"/>
+          <w:b/>
+          <w:bCs/>
+          <w:sz w:val="28"/>
+          <w:szCs w:val="28"/>
+          <w:lang w:val="uk-UA"/>
+        </w:rPr>
+        <w:t>Linux</w:t>
+      </w:r>
+      <w:proofErr w:type="spellEnd"/>
+      <w:r>
+        <w:rPr>
+          <w:rFonts w:ascii="Times New Roman" w:hAnsi="Times New Roman" w:cs="Times New Roman"/>
+          <w:b/>
+          <w:bCs/>
+          <w:sz w:val="28"/>
+          <w:szCs w:val="28"/>
+          <w:lang w:val="uk-UA"/>
+        </w:rPr>
+        <w:t xml:space="preserve"> </w:t>
+      </w:r>
+      <w:proofErr w:type="spellStart"/>
+      <w:r>
+        <w:rPr>
+          <w:rFonts w:ascii="Times New Roman" w:hAnsi="Times New Roman" w:cs="Times New Roman"/>
+          <w:b/>
+          <w:bCs/>
+          <w:sz w:val="28"/>
+          <w:szCs w:val="28"/>
+          <w:lang w:val="uk-UA"/>
+        </w:rPr>
+        <w:t>operating</w:t>
+      </w:r>
+      <w:proofErr w:type="spellEnd"/>
+      <w:r>
+        <w:rPr>
+          <w:rFonts w:ascii="Times New Roman" w:hAnsi="Times New Roman" w:cs="Times New Roman"/>
+          <w:b/>
+          <w:bCs/>
+          <w:sz w:val="28"/>
+          <w:szCs w:val="28"/>
+          <w:lang w:val="uk-UA"/>
+        </w:rPr>
+        <w:t xml:space="preserve"> </w:t>
+      </w:r>
+      <w:proofErr w:type="spellStart"/>
+      <w:r>
+        <w:rPr>
+          <w:rFonts w:ascii="Times New Roman" w:hAnsi="Times New Roman" w:cs="Times New Roman"/>
+          <w:b/>
+          <w:bCs/>
+          <w:sz w:val="28"/>
+          <w:szCs w:val="28"/>
+          <w:lang w:val="uk-UA"/>
+        </w:rPr>
+        <w:t>system</w:t>
+      </w:r>
+      <w:proofErr w:type="spellEnd"/>
+      <w:r>
+        <w:rPr>
+          <w:rFonts w:ascii="Times New Roman" w:hAnsi="Times New Roman" w:cs="Times New Roman"/>
+          <w:b/>
+          <w:bCs/>
+          <w:sz w:val="28"/>
+          <w:szCs w:val="28"/>
+          <w:lang w:val="uk-UA"/>
+        </w:rPr>
+        <w:t xml:space="preserve"> (</w:t>
+      </w:r>
+      <w:proofErr w:type="spellStart"/>
+      <w:r>
+        <w:rPr>
+          <w:rFonts w:ascii="Times New Roman" w:hAnsi="Times New Roman" w:cs="Times New Roman"/>
+          <w:b/>
+          <w:bCs/>
+          <w:sz w:val="28"/>
+          <w:szCs w:val="28"/>
+          <w:lang w:val="uk-UA"/>
+        </w:rPr>
+        <w:t>if</w:t>
+      </w:r>
+      <w:proofErr w:type="spellEnd"/>
+      <w:r>
+        <w:rPr>
+          <w:rFonts w:ascii="Times New Roman" w:hAnsi="Times New Roman" w:cs="Times New Roman"/>
+          <w:b/>
+          <w:bCs/>
+          <w:sz w:val="28"/>
+          <w:szCs w:val="28"/>
+          <w:lang w:val="uk-UA"/>
+        </w:rPr>
+        <w:t xml:space="preserve"> </w:t>
+      </w:r>
+      <w:proofErr w:type="spellStart"/>
+      <w:r>
+        <w:rPr>
+          <w:rFonts w:ascii="Times New Roman" w:hAnsi="Times New Roman" w:cs="Times New Roman"/>
+          <w:b/>
+          <w:bCs/>
+          <w:sz w:val="28"/>
+          <w:szCs w:val="28"/>
+          <w:lang w:val="uk-UA"/>
+        </w:rPr>
+        <w:t>you're</w:t>
+      </w:r>
+      <w:proofErr w:type="spellEnd"/>
+      <w:r>
+        <w:rPr>
+          <w:rFonts w:ascii="Times New Roman" w:hAnsi="Times New Roman" w:cs="Times New Roman"/>
+          <w:b/>
+          <w:bCs/>
+          <w:sz w:val="28"/>
+          <w:szCs w:val="28"/>
+          <w:lang w:val="uk-UA"/>
+        </w:rPr>
+        <w:t xml:space="preserve"> </w:t>
+      </w:r>
+      <w:proofErr w:type="spellStart"/>
+      <w:r>
+        <w:rPr>
+          <w:rFonts w:ascii="Times New Roman" w:hAnsi="Times New Roman" w:cs="Times New Roman"/>
+          <w:b/>
+          <w:bCs/>
+          <w:sz w:val="28"/>
+          <w:szCs w:val="28"/>
+          <w:lang w:val="uk-UA"/>
+        </w:rPr>
+        <w:t>on</w:t>
+      </w:r>
+      <w:proofErr w:type="spellEnd"/>
+      <w:r>
+        <w:rPr>
+          <w:rFonts w:ascii="Times New Roman" w:hAnsi="Times New Roman" w:cs="Times New Roman"/>
+          <w:b/>
+          <w:bCs/>
+          <w:sz w:val="28"/>
+          <w:szCs w:val="28"/>
+          <w:lang w:val="uk-UA"/>
+        </w:rPr>
+        <w:t xml:space="preserve"> </w:t>
+      </w:r>
+      <w:proofErr w:type="spellStart"/>
+      <w:r>
+        <w:rPr>
+          <w:rFonts w:ascii="Times New Roman" w:hAnsi="Times New Roman" w:cs="Times New Roman"/>
+          <w:b/>
+          <w:bCs/>
+          <w:sz w:val="28"/>
+          <w:szCs w:val="28"/>
+          <w:lang w:val="uk-UA"/>
+        </w:rPr>
+        <w:t>your</w:t>
+      </w:r>
+      <w:proofErr w:type="spellEnd"/>
+      <w:r>
+        <w:rPr>
+          <w:rFonts w:ascii="Times New Roman" w:hAnsi="Times New Roman" w:cs="Times New Roman"/>
+          <w:b/>
+          <w:bCs/>
+          <w:sz w:val="28"/>
+          <w:szCs w:val="28"/>
+          <w:lang w:val="uk-UA"/>
+        </w:rPr>
+        <w:t xml:space="preserve"> </w:t>
+      </w:r>
+      <w:proofErr w:type="spellStart"/>
+      <w:r>
+        <w:rPr>
+          <w:rFonts w:ascii="Times New Roman" w:hAnsi="Times New Roman" w:cs="Times New Roman"/>
+          <w:b/>
+          <w:bCs/>
+          <w:sz w:val="28"/>
+          <w:szCs w:val="28"/>
+          <w:lang w:val="uk-UA"/>
+        </w:rPr>
+        <w:t>own</w:t>
+      </w:r>
+      <w:proofErr w:type="spellEnd"/>
+      <w:r>
+        <w:rPr>
+          <w:rFonts w:ascii="Times New Roman" w:hAnsi="Times New Roman" w:cs="Times New Roman"/>
+          <w:b/>
+          <w:bCs/>
+          <w:sz w:val="28"/>
+          <w:szCs w:val="28"/>
+          <w:lang w:val="uk-UA"/>
+        </w:rPr>
+        <w:t xml:space="preserve"> PC </w:t>
+      </w:r>
+      <w:proofErr w:type="spellStart"/>
+      <w:r>
+        <w:rPr>
+          <w:rFonts w:ascii="Times New Roman" w:hAnsi="Times New Roman" w:cs="Times New Roman"/>
+          <w:b/>
+          <w:bCs/>
+          <w:sz w:val="28"/>
+          <w:szCs w:val="28"/>
+          <w:lang w:val="uk-UA"/>
+        </w:rPr>
+        <w:t>and</w:t>
+      </w:r>
+      <w:proofErr w:type="spellEnd"/>
+      <w:r>
+        <w:rPr>
+          <w:rFonts w:ascii="Times New Roman" w:hAnsi="Times New Roman" w:cs="Times New Roman"/>
+          <w:b/>
+          <w:bCs/>
+          <w:sz w:val="28"/>
+          <w:szCs w:val="28"/>
+          <w:lang w:val="uk-UA"/>
+        </w:rPr>
+        <w:t xml:space="preserve"> </w:t>
+      </w:r>
+      <w:proofErr w:type="spellStart"/>
+      <w:r>
+        <w:rPr>
+          <w:rFonts w:ascii="Times New Roman" w:hAnsi="Times New Roman" w:cs="Times New Roman"/>
+          <w:b/>
+          <w:bCs/>
+          <w:sz w:val="28"/>
+          <w:szCs w:val="28"/>
+          <w:lang w:val="uk-UA"/>
+        </w:rPr>
+        <w:t>have</w:t>
+      </w:r>
+      <w:proofErr w:type="spellEnd"/>
+      <w:r>
+        <w:rPr>
+          <w:rFonts w:ascii="Times New Roman" w:hAnsi="Times New Roman" w:cs="Times New Roman"/>
+          <w:b/>
+          <w:bCs/>
+          <w:sz w:val="28"/>
+          <w:szCs w:val="28"/>
+          <w:lang w:val="uk-UA"/>
+        </w:rPr>
+        <w:t xml:space="preserve"> </w:t>
+      </w:r>
+      <w:proofErr w:type="spellStart"/>
+      <w:r>
+        <w:rPr>
+          <w:rFonts w:ascii="Times New Roman" w:hAnsi="Times New Roman" w:cs="Times New Roman"/>
+          <w:b/>
+          <w:bCs/>
+          <w:sz w:val="28"/>
+          <w:szCs w:val="28"/>
+          <w:lang w:val="uk-UA"/>
+        </w:rPr>
+        <w:t>it</w:t>
+      </w:r>
+      <w:proofErr w:type="spellEnd"/>
+      <w:r>
+        <w:rPr>
+          <w:rFonts w:ascii="Times New Roman" w:hAnsi="Times New Roman" w:cs="Times New Roman"/>
+          <w:b/>
+          <w:bCs/>
+          <w:sz w:val="28"/>
+          <w:szCs w:val="28"/>
+          <w:lang w:val="uk-UA"/>
+        </w:rPr>
+        <w:t xml:space="preserve"> </w:t>
+      </w:r>
+      <w:proofErr w:type="spellStart"/>
+      <w:r>
+        <w:rPr>
+          <w:rFonts w:ascii="Times New Roman" w:hAnsi="Times New Roman" w:cs="Times New Roman"/>
+          <w:b/>
+          <w:bCs/>
+          <w:sz w:val="28"/>
+          <w:szCs w:val="28"/>
+          <w:lang w:val="uk-UA"/>
+        </w:rPr>
+        <w:t>installed</w:t>
+      </w:r>
+      <w:proofErr w:type="spellEnd"/>
+      <w:r>
+        <w:rPr>
+          <w:rFonts w:ascii="Times New Roman" w:hAnsi="Times New Roman" w:cs="Times New Roman"/>
+          <w:b/>
+          <w:bCs/>
+          <w:sz w:val="28"/>
+          <w:szCs w:val="28"/>
+          <w:lang w:val="uk-UA"/>
+        </w:rPr>
+        <w:t xml:space="preserve">) </w:t>
+      </w:r>
+      <w:proofErr w:type="spellStart"/>
+      <w:r>
+        <w:rPr>
+          <w:rFonts w:ascii="Times New Roman" w:hAnsi="Times New Roman" w:cs="Times New Roman"/>
+          <w:b/>
+          <w:bCs/>
+          <w:sz w:val="28"/>
+          <w:szCs w:val="28"/>
+          <w:lang w:val="uk-UA"/>
+        </w:rPr>
+        <w:t>and</w:t>
+      </w:r>
+      <w:proofErr w:type="spellEnd"/>
+      <w:r>
+        <w:rPr>
+          <w:rFonts w:ascii="Times New Roman" w:hAnsi="Times New Roman" w:cs="Times New Roman"/>
+          <w:b/>
+          <w:bCs/>
+          <w:sz w:val="28"/>
+          <w:szCs w:val="28"/>
+          <w:lang w:val="uk-UA"/>
+        </w:rPr>
+        <w:t xml:space="preserve"> </w:t>
+      </w:r>
+      <w:proofErr w:type="spellStart"/>
+      <w:r>
+        <w:rPr>
+          <w:rFonts w:ascii="Times New Roman" w:hAnsi="Times New Roman" w:cs="Times New Roman"/>
+          <w:b/>
+          <w:bCs/>
+          <w:sz w:val="28"/>
+          <w:szCs w:val="28"/>
+          <w:lang w:val="uk-UA"/>
+        </w:rPr>
+        <w:t>launch</w:t>
+      </w:r>
+      <w:proofErr w:type="spellEnd"/>
+      <w:r>
+        <w:rPr>
+          <w:rFonts w:ascii="Times New Roman" w:hAnsi="Times New Roman" w:cs="Times New Roman"/>
+          <w:b/>
+          <w:bCs/>
+          <w:sz w:val="28"/>
+          <w:szCs w:val="28"/>
+          <w:lang w:val="uk-UA"/>
+        </w:rPr>
+        <w:t xml:space="preserve"> a </w:t>
+      </w:r>
+      <w:proofErr w:type="spellStart"/>
+      <w:r>
+        <w:rPr>
+          <w:rFonts w:ascii="Times New Roman" w:hAnsi="Times New Roman" w:cs="Times New Roman"/>
+          <w:b/>
+          <w:bCs/>
+          <w:sz w:val="28"/>
+          <w:szCs w:val="28"/>
+          <w:lang w:val="uk-UA"/>
+        </w:rPr>
+        <w:t>terminal</w:t>
+      </w:r>
+      <w:proofErr w:type="spellEnd"/>
+      <w:r>
+        <w:rPr>
+          <w:rFonts w:ascii="Times New Roman" w:hAnsi="Times New Roman" w:cs="Times New Roman"/>
+          <w:b/>
+          <w:bCs/>
+          <w:sz w:val="28"/>
+          <w:szCs w:val="28"/>
+          <w:lang w:val="uk-UA"/>
+        </w:rPr>
+        <w:t>.</w:t>
       </w:r>
     </w:p>
     <w:p>
       <w:pPr>
         <w:rPr>
           <w:rFonts w:ascii="Times New Roman" w:hAnsi="Times New Roman" w:cs="Times New Roman"/>
-          <w:sz w:val="28"/>
-          <w:szCs w:val="28"/>
+          <w:b/>
+          <w:bCs/>
+          <w:sz w:val="28"/>
+          <w:szCs w:val="28"/>
+          <w:lang w:val="uk-UA"/>
         </w:rPr>
       </w:pPr>
-      <w:r>
-        <w:rPr>
-          <w:rFonts w:ascii="Times New Roman" w:hAnsi="Times New Roman" w:cs="Times New Roman"/>
-          <w:b/>
-          <w:bCs/>
-          <w:sz w:val="28"/>
-          <w:szCs w:val="28"/>
-        </w:rPr>
-        <w:t>*How can scripts handle variables and create branching and looping scenarios?</w:t>
-      </w:r>
-      <w:r>
-        <w:rPr>
-          <w:rFonts w:ascii="Times New Roman" w:hAnsi="Times New Roman" w:cs="Times New Roman"/>
-          <w:b/>
-          <w:bCs/>
-          <w:sz w:val="28"/>
-          <w:szCs w:val="28"/>
-          <w:lang w:val="ru-RU"/>
-        </w:rPr>
-        <w:br/>
-      </w:r>
-      <w:r>
-        <w:rPr>
-          <w:rFonts w:ascii="Times New Roman" w:hAnsi="Times New Roman" w:cs="Times New Roman"/>
-          <w:sz w:val="28"/>
-          <w:szCs w:val="28"/>
-        </w:rPr>
-        <w:t xml:space="preserve">In scripts, variables are processed by assigning values and using them in commands and expressions. To create branching scripts, conditional execution constructs such as "if-then-else" are used, where the execution of commands depends on specified conditions. Looping scripts are implemented using loops such as "for", "while" or </w:t>
-      </w:r>
-      <w:r>
-        <w:rPr>
-          <w:rFonts w:ascii="Times New Roman" w:hAnsi="Times New Roman" w:cs="Times New Roman"/>
-          <w:sz w:val="28"/>
-          <w:szCs w:val="28"/>
-        </w:rPr>
-        <w:lastRenderedPageBreak/>
-        <w:t>"until" that allow a set of commands to be executed many times until a certain condition is met.</w:t>
-      </w:r>
+      <w:proofErr w:type="spellStart"/>
+      <w:r>
+        <w:rPr>
+          <w:rFonts w:ascii="Times New Roman" w:hAnsi="Times New Roman" w:cs="Times New Roman"/>
+          <w:b/>
+          <w:bCs/>
+          <w:sz w:val="28"/>
+          <w:szCs w:val="28"/>
+          <w:lang w:val="uk-UA"/>
+        </w:rPr>
+        <w:t>Work</w:t>
+      </w:r>
+      <w:proofErr w:type="spellEnd"/>
+      <w:r>
+        <w:rPr>
+          <w:rFonts w:ascii="Times New Roman" w:hAnsi="Times New Roman" w:cs="Times New Roman"/>
+          <w:b/>
+          <w:bCs/>
+          <w:sz w:val="28"/>
+          <w:szCs w:val="28"/>
+          <w:lang w:val="uk-UA"/>
+        </w:rPr>
+        <w:t xml:space="preserve"> </w:t>
+      </w:r>
+      <w:proofErr w:type="spellStart"/>
+      <w:r>
+        <w:rPr>
+          <w:rFonts w:ascii="Times New Roman" w:hAnsi="Times New Roman" w:cs="Times New Roman"/>
+          <w:b/>
+          <w:bCs/>
+          <w:sz w:val="28"/>
+          <w:szCs w:val="28"/>
+          <w:lang w:val="uk-UA"/>
+        </w:rPr>
+        <w:t>through</w:t>
+      </w:r>
+      <w:proofErr w:type="spellEnd"/>
+      <w:r>
+        <w:rPr>
+          <w:rFonts w:ascii="Times New Roman" w:hAnsi="Times New Roman" w:cs="Times New Roman"/>
+          <w:b/>
+          <w:bCs/>
+          <w:sz w:val="28"/>
+          <w:szCs w:val="28"/>
+          <w:lang w:val="uk-UA"/>
+        </w:rPr>
+        <w:t xml:space="preserve"> </w:t>
+      </w:r>
+      <w:proofErr w:type="spellStart"/>
+      <w:r>
+        <w:rPr>
+          <w:rFonts w:ascii="Times New Roman" w:hAnsi="Times New Roman" w:cs="Times New Roman"/>
+          <w:b/>
+          <w:bCs/>
+          <w:sz w:val="28"/>
+          <w:szCs w:val="28"/>
+          <w:lang w:val="uk-UA"/>
+        </w:rPr>
+        <w:t>all</w:t>
+      </w:r>
+      <w:proofErr w:type="spellEnd"/>
+      <w:r>
+        <w:rPr>
+          <w:rFonts w:ascii="Times New Roman" w:hAnsi="Times New Roman" w:cs="Times New Roman"/>
+          <w:b/>
+          <w:bCs/>
+          <w:sz w:val="28"/>
+          <w:szCs w:val="28"/>
+          <w:lang w:val="uk-UA"/>
+        </w:rPr>
+        <w:t xml:space="preserve"> </w:t>
+      </w:r>
+      <w:proofErr w:type="spellStart"/>
+      <w:r>
+        <w:rPr>
+          <w:rFonts w:ascii="Times New Roman" w:hAnsi="Times New Roman" w:cs="Times New Roman"/>
+          <w:b/>
+          <w:bCs/>
+          <w:sz w:val="28"/>
+          <w:szCs w:val="28"/>
+          <w:lang w:val="uk-UA"/>
+        </w:rPr>
+        <w:t>the</w:t>
+      </w:r>
+      <w:proofErr w:type="spellEnd"/>
+      <w:r>
+        <w:rPr>
+          <w:rFonts w:ascii="Times New Roman" w:hAnsi="Times New Roman" w:cs="Times New Roman"/>
+          <w:b/>
+          <w:bCs/>
+          <w:sz w:val="28"/>
+          <w:szCs w:val="28"/>
+          <w:lang w:val="uk-UA"/>
+        </w:rPr>
+        <w:t xml:space="preserve"> </w:t>
+      </w:r>
+      <w:proofErr w:type="spellStart"/>
+      <w:r>
+        <w:rPr>
+          <w:rFonts w:ascii="Times New Roman" w:hAnsi="Times New Roman" w:cs="Times New Roman"/>
+          <w:b/>
+          <w:bCs/>
+          <w:sz w:val="28"/>
+          <w:szCs w:val="28"/>
+          <w:lang w:val="uk-UA"/>
+        </w:rPr>
+        <w:t>command</w:t>
+      </w:r>
+      <w:proofErr w:type="spellEnd"/>
+      <w:r>
+        <w:rPr>
+          <w:rFonts w:ascii="Times New Roman" w:hAnsi="Times New Roman" w:cs="Times New Roman"/>
+          <w:b/>
+          <w:bCs/>
+          <w:sz w:val="28"/>
+          <w:szCs w:val="28"/>
+          <w:lang w:val="uk-UA"/>
+        </w:rPr>
+        <w:t xml:space="preserve"> </w:t>
+      </w:r>
+      <w:proofErr w:type="spellStart"/>
+      <w:r>
+        <w:rPr>
+          <w:rFonts w:ascii="Times New Roman" w:hAnsi="Times New Roman" w:cs="Times New Roman"/>
+          <w:b/>
+          <w:bCs/>
+          <w:sz w:val="28"/>
+          <w:szCs w:val="28"/>
+          <w:lang w:val="uk-UA"/>
+        </w:rPr>
+        <w:t>examples</w:t>
+      </w:r>
+      <w:proofErr w:type="spellEnd"/>
+      <w:r>
+        <w:rPr>
+          <w:rFonts w:ascii="Times New Roman" w:hAnsi="Times New Roman" w:cs="Times New Roman"/>
+          <w:b/>
+          <w:bCs/>
+          <w:sz w:val="28"/>
+          <w:szCs w:val="28"/>
+          <w:lang w:val="uk-UA"/>
+        </w:rPr>
+        <w:t xml:space="preserve"> </w:t>
+      </w:r>
+      <w:proofErr w:type="spellStart"/>
+      <w:r>
+        <w:rPr>
+          <w:rFonts w:ascii="Times New Roman" w:hAnsi="Times New Roman" w:cs="Times New Roman"/>
+          <w:b/>
+          <w:bCs/>
+          <w:sz w:val="28"/>
+          <w:szCs w:val="28"/>
+          <w:lang w:val="uk-UA"/>
+        </w:rPr>
+        <w:t>presented</w:t>
+      </w:r>
+      <w:proofErr w:type="spellEnd"/>
+      <w:r>
+        <w:rPr>
+          <w:rFonts w:ascii="Times New Roman" w:hAnsi="Times New Roman" w:cs="Times New Roman"/>
+          <w:b/>
+          <w:bCs/>
+          <w:sz w:val="28"/>
+          <w:szCs w:val="28"/>
+          <w:lang w:val="uk-UA"/>
+        </w:rPr>
+        <w:t xml:space="preserve"> </w:t>
+      </w:r>
+      <w:proofErr w:type="spellStart"/>
+      <w:r>
+        <w:rPr>
+          <w:rFonts w:ascii="Times New Roman" w:hAnsi="Times New Roman" w:cs="Times New Roman"/>
+          <w:b/>
+          <w:bCs/>
+          <w:sz w:val="28"/>
+          <w:szCs w:val="28"/>
+          <w:lang w:val="uk-UA"/>
+        </w:rPr>
+        <w:t>in</w:t>
+      </w:r>
+      <w:proofErr w:type="spellEnd"/>
+      <w:r>
+        <w:rPr>
+          <w:rFonts w:ascii="Times New Roman" w:hAnsi="Times New Roman" w:cs="Times New Roman"/>
+          <w:b/>
+          <w:bCs/>
+          <w:sz w:val="28"/>
+          <w:szCs w:val="28"/>
+          <w:lang w:val="uk-UA"/>
+        </w:rPr>
+        <w:t xml:space="preserve"> </w:t>
+      </w:r>
+      <w:proofErr w:type="spellStart"/>
+      <w:r>
+        <w:rPr>
+          <w:rFonts w:ascii="Times New Roman" w:hAnsi="Times New Roman" w:cs="Times New Roman"/>
+          <w:b/>
+          <w:bCs/>
+          <w:sz w:val="28"/>
+          <w:szCs w:val="28"/>
+          <w:lang w:val="uk-UA"/>
+        </w:rPr>
+        <w:t>the</w:t>
+      </w:r>
+      <w:proofErr w:type="spellEnd"/>
+      <w:r>
+        <w:rPr>
+          <w:rFonts w:ascii="Times New Roman" w:hAnsi="Times New Roman" w:cs="Times New Roman"/>
+          <w:b/>
+          <w:bCs/>
+          <w:sz w:val="28"/>
+          <w:szCs w:val="28"/>
+          <w:lang w:val="uk-UA"/>
+        </w:rPr>
+        <w:t xml:space="preserve"> </w:t>
+      </w:r>
+      <w:proofErr w:type="spellStart"/>
+      <w:r>
+        <w:rPr>
+          <w:rFonts w:ascii="Times New Roman" w:hAnsi="Times New Roman" w:cs="Times New Roman"/>
+          <w:b/>
+          <w:bCs/>
+          <w:sz w:val="28"/>
+          <w:szCs w:val="28"/>
+          <w:lang w:val="uk-UA"/>
+        </w:rPr>
+        <w:t>labs</w:t>
+      </w:r>
+      <w:proofErr w:type="spellEnd"/>
+      <w:r>
+        <w:rPr>
+          <w:rFonts w:ascii="Times New Roman" w:hAnsi="Times New Roman" w:cs="Times New Roman"/>
+          <w:b/>
+          <w:bCs/>
+          <w:sz w:val="28"/>
+          <w:szCs w:val="28"/>
+          <w:lang w:val="uk-UA"/>
+        </w:rPr>
+        <w:t xml:space="preserve"> </w:t>
+      </w:r>
+      <w:proofErr w:type="spellStart"/>
+      <w:r>
+        <w:rPr>
+          <w:rFonts w:ascii="Times New Roman" w:hAnsi="Times New Roman" w:cs="Times New Roman"/>
+          <w:b/>
+          <w:bCs/>
+          <w:sz w:val="28"/>
+          <w:szCs w:val="28"/>
+          <w:lang w:val="uk-UA"/>
+        </w:rPr>
+        <w:t>of</w:t>
+      </w:r>
+      <w:proofErr w:type="spellEnd"/>
+      <w:r>
+        <w:rPr>
+          <w:rFonts w:ascii="Times New Roman" w:hAnsi="Times New Roman" w:cs="Times New Roman"/>
+          <w:b/>
+          <w:bCs/>
+          <w:sz w:val="28"/>
+          <w:szCs w:val="28"/>
+          <w:lang w:val="uk-UA"/>
+        </w:rPr>
+        <w:t xml:space="preserve"> </w:t>
+      </w:r>
+      <w:proofErr w:type="spellStart"/>
+      <w:r>
+        <w:rPr>
+          <w:rFonts w:ascii="Times New Roman" w:hAnsi="Times New Roman" w:cs="Times New Roman"/>
+          <w:b/>
+          <w:bCs/>
+          <w:sz w:val="28"/>
+          <w:szCs w:val="28"/>
+          <w:lang w:val="uk-UA"/>
+        </w:rPr>
+        <w:t>the</w:t>
+      </w:r>
+      <w:proofErr w:type="spellEnd"/>
+      <w:r>
+        <w:rPr>
+          <w:rFonts w:ascii="Times New Roman" w:hAnsi="Times New Roman" w:cs="Times New Roman"/>
+          <w:b/>
+          <w:bCs/>
+          <w:sz w:val="28"/>
+          <w:szCs w:val="28"/>
+          <w:lang w:val="uk-UA"/>
+        </w:rPr>
+        <w:t xml:space="preserve"> NDG </w:t>
+      </w:r>
+      <w:proofErr w:type="spellStart"/>
+      <w:r>
+        <w:rPr>
+          <w:rFonts w:ascii="Times New Roman" w:hAnsi="Times New Roman" w:cs="Times New Roman"/>
+          <w:b/>
+          <w:bCs/>
+          <w:sz w:val="28"/>
+          <w:szCs w:val="28"/>
+          <w:lang w:val="uk-UA"/>
+        </w:rPr>
+        <w:t>Linux</w:t>
+      </w:r>
+      <w:proofErr w:type="spellEnd"/>
+      <w:r>
+        <w:rPr>
+          <w:rFonts w:ascii="Times New Roman" w:hAnsi="Times New Roman" w:cs="Times New Roman"/>
+          <w:b/>
+          <w:bCs/>
+          <w:sz w:val="28"/>
+          <w:szCs w:val="28"/>
+          <w:lang w:val="uk-UA"/>
+        </w:rPr>
+        <w:t xml:space="preserve"> Essentials </w:t>
+      </w:r>
+      <w:proofErr w:type="spellStart"/>
+      <w:r>
+        <w:rPr>
+          <w:rFonts w:ascii="Times New Roman" w:hAnsi="Times New Roman" w:cs="Times New Roman"/>
+          <w:b/>
+          <w:bCs/>
+          <w:sz w:val="28"/>
+          <w:szCs w:val="28"/>
+          <w:lang w:val="uk-UA"/>
+        </w:rPr>
+        <w:t>course</w:t>
+      </w:r>
+      <w:proofErr w:type="spellEnd"/>
+      <w:r>
+        <w:rPr>
+          <w:rFonts w:ascii="Times New Roman" w:hAnsi="Times New Roman" w:cs="Times New Roman"/>
+          <w:b/>
+          <w:bCs/>
+          <w:sz w:val="28"/>
+          <w:szCs w:val="28"/>
+          <w:lang w:val="uk-UA"/>
+        </w:rPr>
+        <w:t xml:space="preserve"> - </w:t>
+      </w:r>
+      <w:proofErr w:type="spellStart"/>
+      <w:r>
+        <w:rPr>
+          <w:rFonts w:ascii="Times New Roman" w:hAnsi="Times New Roman" w:cs="Times New Roman"/>
+          <w:b/>
+          <w:bCs/>
+          <w:sz w:val="28"/>
+          <w:szCs w:val="28"/>
+          <w:lang w:val="uk-UA"/>
+        </w:rPr>
+        <w:t>Lab</w:t>
+      </w:r>
+      <w:proofErr w:type="spellEnd"/>
+      <w:r>
+        <w:rPr>
+          <w:rFonts w:ascii="Times New Roman" w:hAnsi="Times New Roman" w:cs="Times New Roman"/>
+          <w:b/>
+          <w:bCs/>
+          <w:sz w:val="28"/>
+          <w:szCs w:val="28"/>
+          <w:lang w:val="uk-UA"/>
+        </w:rPr>
+        <w:t xml:space="preserve"> 11: </w:t>
+      </w:r>
+      <w:proofErr w:type="spellStart"/>
+      <w:r>
+        <w:rPr>
+          <w:rFonts w:ascii="Times New Roman" w:hAnsi="Times New Roman" w:cs="Times New Roman"/>
+          <w:b/>
+          <w:bCs/>
+          <w:sz w:val="28"/>
+          <w:szCs w:val="28"/>
+          <w:lang w:val="uk-UA"/>
+        </w:rPr>
+        <w:t>Basic</w:t>
+      </w:r>
+      <w:proofErr w:type="spellEnd"/>
+      <w:r>
+        <w:rPr>
+          <w:rFonts w:ascii="Times New Roman" w:hAnsi="Times New Roman" w:cs="Times New Roman"/>
+          <w:b/>
+          <w:bCs/>
+          <w:sz w:val="28"/>
+          <w:szCs w:val="28"/>
+          <w:lang w:val="uk-UA"/>
+        </w:rPr>
+        <w:t xml:space="preserve"> </w:t>
+      </w:r>
+      <w:proofErr w:type="spellStart"/>
+      <w:r>
+        <w:rPr>
+          <w:rFonts w:ascii="Times New Roman" w:hAnsi="Times New Roman" w:cs="Times New Roman"/>
+          <w:b/>
+          <w:bCs/>
+          <w:sz w:val="28"/>
+          <w:szCs w:val="28"/>
+          <w:lang w:val="uk-UA"/>
+        </w:rPr>
+        <w:t>Scripting</w:t>
+      </w:r>
+      <w:proofErr w:type="spellEnd"/>
+      <w:r>
+        <w:rPr>
+          <w:rFonts w:ascii="Times New Roman" w:hAnsi="Times New Roman" w:cs="Times New Roman"/>
+          <w:b/>
+          <w:bCs/>
+          <w:sz w:val="28"/>
+          <w:szCs w:val="28"/>
+          <w:lang w:val="uk-UA"/>
+        </w:rPr>
+        <w:t xml:space="preserve"> </w:t>
+      </w:r>
+      <w:proofErr w:type="spellStart"/>
+      <w:r>
+        <w:rPr>
+          <w:rFonts w:ascii="Times New Roman" w:hAnsi="Times New Roman" w:cs="Times New Roman"/>
+          <w:b/>
+          <w:bCs/>
+          <w:sz w:val="28"/>
+          <w:szCs w:val="28"/>
+          <w:lang w:val="uk-UA"/>
+        </w:rPr>
+        <w:t>and</w:t>
+      </w:r>
+      <w:proofErr w:type="spellEnd"/>
+      <w:r>
+        <w:rPr>
+          <w:rFonts w:ascii="Times New Roman" w:hAnsi="Times New Roman" w:cs="Times New Roman"/>
+          <w:b/>
+          <w:bCs/>
+          <w:sz w:val="28"/>
+          <w:szCs w:val="28"/>
+          <w:lang w:val="uk-UA"/>
+        </w:rPr>
+        <w:t xml:space="preserve"> </w:t>
+      </w:r>
+      <w:proofErr w:type="spellStart"/>
+      <w:r>
+        <w:rPr>
+          <w:rFonts w:ascii="Times New Roman" w:hAnsi="Times New Roman" w:cs="Times New Roman"/>
+          <w:b/>
+          <w:bCs/>
+          <w:sz w:val="28"/>
+          <w:szCs w:val="28"/>
+          <w:lang w:val="uk-UA"/>
+        </w:rPr>
+        <w:t>Lab</w:t>
+      </w:r>
+      <w:proofErr w:type="spellEnd"/>
+      <w:r>
+        <w:rPr>
+          <w:rFonts w:ascii="Times New Roman" w:hAnsi="Times New Roman" w:cs="Times New Roman"/>
+          <w:b/>
+          <w:bCs/>
+          <w:sz w:val="28"/>
+          <w:szCs w:val="28"/>
+          <w:lang w:val="uk-UA"/>
+        </w:rPr>
+        <w:t xml:space="preserve"> 12: </w:t>
+      </w:r>
+      <w:proofErr w:type="spellStart"/>
+      <w:r>
+        <w:rPr>
+          <w:rFonts w:ascii="Times New Roman" w:hAnsi="Times New Roman" w:cs="Times New Roman"/>
+          <w:b/>
+          <w:bCs/>
+          <w:sz w:val="28"/>
+          <w:szCs w:val="28"/>
+          <w:lang w:val="uk-UA"/>
+        </w:rPr>
+        <w:t>Understanding</w:t>
+      </w:r>
+      <w:proofErr w:type="spellEnd"/>
+      <w:r>
+        <w:rPr>
+          <w:rFonts w:ascii="Times New Roman" w:hAnsi="Times New Roman" w:cs="Times New Roman"/>
+          <w:b/>
+          <w:bCs/>
+          <w:sz w:val="28"/>
+          <w:szCs w:val="28"/>
+          <w:lang w:val="uk-UA"/>
+        </w:rPr>
+        <w:t xml:space="preserve"> </w:t>
+      </w:r>
+      <w:proofErr w:type="spellStart"/>
+      <w:r>
+        <w:rPr>
+          <w:rFonts w:ascii="Times New Roman" w:hAnsi="Times New Roman" w:cs="Times New Roman"/>
+          <w:b/>
+          <w:bCs/>
+          <w:sz w:val="28"/>
+          <w:szCs w:val="28"/>
+          <w:lang w:val="uk-UA"/>
+        </w:rPr>
+        <w:t>Computer</w:t>
+      </w:r>
+      <w:proofErr w:type="spellEnd"/>
+      <w:r>
+        <w:rPr>
+          <w:rFonts w:ascii="Times New Roman" w:hAnsi="Times New Roman" w:cs="Times New Roman"/>
+          <w:b/>
+          <w:bCs/>
+          <w:sz w:val="28"/>
+          <w:szCs w:val="28"/>
+          <w:lang w:val="uk-UA"/>
+        </w:rPr>
+        <w:t xml:space="preserve"> </w:t>
+      </w:r>
+      <w:proofErr w:type="spellStart"/>
+      <w:r>
+        <w:rPr>
+          <w:rFonts w:ascii="Times New Roman" w:hAnsi="Times New Roman" w:cs="Times New Roman"/>
+          <w:b/>
+          <w:bCs/>
+          <w:sz w:val="28"/>
+          <w:szCs w:val="28"/>
+          <w:lang w:val="uk-UA"/>
+        </w:rPr>
+        <w:t>Hardware</w:t>
+      </w:r>
+      <w:proofErr w:type="spellEnd"/>
+      <w:r>
+        <w:rPr>
+          <w:rFonts w:ascii="Times New Roman" w:hAnsi="Times New Roman" w:cs="Times New Roman"/>
+          <w:b/>
+          <w:bCs/>
+          <w:sz w:val="28"/>
+          <w:szCs w:val="28"/>
+          <w:lang w:val="uk-UA"/>
+        </w:rPr>
+        <w:t xml:space="preserve">. </w:t>
+      </w:r>
+      <w:proofErr w:type="spellStart"/>
+      <w:r>
+        <w:rPr>
+          <w:rFonts w:ascii="Times New Roman" w:hAnsi="Times New Roman" w:cs="Times New Roman"/>
+          <w:b/>
+          <w:bCs/>
+          <w:sz w:val="28"/>
+          <w:szCs w:val="28"/>
+          <w:lang w:val="uk-UA"/>
+        </w:rPr>
+        <w:t>Create</w:t>
+      </w:r>
+      <w:proofErr w:type="spellEnd"/>
+      <w:r>
+        <w:rPr>
+          <w:rFonts w:ascii="Times New Roman" w:hAnsi="Times New Roman" w:cs="Times New Roman"/>
+          <w:b/>
+          <w:bCs/>
+          <w:sz w:val="28"/>
+          <w:szCs w:val="28"/>
+          <w:lang w:val="uk-UA"/>
+        </w:rPr>
+        <w:t xml:space="preserve"> a </w:t>
+      </w:r>
+      <w:proofErr w:type="spellStart"/>
+      <w:r>
+        <w:rPr>
+          <w:rFonts w:ascii="Times New Roman" w:hAnsi="Times New Roman" w:cs="Times New Roman"/>
+          <w:b/>
+          <w:bCs/>
+          <w:sz w:val="28"/>
+          <w:szCs w:val="28"/>
+          <w:lang w:val="uk-UA"/>
+        </w:rPr>
+        <w:t>table</w:t>
+      </w:r>
+      <w:proofErr w:type="spellEnd"/>
+      <w:r>
+        <w:rPr>
+          <w:rFonts w:ascii="Times New Roman" w:hAnsi="Times New Roman" w:cs="Times New Roman"/>
+          <w:b/>
+          <w:bCs/>
+          <w:sz w:val="28"/>
+          <w:szCs w:val="28"/>
+          <w:lang w:val="uk-UA"/>
+        </w:rPr>
+        <w:t xml:space="preserve"> </w:t>
+      </w:r>
+      <w:proofErr w:type="spellStart"/>
+      <w:r>
+        <w:rPr>
+          <w:rFonts w:ascii="Times New Roman" w:hAnsi="Times New Roman" w:cs="Times New Roman"/>
+          <w:b/>
+          <w:bCs/>
+          <w:sz w:val="28"/>
+          <w:szCs w:val="28"/>
+          <w:lang w:val="uk-UA"/>
+        </w:rPr>
+        <w:t>to</w:t>
+      </w:r>
+      <w:proofErr w:type="spellEnd"/>
+      <w:r>
+        <w:rPr>
+          <w:rFonts w:ascii="Times New Roman" w:hAnsi="Times New Roman" w:cs="Times New Roman"/>
+          <w:b/>
+          <w:bCs/>
+          <w:sz w:val="28"/>
+          <w:szCs w:val="28"/>
+          <w:lang w:val="uk-UA"/>
+        </w:rPr>
+        <w:t xml:space="preserve"> </w:t>
+      </w:r>
+      <w:proofErr w:type="spellStart"/>
+      <w:r>
+        <w:rPr>
+          <w:rFonts w:ascii="Times New Roman" w:hAnsi="Times New Roman" w:cs="Times New Roman"/>
+          <w:b/>
+          <w:bCs/>
+          <w:sz w:val="28"/>
+          <w:szCs w:val="28"/>
+          <w:lang w:val="uk-UA"/>
+        </w:rPr>
+        <w:t>describe</w:t>
+      </w:r>
+      <w:proofErr w:type="spellEnd"/>
+      <w:r>
+        <w:rPr>
+          <w:rFonts w:ascii="Times New Roman" w:hAnsi="Times New Roman" w:cs="Times New Roman"/>
+          <w:b/>
+          <w:bCs/>
+          <w:sz w:val="28"/>
+          <w:szCs w:val="28"/>
+          <w:lang w:val="uk-UA"/>
+        </w:rPr>
+        <w:t xml:space="preserve"> </w:t>
+      </w:r>
+      <w:proofErr w:type="spellStart"/>
+      <w:r>
+        <w:rPr>
+          <w:rFonts w:ascii="Times New Roman" w:hAnsi="Times New Roman" w:cs="Times New Roman"/>
+          <w:b/>
+          <w:bCs/>
+          <w:sz w:val="28"/>
+          <w:szCs w:val="28"/>
+          <w:lang w:val="uk-UA"/>
+        </w:rPr>
+        <w:t>these</w:t>
+      </w:r>
+      <w:proofErr w:type="spellEnd"/>
+      <w:r>
+        <w:rPr>
+          <w:rFonts w:ascii="Times New Roman" w:hAnsi="Times New Roman" w:cs="Times New Roman"/>
+          <w:b/>
+          <w:bCs/>
+          <w:sz w:val="28"/>
+          <w:szCs w:val="28"/>
+          <w:lang w:val="uk-UA"/>
+        </w:rPr>
+        <w:t xml:space="preserve"> </w:t>
+      </w:r>
+      <w:proofErr w:type="spellStart"/>
+      <w:r>
+        <w:rPr>
+          <w:rFonts w:ascii="Times New Roman" w:hAnsi="Times New Roman" w:cs="Times New Roman"/>
+          <w:b/>
+          <w:bCs/>
+          <w:sz w:val="28"/>
+          <w:szCs w:val="28"/>
+          <w:lang w:val="uk-UA"/>
+        </w:rPr>
+        <w:t>commands</w:t>
+      </w:r>
+      <w:proofErr w:type="spellEnd"/>
+    </w:p>
+    <w:tbl>
+      <w:tblPr>
+        <w:tblW w:w="9084" w:type="dxa"/>
+        <w:shd w:val="clear" w:color="auto" w:fill="FFFFFF"/>
+        <w:tblCellMar>
+          <w:top w:w="15" w:type="dxa"/>
+          <w:left w:w="15" w:type="dxa"/>
+          <w:bottom w:w="15" w:type="dxa"/>
+          <w:right w:w="15" w:type="dxa"/>
+        </w:tblCellMar>
+        <w:tblLook w:val="04A0" w:firstRow="1" w:lastRow="0" w:firstColumn="1" w:lastColumn="0" w:noHBand="0" w:noVBand="1"/>
+      </w:tblPr>
+      <w:tblGrid>
+        <w:gridCol w:w="1826"/>
+        <w:gridCol w:w="7258"/>
+      </w:tblGrid>
+      <w:tr>
+        <w:trPr>
+          <w:tblHeader/>
+        </w:trPr>
+        <w:tc>
+          <w:tcPr>
+            <w:tcW w:w="0" w:type="auto"/>
+            <w:tcBorders>
+              <w:top w:val="nil"/>
+              <w:bottom w:val="single" w:sz="12" w:space="0" w:color="DDDDDD"/>
+            </w:tcBorders>
+            <w:shd w:val="clear" w:color="auto" w:fill="C6D9F1"/>
+            <w:noWrap/>
+            <w:tcMar>
+              <w:top w:w="120" w:type="dxa"/>
+              <w:left w:w="120" w:type="dxa"/>
+              <w:bottom w:w="120" w:type="dxa"/>
+              <w:right w:w="120" w:type="dxa"/>
+            </w:tcMar>
+            <w:vAlign w:val="bottom"/>
+            <w:hideMark/>
+          </w:tcPr>
+          <w:p>
+            <w:pPr>
+              <w:spacing w:after="300" w:line="240" w:lineRule="auto"/>
+              <w:rPr>
+                <w:rFonts w:ascii="Helvetica" w:eastAsia="Times New Roman" w:hAnsi="Helvetica" w:cs="Helvetica"/>
+                <w:b/>
+                <w:bCs/>
+                <w:color w:val="333333"/>
+                <w:sz w:val="21"/>
+                <w:szCs w:val="21"/>
+              </w:rPr>
+            </w:pPr>
+            <w:r>
+              <w:rPr>
+                <w:rFonts w:ascii="Helvetica" w:eastAsia="Times New Roman" w:hAnsi="Helvetica" w:cs="Helvetica"/>
+                <w:b/>
+                <w:bCs/>
+                <w:color w:val="333333"/>
+                <w:sz w:val="21"/>
+                <w:szCs w:val="21"/>
+              </w:rPr>
+              <w:t>Command</w:t>
+            </w:r>
+          </w:p>
+        </w:tc>
+        <w:tc>
+          <w:tcPr>
+            <w:tcW w:w="0" w:type="auto"/>
+            <w:tcBorders>
+              <w:top w:val="nil"/>
+              <w:bottom w:val="single" w:sz="12" w:space="0" w:color="DDDDDD"/>
+            </w:tcBorders>
+            <w:shd w:val="clear" w:color="auto" w:fill="C6D9F1"/>
+            <w:noWrap/>
+            <w:tcMar>
+              <w:top w:w="120" w:type="dxa"/>
+              <w:left w:w="120" w:type="dxa"/>
+              <w:bottom w:w="120" w:type="dxa"/>
+              <w:right w:w="120" w:type="dxa"/>
+            </w:tcMar>
+            <w:vAlign w:val="bottom"/>
+            <w:hideMark/>
+          </w:tcPr>
+          <w:p>
+            <w:pPr>
+              <w:spacing w:after="300" w:line="240" w:lineRule="auto"/>
+              <w:rPr>
+                <w:rFonts w:ascii="Helvetica" w:eastAsia="Times New Roman" w:hAnsi="Helvetica" w:cs="Helvetica"/>
+                <w:b/>
+                <w:bCs/>
+                <w:color w:val="333333"/>
+                <w:sz w:val="21"/>
+                <w:szCs w:val="21"/>
+              </w:rPr>
+            </w:pPr>
+            <w:r>
+              <w:rPr>
+                <w:rFonts w:ascii="Helvetica" w:eastAsia="Times New Roman" w:hAnsi="Helvetica" w:cs="Helvetica"/>
+                <w:b/>
+                <w:bCs/>
+                <w:color w:val="333333"/>
+                <w:sz w:val="21"/>
+                <w:szCs w:val="21"/>
+              </w:rPr>
+              <w:t>Description</w:t>
+            </w:r>
+          </w:p>
+        </w:tc>
+      </w:tr>
+      <w:tr>
+        <w:tc>
+          <w:tcPr>
+            <w:tcW w:w="0" w:type="auto"/>
+            <w:tcBorders>
+              <w:top w:val="single" w:sz="6" w:space="0" w:color="DDDDDD"/>
+            </w:tcBorders>
+            <w:shd w:val="clear" w:color="auto" w:fill="FFFFFF"/>
+            <w:tcMar>
+              <w:top w:w="120" w:type="dxa"/>
+              <w:left w:w="120" w:type="dxa"/>
+              <w:bottom w:w="120" w:type="dxa"/>
+              <w:right w:w="120" w:type="dxa"/>
+            </w:tcMar>
+            <w:hideMark/>
+          </w:tcPr>
+          <w:p>
+            <w:pPr>
+              <w:spacing w:after="300" w:line="240" w:lineRule="auto"/>
+              <w:rPr>
+                <w:rFonts w:ascii="Helvetica" w:eastAsia="Times New Roman" w:hAnsi="Helvetica" w:cs="Helvetica"/>
+                <w:color w:val="333333"/>
+                <w:sz w:val="21"/>
+                <w:szCs w:val="21"/>
+              </w:rPr>
+            </w:pPr>
+            <w:r>
+              <w:rPr>
+                <w:rFonts w:ascii="Courier New" w:eastAsia="Times New Roman" w:hAnsi="Courier New" w:cs="Courier New"/>
+                <w:color w:val="C7254E"/>
+                <w:sz w:val="19"/>
+                <w:szCs w:val="19"/>
+                <w:shd w:val="clear" w:color="auto" w:fill="F9F2F4"/>
+              </w:rPr>
+              <w:t>test –f /dev/ttyS0</w:t>
+            </w:r>
+          </w:p>
+        </w:tc>
+        <w:tc>
+          <w:tcPr>
+            <w:tcW w:w="0" w:type="auto"/>
+            <w:tcBorders>
+              <w:top w:val="single" w:sz="6" w:space="0" w:color="DDDDDD"/>
+            </w:tcBorders>
+            <w:shd w:val="clear" w:color="auto" w:fill="FFFFFF"/>
+            <w:tcMar>
+              <w:top w:w="120" w:type="dxa"/>
+              <w:left w:w="120" w:type="dxa"/>
+              <w:bottom w:w="120" w:type="dxa"/>
+              <w:right w:w="120" w:type="dxa"/>
+            </w:tcMar>
+            <w:hideMark/>
+          </w:tcPr>
+          <w:p>
+            <w:pPr>
+              <w:spacing w:after="300" w:line="240" w:lineRule="auto"/>
+              <w:rPr>
+                <w:rFonts w:ascii="Helvetica" w:eastAsia="Times New Roman" w:hAnsi="Helvetica" w:cs="Helvetica"/>
+                <w:color w:val="333333"/>
+                <w:sz w:val="21"/>
+                <w:szCs w:val="21"/>
+              </w:rPr>
+            </w:pPr>
+            <w:r>
+              <w:rPr>
+                <w:rFonts w:ascii="Courier New" w:eastAsia="Times New Roman" w:hAnsi="Courier New" w:cs="Courier New"/>
+                <w:color w:val="333333"/>
+                <w:sz w:val="21"/>
+                <w:szCs w:val="21"/>
+              </w:rPr>
+              <w:t>0</w:t>
+            </w:r>
+            <w:r>
+              <w:rPr>
+                <w:rFonts w:ascii="Helvetica" w:eastAsia="Times New Roman" w:hAnsi="Helvetica" w:cs="Helvetica"/>
+                <w:color w:val="333333"/>
+                <w:sz w:val="21"/>
+                <w:szCs w:val="21"/>
+              </w:rPr>
+              <w:t> if the file exists</w:t>
+            </w:r>
+          </w:p>
+        </w:tc>
+      </w:tr>
+      <w:tr>
+        <w:tc>
+          <w:tcPr>
+            <w:tcW w:w="0" w:type="auto"/>
+            <w:tcBorders>
+              <w:top w:val="single" w:sz="6" w:space="0" w:color="DDDDDD"/>
+            </w:tcBorders>
+            <w:shd w:val="clear" w:color="auto" w:fill="FFFFFF"/>
+            <w:tcMar>
+              <w:top w:w="120" w:type="dxa"/>
+              <w:left w:w="120" w:type="dxa"/>
+              <w:bottom w:w="120" w:type="dxa"/>
+              <w:right w:w="120" w:type="dxa"/>
+            </w:tcMar>
+            <w:hideMark/>
+          </w:tcPr>
+          <w:p>
+            <w:pPr>
+              <w:spacing w:after="300" w:line="240" w:lineRule="auto"/>
+              <w:rPr>
+                <w:rFonts w:ascii="Helvetica" w:eastAsia="Times New Roman" w:hAnsi="Helvetica" w:cs="Helvetica"/>
+                <w:color w:val="333333"/>
+                <w:sz w:val="21"/>
+                <w:szCs w:val="21"/>
+              </w:rPr>
+            </w:pPr>
+            <w:r>
+              <w:rPr>
+                <w:rFonts w:ascii="Courier New" w:eastAsia="Times New Roman" w:hAnsi="Courier New" w:cs="Courier New"/>
+                <w:color w:val="C7254E"/>
+                <w:sz w:val="19"/>
+                <w:szCs w:val="19"/>
+                <w:shd w:val="clear" w:color="auto" w:fill="F9F2F4"/>
+              </w:rPr>
+              <w:t>test ! –f /dev/ttyS0</w:t>
+            </w:r>
+          </w:p>
+        </w:tc>
+        <w:tc>
+          <w:tcPr>
+            <w:tcW w:w="0" w:type="auto"/>
+            <w:tcBorders>
+              <w:top w:val="single" w:sz="6" w:space="0" w:color="DDDDDD"/>
+            </w:tcBorders>
+            <w:shd w:val="clear" w:color="auto" w:fill="FFFFFF"/>
+            <w:tcMar>
+              <w:top w:w="120" w:type="dxa"/>
+              <w:left w:w="120" w:type="dxa"/>
+              <w:bottom w:w="120" w:type="dxa"/>
+              <w:right w:w="120" w:type="dxa"/>
+            </w:tcMar>
+            <w:hideMark/>
+          </w:tcPr>
+          <w:p>
+            <w:pPr>
+              <w:spacing w:after="300" w:line="240" w:lineRule="auto"/>
+              <w:rPr>
+                <w:rFonts w:ascii="Helvetica" w:eastAsia="Times New Roman" w:hAnsi="Helvetica" w:cs="Helvetica"/>
+                <w:color w:val="333333"/>
+                <w:sz w:val="21"/>
+                <w:szCs w:val="21"/>
+              </w:rPr>
+            </w:pPr>
+            <w:r>
+              <w:rPr>
+                <w:rFonts w:ascii="Courier New" w:eastAsia="Times New Roman" w:hAnsi="Courier New" w:cs="Courier New"/>
+                <w:color w:val="333333"/>
+                <w:sz w:val="21"/>
+                <w:szCs w:val="21"/>
+              </w:rPr>
+              <w:t>0</w:t>
+            </w:r>
+            <w:r>
+              <w:rPr>
+                <w:rFonts w:ascii="Helvetica" w:eastAsia="Times New Roman" w:hAnsi="Helvetica" w:cs="Helvetica"/>
+                <w:color w:val="333333"/>
+                <w:sz w:val="21"/>
+                <w:szCs w:val="21"/>
+              </w:rPr>
+              <w:t> if the file doesn’t exist</w:t>
+            </w:r>
+          </w:p>
+        </w:tc>
+      </w:tr>
+      <w:tr>
+        <w:tc>
+          <w:tcPr>
+            <w:tcW w:w="0" w:type="auto"/>
+            <w:tcBorders>
+              <w:top w:val="single" w:sz="6" w:space="0" w:color="DDDDDD"/>
+            </w:tcBorders>
+            <w:shd w:val="clear" w:color="auto" w:fill="FFFFFF"/>
+            <w:tcMar>
+              <w:top w:w="120" w:type="dxa"/>
+              <w:left w:w="120" w:type="dxa"/>
+              <w:bottom w:w="120" w:type="dxa"/>
+              <w:right w:w="120" w:type="dxa"/>
+            </w:tcMar>
+            <w:hideMark/>
+          </w:tcPr>
+          <w:p>
+            <w:pPr>
+              <w:spacing w:after="300" w:line="240" w:lineRule="auto"/>
+              <w:rPr>
+                <w:rFonts w:ascii="Helvetica" w:eastAsia="Times New Roman" w:hAnsi="Helvetica" w:cs="Helvetica"/>
+                <w:color w:val="333333"/>
+                <w:sz w:val="21"/>
+                <w:szCs w:val="21"/>
+              </w:rPr>
+            </w:pPr>
+            <w:r>
+              <w:rPr>
+                <w:rFonts w:ascii="Courier New" w:eastAsia="Times New Roman" w:hAnsi="Courier New" w:cs="Courier New"/>
+                <w:color w:val="C7254E"/>
+                <w:sz w:val="19"/>
+                <w:szCs w:val="19"/>
+                <w:shd w:val="clear" w:color="auto" w:fill="F9F2F4"/>
+              </w:rPr>
+              <w:t>test –d /</w:t>
+            </w:r>
+            <w:proofErr w:type="spellStart"/>
+            <w:r>
+              <w:rPr>
+                <w:rFonts w:ascii="Courier New" w:eastAsia="Times New Roman" w:hAnsi="Courier New" w:cs="Courier New"/>
+                <w:color w:val="C7254E"/>
+                <w:sz w:val="19"/>
+                <w:szCs w:val="19"/>
+                <w:shd w:val="clear" w:color="auto" w:fill="F9F2F4"/>
+              </w:rPr>
+              <w:t>tmp</w:t>
+            </w:r>
+            <w:proofErr w:type="spellEnd"/>
+          </w:p>
+        </w:tc>
+        <w:tc>
+          <w:tcPr>
+            <w:tcW w:w="0" w:type="auto"/>
+            <w:tcBorders>
+              <w:top w:val="single" w:sz="6" w:space="0" w:color="DDDDDD"/>
+            </w:tcBorders>
+            <w:shd w:val="clear" w:color="auto" w:fill="FFFFFF"/>
+            <w:tcMar>
+              <w:top w:w="120" w:type="dxa"/>
+              <w:left w:w="120" w:type="dxa"/>
+              <w:bottom w:w="120" w:type="dxa"/>
+              <w:right w:w="120" w:type="dxa"/>
+            </w:tcMar>
+            <w:hideMark/>
+          </w:tcPr>
+          <w:p>
+            <w:pPr>
+              <w:spacing w:after="300" w:line="240" w:lineRule="auto"/>
+              <w:rPr>
+                <w:rFonts w:ascii="Helvetica" w:eastAsia="Times New Roman" w:hAnsi="Helvetica" w:cs="Helvetica"/>
+                <w:color w:val="333333"/>
+                <w:sz w:val="21"/>
+                <w:szCs w:val="21"/>
+              </w:rPr>
+            </w:pPr>
+            <w:r>
+              <w:rPr>
+                <w:rFonts w:ascii="Courier New" w:eastAsia="Times New Roman" w:hAnsi="Courier New" w:cs="Courier New"/>
+                <w:color w:val="333333"/>
+                <w:sz w:val="21"/>
+                <w:szCs w:val="21"/>
+              </w:rPr>
+              <w:t>0</w:t>
+            </w:r>
+            <w:r>
+              <w:rPr>
+                <w:rFonts w:ascii="Helvetica" w:eastAsia="Times New Roman" w:hAnsi="Helvetica" w:cs="Helvetica"/>
+                <w:color w:val="333333"/>
+                <w:sz w:val="21"/>
+                <w:szCs w:val="21"/>
+              </w:rPr>
+              <w:t> if the directory exists</w:t>
+            </w:r>
+          </w:p>
+        </w:tc>
+      </w:tr>
+      <w:tr>
+        <w:tc>
+          <w:tcPr>
+            <w:tcW w:w="0" w:type="auto"/>
+            <w:tcBorders>
+              <w:top w:val="single" w:sz="6" w:space="0" w:color="DDDDDD"/>
+            </w:tcBorders>
+            <w:shd w:val="clear" w:color="auto" w:fill="FFFFFF"/>
+            <w:tcMar>
+              <w:top w:w="120" w:type="dxa"/>
+              <w:left w:w="120" w:type="dxa"/>
+              <w:bottom w:w="120" w:type="dxa"/>
+              <w:right w:w="120" w:type="dxa"/>
+            </w:tcMar>
+            <w:hideMark/>
+          </w:tcPr>
+          <w:p>
+            <w:pPr>
+              <w:spacing w:after="300" w:line="240" w:lineRule="auto"/>
+              <w:rPr>
+                <w:rFonts w:ascii="Helvetica" w:eastAsia="Times New Roman" w:hAnsi="Helvetica" w:cs="Helvetica"/>
+                <w:color w:val="333333"/>
+                <w:sz w:val="21"/>
+                <w:szCs w:val="21"/>
+              </w:rPr>
+            </w:pPr>
+            <w:r>
+              <w:rPr>
+                <w:rFonts w:ascii="Courier New" w:eastAsia="Times New Roman" w:hAnsi="Courier New" w:cs="Courier New"/>
+                <w:color w:val="C7254E"/>
+                <w:sz w:val="19"/>
+                <w:szCs w:val="19"/>
+                <w:shd w:val="clear" w:color="auto" w:fill="F9F2F4"/>
+              </w:rPr>
+              <w:lastRenderedPageBreak/>
+              <w:t xml:space="preserve">test –x `which </w:t>
+            </w:r>
+            <w:proofErr w:type="spellStart"/>
+            <w:r>
+              <w:rPr>
+                <w:rFonts w:ascii="Courier New" w:eastAsia="Times New Roman" w:hAnsi="Courier New" w:cs="Courier New"/>
+                <w:color w:val="C7254E"/>
+                <w:sz w:val="19"/>
+                <w:szCs w:val="19"/>
+                <w:shd w:val="clear" w:color="auto" w:fill="F9F2F4"/>
+              </w:rPr>
+              <w:t>ls`</w:t>
+            </w:r>
+            <w:proofErr w:type="spellEnd"/>
+          </w:p>
+        </w:tc>
+        <w:tc>
+          <w:tcPr>
+            <w:tcW w:w="0" w:type="auto"/>
+            <w:tcBorders>
+              <w:top w:val="single" w:sz="6" w:space="0" w:color="DDDDDD"/>
+            </w:tcBorders>
+            <w:shd w:val="clear" w:color="auto" w:fill="FFFFFF"/>
+            <w:tcMar>
+              <w:top w:w="120" w:type="dxa"/>
+              <w:left w:w="120" w:type="dxa"/>
+              <w:bottom w:w="120" w:type="dxa"/>
+              <w:right w:w="120" w:type="dxa"/>
+            </w:tcMar>
+            <w:hideMark/>
+          </w:tcPr>
+          <w:p>
+            <w:pPr>
+              <w:spacing w:after="300" w:line="240" w:lineRule="auto"/>
+              <w:rPr>
+                <w:rFonts w:ascii="Helvetica" w:eastAsia="Times New Roman" w:hAnsi="Helvetica" w:cs="Helvetica"/>
+                <w:color w:val="333333"/>
+                <w:sz w:val="21"/>
+                <w:szCs w:val="21"/>
+              </w:rPr>
+            </w:pPr>
+            <w:r>
+              <w:rPr>
+                <w:rFonts w:ascii="Helvetica" w:eastAsia="Times New Roman" w:hAnsi="Helvetica" w:cs="Helvetica"/>
+                <w:color w:val="333333"/>
+                <w:sz w:val="21"/>
+                <w:szCs w:val="21"/>
+              </w:rPr>
+              <w:t>substitute the location of </w:t>
+            </w:r>
+            <w:r>
+              <w:rPr>
+                <w:rFonts w:ascii="Courier New" w:eastAsia="Times New Roman" w:hAnsi="Courier New" w:cs="Courier New"/>
+                <w:color w:val="C7254E"/>
+                <w:sz w:val="19"/>
+                <w:szCs w:val="19"/>
+                <w:shd w:val="clear" w:color="auto" w:fill="F9F2F4"/>
+              </w:rPr>
+              <w:t>ls</w:t>
+            </w:r>
+            <w:r>
+              <w:rPr>
+                <w:rFonts w:ascii="Helvetica" w:eastAsia="Times New Roman" w:hAnsi="Helvetica" w:cs="Helvetica"/>
+                <w:color w:val="333333"/>
+                <w:sz w:val="21"/>
+                <w:szCs w:val="21"/>
+              </w:rPr>
+              <w:t> then </w:t>
+            </w:r>
+            <w:r>
+              <w:rPr>
+                <w:rFonts w:ascii="Courier New" w:eastAsia="Times New Roman" w:hAnsi="Courier New" w:cs="Courier New"/>
+                <w:color w:val="C7254E"/>
+                <w:sz w:val="19"/>
+                <w:szCs w:val="19"/>
+                <w:shd w:val="clear" w:color="auto" w:fill="F9F2F4"/>
+              </w:rPr>
+              <w:t>test</w:t>
+            </w:r>
+            <w:r>
+              <w:rPr>
+                <w:rFonts w:ascii="Helvetica" w:eastAsia="Times New Roman" w:hAnsi="Helvetica" w:cs="Helvetica"/>
+                <w:color w:val="333333"/>
+                <w:sz w:val="21"/>
+                <w:szCs w:val="21"/>
+              </w:rPr>
+              <w:t> if the user can execute</w:t>
+            </w:r>
+          </w:p>
+        </w:tc>
+      </w:tr>
+      <w:tr>
+        <w:tc>
+          <w:tcPr>
+            <w:tcW w:w="0" w:type="auto"/>
+            <w:tcBorders>
+              <w:top w:val="single" w:sz="6" w:space="0" w:color="DDDDDD"/>
+            </w:tcBorders>
+            <w:shd w:val="clear" w:color="auto" w:fill="FFFFFF"/>
+            <w:tcMar>
+              <w:top w:w="120" w:type="dxa"/>
+              <w:left w:w="120" w:type="dxa"/>
+              <w:bottom w:w="120" w:type="dxa"/>
+              <w:right w:w="120" w:type="dxa"/>
+            </w:tcMar>
+            <w:hideMark/>
+          </w:tcPr>
+          <w:p>
+            <w:pPr>
+              <w:spacing w:after="300" w:line="240" w:lineRule="auto"/>
+              <w:rPr>
+                <w:rFonts w:ascii="Helvetica" w:eastAsia="Times New Roman" w:hAnsi="Helvetica" w:cs="Helvetica"/>
+                <w:color w:val="333333"/>
+                <w:sz w:val="21"/>
+                <w:szCs w:val="21"/>
+              </w:rPr>
+            </w:pPr>
+            <w:r>
+              <w:rPr>
+                <w:rFonts w:ascii="Courier New" w:eastAsia="Times New Roman" w:hAnsi="Courier New" w:cs="Courier New"/>
+                <w:color w:val="C7254E"/>
+                <w:sz w:val="19"/>
+                <w:szCs w:val="19"/>
+                <w:shd w:val="clear" w:color="auto" w:fill="F9F2F4"/>
+              </w:rPr>
+              <w:t>test 1 –</w:t>
+            </w:r>
+            <w:proofErr w:type="spellStart"/>
+            <w:r>
+              <w:rPr>
+                <w:rFonts w:ascii="Courier New" w:eastAsia="Times New Roman" w:hAnsi="Courier New" w:cs="Courier New"/>
+                <w:color w:val="C7254E"/>
+                <w:sz w:val="19"/>
+                <w:szCs w:val="19"/>
+                <w:shd w:val="clear" w:color="auto" w:fill="F9F2F4"/>
+              </w:rPr>
+              <w:t>eq</w:t>
+            </w:r>
+            <w:proofErr w:type="spellEnd"/>
+            <w:r>
+              <w:rPr>
+                <w:rFonts w:ascii="Courier New" w:eastAsia="Times New Roman" w:hAnsi="Courier New" w:cs="Courier New"/>
+                <w:color w:val="C7254E"/>
+                <w:sz w:val="19"/>
+                <w:szCs w:val="19"/>
+                <w:shd w:val="clear" w:color="auto" w:fill="F9F2F4"/>
+              </w:rPr>
+              <w:t xml:space="preserve"> 1</w:t>
+            </w:r>
+          </w:p>
+        </w:tc>
+        <w:tc>
+          <w:tcPr>
+            <w:tcW w:w="0" w:type="auto"/>
+            <w:tcBorders>
+              <w:top w:val="single" w:sz="6" w:space="0" w:color="DDDDDD"/>
+            </w:tcBorders>
+            <w:shd w:val="clear" w:color="auto" w:fill="FFFFFF"/>
+            <w:tcMar>
+              <w:top w:w="120" w:type="dxa"/>
+              <w:left w:w="120" w:type="dxa"/>
+              <w:bottom w:w="120" w:type="dxa"/>
+              <w:right w:w="120" w:type="dxa"/>
+            </w:tcMar>
+            <w:hideMark/>
+          </w:tcPr>
+          <w:p>
+            <w:pPr>
+              <w:spacing w:after="300" w:line="240" w:lineRule="auto"/>
+              <w:rPr>
+                <w:rFonts w:ascii="Helvetica" w:eastAsia="Times New Roman" w:hAnsi="Helvetica" w:cs="Helvetica"/>
+                <w:color w:val="333333"/>
+                <w:sz w:val="21"/>
+                <w:szCs w:val="21"/>
+              </w:rPr>
+            </w:pPr>
+            <w:r>
+              <w:rPr>
+                <w:rFonts w:ascii="Courier New" w:eastAsia="Times New Roman" w:hAnsi="Courier New" w:cs="Courier New"/>
+                <w:color w:val="333333"/>
+                <w:sz w:val="21"/>
+                <w:szCs w:val="21"/>
+              </w:rPr>
+              <w:t>0</w:t>
+            </w:r>
+            <w:r>
+              <w:rPr>
+                <w:rFonts w:ascii="Helvetica" w:eastAsia="Times New Roman" w:hAnsi="Helvetica" w:cs="Helvetica"/>
+                <w:color w:val="333333"/>
+                <w:sz w:val="21"/>
+                <w:szCs w:val="21"/>
+              </w:rPr>
+              <w:t> if numeric comparison succeeds</w:t>
+            </w:r>
+          </w:p>
+        </w:tc>
+      </w:tr>
+      <w:tr>
+        <w:tc>
+          <w:tcPr>
+            <w:tcW w:w="0" w:type="auto"/>
+            <w:tcBorders>
+              <w:top w:val="single" w:sz="6" w:space="0" w:color="DDDDDD"/>
+            </w:tcBorders>
+            <w:shd w:val="clear" w:color="auto" w:fill="FFFFFF"/>
+            <w:tcMar>
+              <w:top w:w="120" w:type="dxa"/>
+              <w:left w:w="120" w:type="dxa"/>
+              <w:bottom w:w="120" w:type="dxa"/>
+              <w:right w:w="120" w:type="dxa"/>
+            </w:tcMar>
+            <w:hideMark/>
+          </w:tcPr>
+          <w:p>
+            <w:pPr>
+              <w:spacing w:after="300" w:line="240" w:lineRule="auto"/>
+              <w:rPr>
+                <w:rFonts w:ascii="Helvetica" w:eastAsia="Times New Roman" w:hAnsi="Helvetica" w:cs="Helvetica"/>
+                <w:color w:val="333333"/>
+                <w:sz w:val="21"/>
+                <w:szCs w:val="21"/>
+              </w:rPr>
+            </w:pPr>
+            <w:proofErr w:type="gramStart"/>
+            <w:r>
+              <w:rPr>
+                <w:rFonts w:ascii="Courier New" w:eastAsia="Times New Roman" w:hAnsi="Courier New" w:cs="Courier New"/>
+                <w:color w:val="C7254E"/>
+                <w:sz w:val="19"/>
+                <w:szCs w:val="19"/>
+                <w:shd w:val="clear" w:color="auto" w:fill="F9F2F4"/>
+              </w:rPr>
+              <w:t>test !</w:t>
+            </w:r>
+            <w:proofErr w:type="gramEnd"/>
+            <w:r>
+              <w:rPr>
+                <w:rFonts w:ascii="Courier New" w:eastAsia="Times New Roman" w:hAnsi="Courier New" w:cs="Courier New"/>
+                <w:color w:val="C7254E"/>
+                <w:sz w:val="19"/>
+                <w:szCs w:val="19"/>
+                <w:shd w:val="clear" w:color="auto" w:fill="F9F2F4"/>
+              </w:rPr>
+              <w:t xml:space="preserve"> 1 –</w:t>
+            </w:r>
+            <w:proofErr w:type="spellStart"/>
+            <w:r>
+              <w:rPr>
+                <w:rFonts w:ascii="Courier New" w:eastAsia="Times New Roman" w:hAnsi="Courier New" w:cs="Courier New"/>
+                <w:color w:val="C7254E"/>
+                <w:sz w:val="19"/>
+                <w:szCs w:val="19"/>
+                <w:shd w:val="clear" w:color="auto" w:fill="F9F2F4"/>
+              </w:rPr>
+              <w:t>eq</w:t>
+            </w:r>
+            <w:proofErr w:type="spellEnd"/>
+            <w:r>
+              <w:rPr>
+                <w:rFonts w:ascii="Courier New" w:eastAsia="Times New Roman" w:hAnsi="Courier New" w:cs="Courier New"/>
+                <w:color w:val="C7254E"/>
+                <w:sz w:val="19"/>
+                <w:szCs w:val="19"/>
+                <w:shd w:val="clear" w:color="auto" w:fill="F9F2F4"/>
+              </w:rPr>
+              <w:t xml:space="preserve"> 1</w:t>
+            </w:r>
+          </w:p>
+        </w:tc>
+        <w:tc>
+          <w:tcPr>
+            <w:tcW w:w="0" w:type="auto"/>
+            <w:tcBorders>
+              <w:top w:val="single" w:sz="6" w:space="0" w:color="DDDDDD"/>
+            </w:tcBorders>
+            <w:shd w:val="clear" w:color="auto" w:fill="FFFFFF"/>
+            <w:tcMar>
+              <w:top w:w="120" w:type="dxa"/>
+              <w:left w:w="120" w:type="dxa"/>
+              <w:bottom w:w="120" w:type="dxa"/>
+              <w:right w:w="120" w:type="dxa"/>
+            </w:tcMar>
+            <w:hideMark/>
+          </w:tcPr>
+          <w:p>
+            <w:pPr>
+              <w:spacing w:after="300" w:line="240" w:lineRule="auto"/>
+              <w:rPr>
+                <w:rFonts w:ascii="Helvetica" w:eastAsia="Times New Roman" w:hAnsi="Helvetica" w:cs="Helvetica"/>
+                <w:color w:val="333333"/>
+                <w:sz w:val="21"/>
+                <w:szCs w:val="21"/>
+              </w:rPr>
+            </w:pPr>
+            <w:r>
+              <w:rPr>
+                <w:rFonts w:ascii="Courier New" w:eastAsia="Times New Roman" w:hAnsi="Courier New" w:cs="Courier New"/>
+                <w:color w:val="333333"/>
+                <w:sz w:val="21"/>
+                <w:szCs w:val="21"/>
+              </w:rPr>
+              <w:t>NOT – 0</w:t>
+            </w:r>
+            <w:r>
+              <w:rPr>
+                <w:rFonts w:ascii="Helvetica" w:eastAsia="Times New Roman" w:hAnsi="Helvetica" w:cs="Helvetica"/>
+                <w:color w:val="333333"/>
+                <w:sz w:val="21"/>
+                <w:szCs w:val="21"/>
+              </w:rPr>
+              <w:t> if the comparison fails</w:t>
+            </w:r>
+          </w:p>
+        </w:tc>
+      </w:tr>
+      <w:tr>
+        <w:tc>
+          <w:tcPr>
+            <w:tcW w:w="0" w:type="auto"/>
+            <w:tcBorders>
+              <w:top w:val="single" w:sz="6" w:space="0" w:color="DDDDDD"/>
+            </w:tcBorders>
+            <w:shd w:val="clear" w:color="auto" w:fill="FFFFFF"/>
+            <w:tcMar>
+              <w:top w:w="120" w:type="dxa"/>
+              <w:left w:w="120" w:type="dxa"/>
+              <w:bottom w:w="120" w:type="dxa"/>
+              <w:right w:w="120" w:type="dxa"/>
+            </w:tcMar>
+            <w:hideMark/>
+          </w:tcPr>
+          <w:p>
+            <w:pPr>
+              <w:spacing w:after="300" w:line="240" w:lineRule="auto"/>
+              <w:rPr>
+                <w:rFonts w:ascii="Helvetica" w:eastAsia="Times New Roman" w:hAnsi="Helvetica" w:cs="Helvetica"/>
+                <w:color w:val="333333"/>
+                <w:sz w:val="21"/>
+                <w:szCs w:val="21"/>
+              </w:rPr>
+            </w:pPr>
+            <w:r>
+              <w:rPr>
+                <w:rFonts w:ascii="Courier New" w:eastAsia="Times New Roman" w:hAnsi="Courier New" w:cs="Courier New"/>
+                <w:color w:val="C7254E"/>
+                <w:sz w:val="19"/>
+                <w:szCs w:val="19"/>
+                <w:shd w:val="clear" w:color="auto" w:fill="F9F2F4"/>
+              </w:rPr>
+              <w:t>test 1 –ne 1</w:t>
+            </w:r>
+          </w:p>
+        </w:tc>
+        <w:tc>
+          <w:tcPr>
+            <w:tcW w:w="0" w:type="auto"/>
+            <w:tcBorders>
+              <w:top w:val="single" w:sz="6" w:space="0" w:color="DDDDDD"/>
+            </w:tcBorders>
+            <w:shd w:val="clear" w:color="auto" w:fill="FFFFFF"/>
+            <w:tcMar>
+              <w:top w:w="120" w:type="dxa"/>
+              <w:left w:w="120" w:type="dxa"/>
+              <w:bottom w:w="120" w:type="dxa"/>
+              <w:right w:w="120" w:type="dxa"/>
+            </w:tcMar>
+            <w:hideMark/>
+          </w:tcPr>
+          <w:p>
+            <w:pPr>
+              <w:spacing w:after="300" w:line="240" w:lineRule="auto"/>
+              <w:rPr>
+                <w:rFonts w:ascii="Helvetica" w:eastAsia="Times New Roman" w:hAnsi="Helvetica" w:cs="Helvetica"/>
+                <w:color w:val="333333"/>
+                <w:sz w:val="21"/>
+                <w:szCs w:val="21"/>
+              </w:rPr>
+            </w:pPr>
+            <w:r>
+              <w:rPr>
+                <w:rFonts w:ascii="Helvetica" w:eastAsia="Times New Roman" w:hAnsi="Helvetica" w:cs="Helvetica"/>
+                <w:color w:val="333333"/>
+                <w:sz w:val="21"/>
+                <w:szCs w:val="21"/>
+              </w:rPr>
+              <w:t>Easier, </w:t>
+            </w:r>
+            <w:r>
+              <w:rPr>
+                <w:rFonts w:ascii="Courier New" w:eastAsia="Times New Roman" w:hAnsi="Courier New" w:cs="Courier New"/>
+                <w:color w:val="C7254E"/>
+                <w:sz w:val="19"/>
+                <w:szCs w:val="19"/>
+                <w:shd w:val="clear" w:color="auto" w:fill="F9F2F4"/>
+              </w:rPr>
+              <w:t>test</w:t>
+            </w:r>
+            <w:r>
+              <w:rPr>
+                <w:rFonts w:ascii="Helvetica" w:eastAsia="Times New Roman" w:hAnsi="Helvetica" w:cs="Helvetica"/>
+                <w:color w:val="333333"/>
+                <w:sz w:val="21"/>
+                <w:szCs w:val="21"/>
+              </w:rPr>
+              <w:t> for numeric inequality</w:t>
+            </w:r>
+          </w:p>
+        </w:tc>
+      </w:tr>
+      <w:tr>
+        <w:tc>
+          <w:tcPr>
+            <w:tcW w:w="0" w:type="auto"/>
+            <w:tcBorders>
+              <w:top w:val="single" w:sz="6" w:space="0" w:color="DDDDDD"/>
+            </w:tcBorders>
+            <w:shd w:val="clear" w:color="auto" w:fill="FFFFFF"/>
+            <w:tcMar>
+              <w:top w:w="120" w:type="dxa"/>
+              <w:left w:w="120" w:type="dxa"/>
+              <w:bottom w:w="120" w:type="dxa"/>
+              <w:right w:w="120" w:type="dxa"/>
+            </w:tcMar>
+            <w:hideMark/>
+          </w:tcPr>
+          <w:p>
+            <w:pPr>
+              <w:spacing w:after="300" w:line="240" w:lineRule="auto"/>
+              <w:rPr>
+                <w:rFonts w:ascii="Helvetica" w:eastAsia="Times New Roman" w:hAnsi="Helvetica" w:cs="Helvetica"/>
+                <w:color w:val="333333"/>
+                <w:sz w:val="21"/>
+                <w:szCs w:val="21"/>
+              </w:rPr>
+            </w:pPr>
+            <w:r>
+              <w:rPr>
+                <w:rFonts w:ascii="Courier New" w:eastAsia="Times New Roman" w:hAnsi="Courier New" w:cs="Courier New"/>
+                <w:color w:val="C7254E"/>
+                <w:sz w:val="19"/>
+                <w:szCs w:val="19"/>
+                <w:shd w:val="clear" w:color="auto" w:fill="F9F2F4"/>
+              </w:rPr>
+              <w:t>test “a” = “a”</w:t>
+            </w:r>
+          </w:p>
+        </w:tc>
+        <w:tc>
+          <w:tcPr>
+            <w:tcW w:w="0" w:type="auto"/>
+            <w:tcBorders>
+              <w:top w:val="single" w:sz="6" w:space="0" w:color="DDDDDD"/>
+            </w:tcBorders>
+            <w:shd w:val="clear" w:color="auto" w:fill="FFFFFF"/>
+            <w:tcMar>
+              <w:top w:w="120" w:type="dxa"/>
+              <w:left w:w="120" w:type="dxa"/>
+              <w:bottom w:w="120" w:type="dxa"/>
+              <w:right w:w="120" w:type="dxa"/>
+            </w:tcMar>
+            <w:hideMark/>
+          </w:tcPr>
+          <w:p>
+            <w:pPr>
+              <w:spacing w:after="300" w:line="240" w:lineRule="auto"/>
+              <w:rPr>
+                <w:rFonts w:ascii="Helvetica" w:eastAsia="Times New Roman" w:hAnsi="Helvetica" w:cs="Helvetica"/>
+                <w:color w:val="333333"/>
+                <w:sz w:val="21"/>
+                <w:szCs w:val="21"/>
+              </w:rPr>
+            </w:pPr>
+            <w:r>
+              <w:rPr>
+                <w:rFonts w:ascii="Courier New" w:eastAsia="Times New Roman" w:hAnsi="Courier New" w:cs="Courier New"/>
+                <w:color w:val="333333"/>
+                <w:sz w:val="21"/>
+                <w:szCs w:val="21"/>
+              </w:rPr>
+              <w:t>0</w:t>
+            </w:r>
+            <w:r>
+              <w:rPr>
+                <w:rFonts w:ascii="Helvetica" w:eastAsia="Times New Roman" w:hAnsi="Helvetica" w:cs="Helvetica"/>
+                <w:color w:val="333333"/>
+                <w:sz w:val="21"/>
+                <w:szCs w:val="21"/>
+              </w:rPr>
+              <w:t> if the string comparison succeeds</w:t>
+            </w:r>
+          </w:p>
+        </w:tc>
+      </w:tr>
+      <w:tr>
+        <w:tc>
+          <w:tcPr>
+            <w:tcW w:w="0" w:type="auto"/>
+            <w:tcBorders>
+              <w:top w:val="single" w:sz="6" w:space="0" w:color="DDDDDD"/>
+            </w:tcBorders>
+            <w:shd w:val="clear" w:color="auto" w:fill="FFFFFF"/>
+            <w:tcMar>
+              <w:top w:w="120" w:type="dxa"/>
+              <w:left w:w="120" w:type="dxa"/>
+              <w:bottom w:w="120" w:type="dxa"/>
+              <w:right w:w="120" w:type="dxa"/>
+            </w:tcMar>
+            <w:hideMark/>
+          </w:tcPr>
+          <w:p>
+            <w:pPr>
+              <w:spacing w:after="300" w:line="240" w:lineRule="auto"/>
+              <w:rPr>
+                <w:rFonts w:ascii="Helvetica" w:eastAsia="Times New Roman" w:hAnsi="Helvetica" w:cs="Helvetica"/>
+                <w:color w:val="333333"/>
+                <w:sz w:val="21"/>
+                <w:szCs w:val="21"/>
+              </w:rPr>
+            </w:pPr>
+            <w:r>
+              <w:rPr>
+                <w:rFonts w:ascii="Courier New" w:eastAsia="Times New Roman" w:hAnsi="Courier New" w:cs="Courier New"/>
+                <w:color w:val="C7254E"/>
+                <w:sz w:val="19"/>
+                <w:szCs w:val="19"/>
+                <w:shd w:val="clear" w:color="auto" w:fill="F9F2F4"/>
+              </w:rPr>
+              <w:t>test “a” != “a”</w:t>
+            </w:r>
+          </w:p>
+        </w:tc>
+        <w:tc>
+          <w:tcPr>
+            <w:tcW w:w="0" w:type="auto"/>
+            <w:tcBorders>
+              <w:top w:val="single" w:sz="6" w:space="0" w:color="DDDDDD"/>
+            </w:tcBorders>
+            <w:shd w:val="clear" w:color="auto" w:fill="FFFFFF"/>
+            <w:tcMar>
+              <w:top w:w="120" w:type="dxa"/>
+              <w:left w:w="120" w:type="dxa"/>
+              <w:bottom w:w="120" w:type="dxa"/>
+              <w:right w:w="120" w:type="dxa"/>
+            </w:tcMar>
+            <w:hideMark/>
+          </w:tcPr>
+          <w:p>
+            <w:pPr>
+              <w:spacing w:after="300" w:line="240" w:lineRule="auto"/>
+              <w:rPr>
+                <w:rFonts w:ascii="Helvetica" w:eastAsia="Times New Roman" w:hAnsi="Helvetica" w:cs="Helvetica"/>
+                <w:color w:val="333333"/>
+                <w:sz w:val="21"/>
+                <w:szCs w:val="21"/>
+              </w:rPr>
+            </w:pPr>
+            <w:r>
+              <w:rPr>
+                <w:rFonts w:ascii="Courier New" w:eastAsia="Times New Roman" w:hAnsi="Courier New" w:cs="Courier New"/>
+                <w:color w:val="333333"/>
+                <w:sz w:val="21"/>
+                <w:szCs w:val="21"/>
+              </w:rPr>
+              <w:t>0</w:t>
+            </w:r>
+            <w:r>
+              <w:rPr>
+                <w:rFonts w:ascii="Helvetica" w:eastAsia="Times New Roman" w:hAnsi="Helvetica" w:cs="Helvetica"/>
+                <w:color w:val="333333"/>
+                <w:sz w:val="21"/>
+                <w:szCs w:val="21"/>
+              </w:rPr>
+              <w:t> if the strings are different</w:t>
+            </w:r>
+          </w:p>
+        </w:tc>
+      </w:tr>
+      <w:tr>
+        <w:tc>
+          <w:tcPr>
+            <w:tcW w:w="0" w:type="auto"/>
+            <w:tcBorders>
+              <w:top w:val="single" w:sz="6" w:space="0" w:color="DDDDDD"/>
+            </w:tcBorders>
+            <w:shd w:val="clear" w:color="auto" w:fill="FFFFFF"/>
+            <w:tcMar>
+              <w:top w:w="120" w:type="dxa"/>
+              <w:left w:w="120" w:type="dxa"/>
+              <w:bottom w:w="120" w:type="dxa"/>
+              <w:right w:w="120" w:type="dxa"/>
+            </w:tcMar>
+            <w:hideMark/>
+          </w:tcPr>
+          <w:p>
+            <w:pPr>
+              <w:spacing w:after="300" w:line="240" w:lineRule="auto"/>
+              <w:rPr>
+                <w:rFonts w:ascii="Helvetica" w:eastAsia="Times New Roman" w:hAnsi="Helvetica" w:cs="Helvetica"/>
+                <w:color w:val="333333"/>
+                <w:sz w:val="21"/>
+                <w:szCs w:val="21"/>
+              </w:rPr>
+            </w:pPr>
+            <w:r>
+              <w:rPr>
+                <w:rFonts w:ascii="Courier New" w:eastAsia="Times New Roman" w:hAnsi="Courier New" w:cs="Courier New"/>
+                <w:color w:val="C7254E"/>
+                <w:sz w:val="19"/>
+                <w:szCs w:val="19"/>
+                <w:shd w:val="clear" w:color="auto" w:fill="F9F2F4"/>
+              </w:rPr>
+              <w:t>test 1 –</w:t>
+            </w:r>
+            <w:proofErr w:type="spellStart"/>
+            <w:r>
+              <w:rPr>
+                <w:rFonts w:ascii="Courier New" w:eastAsia="Times New Roman" w:hAnsi="Courier New" w:cs="Courier New"/>
+                <w:color w:val="C7254E"/>
+                <w:sz w:val="19"/>
+                <w:szCs w:val="19"/>
+                <w:shd w:val="clear" w:color="auto" w:fill="F9F2F4"/>
+              </w:rPr>
+              <w:t>eq</w:t>
+            </w:r>
+            <w:proofErr w:type="spellEnd"/>
+            <w:r>
+              <w:rPr>
+                <w:rFonts w:ascii="Courier New" w:eastAsia="Times New Roman" w:hAnsi="Courier New" w:cs="Courier New"/>
+                <w:color w:val="C7254E"/>
+                <w:sz w:val="19"/>
+                <w:szCs w:val="19"/>
+                <w:shd w:val="clear" w:color="auto" w:fill="F9F2F4"/>
+              </w:rPr>
+              <w:t xml:space="preserve"> 1 –o 2 –</w:t>
+            </w:r>
+            <w:proofErr w:type="spellStart"/>
+            <w:r>
+              <w:rPr>
+                <w:rFonts w:ascii="Courier New" w:eastAsia="Times New Roman" w:hAnsi="Courier New" w:cs="Courier New"/>
+                <w:color w:val="C7254E"/>
+                <w:sz w:val="19"/>
+                <w:szCs w:val="19"/>
+                <w:shd w:val="clear" w:color="auto" w:fill="F9F2F4"/>
+              </w:rPr>
+              <w:t>eq</w:t>
+            </w:r>
+            <w:proofErr w:type="spellEnd"/>
+            <w:r>
+              <w:rPr>
+                <w:rFonts w:ascii="Courier New" w:eastAsia="Times New Roman" w:hAnsi="Courier New" w:cs="Courier New"/>
+                <w:color w:val="C7254E"/>
+                <w:sz w:val="19"/>
+                <w:szCs w:val="19"/>
+                <w:shd w:val="clear" w:color="auto" w:fill="F9F2F4"/>
+              </w:rPr>
+              <w:t xml:space="preserve"> 2</w:t>
+            </w:r>
+          </w:p>
+        </w:tc>
+        <w:tc>
+          <w:tcPr>
+            <w:tcW w:w="0" w:type="auto"/>
+            <w:tcBorders>
+              <w:top w:val="single" w:sz="6" w:space="0" w:color="DDDDDD"/>
+            </w:tcBorders>
+            <w:shd w:val="clear" w:color="auto" w:fill="FFFFFF"/>
+            <w:tcMar>
+              <w:top w:w="120" w:type="dxa"/>
+              <w:left w:w="120" w:type="dxa"/>
+              <w:bottom w:w="120" w:type="dxa"/>
+              <w:right w:w="120" w:type="dxa"/>
+            </w:tcMar>
+            <w:hideMark/>
+          </w:tcPr>
+          <w:p>
+            <w:pPr>
+              <w:spacing w:after="300" w:line="240" w:lineRule="auto"/>
+              <w:rPr>
+                <w:rFonts w:ascii="Helvetica" w:eastAsia="Times New Roman" w:hAnsi="Helvetica" w:cs="Helvetica"/>
+                <w:color w:val="333333"/>
+                <w:sz w:val="21"/>
+                <w:szCs w:val="21"/>
+              </w:rPr>
+            </w:pPr>
+            <w:r>
+              <w:rPr>
+                <w:rFonts w:ascii="Courier New" w:eastAsia="Times New Roman" w:hAnsi="Courier New" w:cs="Courier New"/>
+                <w:color w:val="C7254E"/>
+                <w:sz w:val="19"/>
+                <w:szCs w:val="19"/>
+                <w:shd w:val="clear" w:color="auto" w:fill="F9F2F4"/>
+              </w:rPr>
+              <w:t>-o</w:t>
+            </w:r>
+            <w:r>
+              <w:rPr>
+                <w:rFonts w:ascii="Helvetica" w:eastAsia="Times New Roman" w:hAnsi="Helvetica" w:cs="Helvetica"/>
+                <w:color w:val="333333"/>
+                <w:sz w:val="21"/>
+                <w:szCs w:val="21"/>
+              </w:rPr>
+              <w:t> is OR: either can be the same</w:t>
+            </w:r>
+          </w:p>
+        </w:tc>
+      </w:tr>
+      <w:tr>
+        <w:tc>
+          <w:tcPr>
+            <w:tcW w:w="0" w:type="auto"/>
+            <w:tcBorders>
+              <w:top w:val="single" w:sz="6" w:space="0" w:color="DDDDDD"/>
+              <w:bottom w:val="single" w:sz="6" w:space="0" w:color="DDDDDD"/>
+            </w:tcBorders>
+            <w:shd w:val="clear" w:color="auto" w:fill="FFFFFF"/>
+            <w:tcMar>
+              <w:top w:w="120" w:type="dxa"/>
+              <w:left w:w="120" w:type="dxa"/>
+              <w:bottom w:w="120" w:type="dxa"/>
+              <w:right w:w="120" w:type="dxa"/>
+            </w:tcMar>
+            <w:hideMark/>
+          </w:tcPr>
+          <w:p>
+            <w:pPr>
+              <w:spacing w:after="300" w:line="240" w:lineRule="auto"/>
+              <w:rPr>
+                <w:rFonts w:ascii="Helvetica" w:eastAsia="Times New Roman" w:hAnsi="Helvetica" w:cs="Helvetica"/>
+                <w:color w:val="333333"/>
+                <w:sz w:val="21"/>
+                <w:szCs w:val="21"/>
+              </w:rPr>
+            </w:pPr>
+            <w:r>
+              <w:rPr>
+                <w:rFonts w:ascii="Courier New" w:eastAsia="Times New Roman" w:hAnsi="Courier New" w:cs="Courier New"/>
+                <w:color w:val="C7254E"/>
+                <w:sz w:val="19"/>
+                <w:szCs w:val="19"/>
+                <w:shd w:val="clear" w:color="auto" w:fill="F9F2F4"/>
+              </w:rPr>
+              <w:t>test 1 –</w:t>
+            </w:r>
+            <w:proofErr w:type="spellStart"/>
+            <w:r>
+              <w:rPr>
+                <w:rFonts w:ascii="Courier New" w:eastAsia="Times New Roman" w:hAnsi="Courier New" w:cs="Courier New"/>
+                <w:color w:val="C7254E"/>
+                <w:sz w:val="19"/>
+                <w:szCs w:val="19"/>
+                <w:shd w:val="clear" w:color="auto" w:fill="F9F2F4"/>
+              </w:rPr>
+              <w:t>eq</w:t>
+            </w:r>
+            <w:proofErr w:type="spellEnd"/>
+            <w:r>
+              <w:rPr>
+                <w:rFonts w:ascii="Courier New" w:eastAsia="Times New Roman" w:hAnsi="Courier New" w:cs="Courier New"/>
+                <w:color w:val="C7254E"/>
+                <w:sz w:val="19"/>
+                <w:szCs w:val="19"/>
+                <w:shd w:val="clear" w:color="auto" w:fill="F9F2F4"/>
+              </w:rPr>
+              <w:t xml:space="preserve"> 1 –a 2 –</w:t>
+            </w:r>
+            <w:proofErr w:type="spellStart"/>
+            <w:r>
+              <w:rPr>
+                <w:rFonts w:ascii="Courier New" w:eastAsia="Times New Roman" w:hAnsi="Courier New" w:cs="Courier New"/>
+                <w:color w:val="C7254E"/>
+                <w:sz w:val="19"/>
+                <w:szCs w:val="19"/>
+                <w:shd w:val="clear" w:color="auto" w:fill="F9F2F4"/>
+              </w:rPr>
+              <w:t>eq</w:t>
+            </w:r>
+            <w:proofErr w:type="spellEnd"/>
+            <w:r>
+              <w:rPr>
+                <w:rFonts w:ascii="Courier New" w:eastAsia="Times New Roman" w:hAnsi="Courier New" w:cs="Courier New"/>
+                <w:color w:val="C7254E"/>
+                <w:sz w:val="19"/>
+                <w:szCs w:val="19"/>
+                <w:shd w:val="clear" w:color="auto" w:fill="F9F2F4"/>
+              </w:rPr>
+              <w:t xml:space="preserve"> 2</w:t>
+            </w:r>
+          </w:p>
+        </w:tc>
+        <w:tc>
+          <w:tcPr>
+            <w:tcW w:w="0" w:type="auto"/>
+            <w:tcBorders>
+              <w:top w:val="single" w:sz="6" w:space="0" w:color="DDDDDD"/>
+              <w:bottom w:val="single" w:sz="6" w:space="0" w:color="DDDDDD"/>
+            </w:tcBorders>
+            <w:shd w:val="clear" w:color="auto" w:fill="FFFFFF"/>
+            <w:tcMar>
+              <w:top w:w="120" w:type="dxa"/>
+              <w:left w:w="120" w:type="dxa"/>
+              <w:bottom w:w="120" w:type="dxa"/>
+              <w:right w:w="120" w:type="dxa"/>
+            </w:tcMar>
+            <w:hideMark/>
+          </w:tcPr>
+          <w:p>
+            <w:pPr>
+              <w:spacing w:after="300" w:line="240" w:lineRule="auto"/>
+              <w:rPr>
+                <w:rFonts w:ascii="Helvetica" w:eastAsia="Times New Roman" w:hAnsi="Helvetica" w:cs="Helvetica"/>
+                <w:color w:val="333333"/>
+                <w:sz w:val="21"/>
+                <w:szCs w:val="21"/>
+              </w:rPr>
+            </w:pPr>
+            <w:r>
+              <w:rPr>
+                <w:rFonts w:ascii="Courier New" w:eastAsia="Times New Roman" w:hAnsi="Courier New" w:cs="Courier New"/>
+                <w:color w:val="C7254E"/>
+                <w:sz w:val="19"/>
+                <w:szCs w:val="19"/>
+                <w:shd w:val="clear" w:color="auto" w:fill="F9F2F4"/>
+              </w:rPr>
+              <w:t>-a</w:t>
+            </w:r>
+            <w:r>
+              <w:rPr>
+                <w:rFonts w:ascii="Helvetica" w:eastAsia="Times New Roman" w:hAnsi="Helvetica" w:cs="Helvetica"/>
+                <w:color w:val="333333"/>
+                <w:sz w:val="21"/>
+                <w:szCs w:val="21"/>
+              </w:rPr>
+              <w:t> is AND: both must be the same</w:t>
+            </w:r>
+          </w:p>
+        </w:tc>
+      </w:tr>
+      <w:tr>
+        <w:tc>
+          <w:tcPr>
+            <w:tcW w:w="0" w:type="auto"/>
+            <w:tcBorders>
+              <w:top w:val="single" w:sz="6" w:space="0" w:color="DDDDDD"/>
+              <w:bottom w:val="single" w:sz="6" w:space="0" w:color="DDDDDD"/>
+            </w:tcBorders>
+            <w:shd w:val="clear" w:color="auto" w:fill="FFFFFF"/>
+            <w:tcMar>
+              <w:top w:w="120" w:type="dxa"/>
+              <w:left w:w="120" w:type="dxa"/>
+              <w:bottom w:w="120" w:type="dxa"/>
+              <w:right w:w="120" w:type="dxa"/>
+            </w:tcMar>
+          </w:tcPr>
+          <w:p>
+            <w:pPr>
+              <w:spacing w:after="300" w:line="240" w:lineRule="auto"/>
+              <w:rPr>
+                <w:rFonts w:ascii="Courier New" w:eastAsia="Times New Roman" w:hAnsi="Courier New" w:cs="Courier New"/>
+                <w:color w:val="C7254E"/>
+                <w:sz w:val="19"/>
+                <w:szCs w:val="19"/>
+                <w:shd w:val="clear" w:color="auto" w:fill="F9F2F4"/>
+              </w:rPr>
+            </w:pPr>
+            <w:r>
+              <w:rPr>
+                <w:rFonts w:ascii="Courier New" w:hAnsi="Courier New" w:cs="Courier New"/>
+                <w:color w:val="C7254E"/>
+                <w:sz w:val="19"/>
+                <w:szCs w:val="19"/>
+                <w:shd w:val="clear" w:color="auto" w:fill="F9F2F4"/>
+              </w:rPr>
+              <w:t>exit</w:t>
+            </w:r>
+          </w:p>
+        </w:tc>
+        <w:tc>
+          <w:tcPr>
+            <w:tcW w:w="0" w:type="auto"/>
+            <w:tcBorders>
+              <w:top w:val="single" w:sz="6" w:space="0" w:color="DDDDDD"/>
+              <w:bottom w:val="single" w:sz="6" w:space="0" w:color="DDDDDD"/>
+            </w:tcBorders>
+            <w:shd w:val="clear" w:color="auto" w:fill="FFFFFF"/>
+            <w:tcMar>
+              <w:top w:w="120" w:type="dxa"/>
+              <w:left w:w="120" w:type="dxa"/>
+              <w:bottom w:w="120" w:type="dxa"/>
+              <w:right w:w="120" w:type="dxa"/>
+            </w:tcMar>
+          </w:tcPr>
+          <w:p>
+            <w:pPr>
+              <w:spacing w:after="300" w:line="240" w:lineRule="auto"/>
+              <w:rPr>
+                <w:rFonts w:ascii="Courier New" w:eastAsia="Times New Roman" w:hAnsi="Courier New" w:cs="Courier New"/>
+                <w:color w:val="000000" w:themeColor="text1"/>
+                <w:sz w:val="19"/>
+                <w:szCs w:val="19"/>
+                <w:shd w:val="clear" w:color="auto" w:fill="F9F2F4"/>
+              </w:rPr>
+            </w:pPr>
+            <w:r>
+              <w:rPr>
+                <w:rFonts w:ascii="Courier New" w:eastAsia="Times New Roman" w:hAnsi="Courier New" w:cs="Courier New"/>
+                <w:color w:val="000000" w:themeColor="text1"/>
+                <w:sz w:val="19"/>
+                <w:szCs w:val="19"/>
+                <w:shd w:val="clear" w:color="auto" w:fill="F9F2F4"/>
+              </w:rPr>
+              <w:t>The exit command is used to exit the shell. It terminates the current session and returns control to the parent process.</w:t>
+            </w:r>
+          </w:p>
+        </w:tc>
+      </w:tr>
+      <w:tr>
+        <w:tc>
+          <w:tcPr>
+            <w:tcW w:w="0" w:type="auto"/>
+            <w:tcBorders>
+              <w:top w:val="single" w:sz="6" w:space="0" w:color="DDDDDD"/>
+              <w:bottom w:val="single" w:sz="6" w:space="0" w:color="DDDDDD"/>
+            </w:tcBorders>
+            <w:shd w:val="clear" w:color="auto" w:fill="FFFFFF"/>
+            <w:tcMar>
+              <w:top w:w="120" w:type="dxa"/>
+              <w:left w:w="120" w:type="dxa"/>
+              <w:bottom w:w="120" w:type="dxa"/>
+              <w:right w:w="120" w:type="dxa"/>
+            </w:tcMar>
+          </w:tcPr>
+          <w:p>
+            <w:pPr>
+              <w:spacing w:after="300" w:line="240" w:lineRule="auto"/>
+              <w:rPr>
+                <w:rFonts w:ascii="Courier New" w:hAnsi="Courier New" w:cs="Courier New"/>
+                <w:color w:val="C7254E"/>
+                <w:sz w:val="19"/>
+                <w:szCs w:val="19"/>
+                <w:shd w:val="clear" w:color="auto" w:fill="F9F2F4"/>
+              </w:rPr>
+            </w:pPr>
+            <w:proofErr w:type="spellStart"/>
+            <w:r>
+              <w:rPr>
+                <w:rFonts w:ascii="Courier New" w:hAnsi="Courier New" w:cs="Courier New"/>
+                <w:color w:val="C7254E"/>
+                <w:sz w:val="19"/>
+                <w:szCs w:val="19"/>
+                <w:shd w:val="clear" w:color="auto" w:fill="F9F2F4"/>
+              </w:rPr>
+              <w:t>grep</w:t>
+            </w:r>
+            <w:proofErr w:type="spellEnd"/>
+          </w:p>
+        </w:tc>
+        <w:tc>
+          <w:tcPr>
+            <w:tcW w:w="0" w:type="auto"/>
+            <w:tcBorders>
+              <w:top w:val="single" w:sz="6" w:space="0" w:color="DDDDDD"/>
+              <w:bottom w:val="single" w:sz="6" w:space="0" w:color="DDDDDD"/>
+            </w:tcBorders>
+            <w:shd w:val="clear" w:color="auto" w:fill="FFFFFF"/>
+            <w:tcMar>
+              <w:top w:w="120" w:type="dxa"/>
+              <w:left w:w="120" w:type="dxa"/>
+              <w:bottom w:w="120" w:type="dxa"/>
+              <w:right w:w="120" w:type="dxa"/>
+            </w:tcMar>
+          </w:tcPr>
+          <w:p>
+            <w:pPr>
+              <w:spacing w:after="300" w:line="240" w:lineRule="auto"/>
+              <w:rPr>
+                <w:rFonts w:ascii="Courier New" w:eastAsia="Times New Roman" w:hAnsi="Courier New" w:cs="Courier New"/>
+                <w:color w:val="000000" w:themeColor="text1"/>
+                <w:sz w:val="19"/>
+                <w:szCs w:val="19"/>
+                <w:shd w:val="clear" w:color="auto" w:fill="F9F2F4"/>
+              </w:rPr>
+            </w:pPr>
+            <w:r>
+              <w:rPr>
+                <w:rFonts w:ascii="Courier New" w:eastAsia="Times New Roman" w:hAnsi="Courier New" w:cs="Courier New"/>
+                <w:color w:val="000000" w:themeColor="text1"/>
+                <w:sz w:val="19"/>
+                <w:szCs w:val="19"/>
+                <w:shd w:val="clear" w:color="auto" w:fill="F9F2F4"/>
+              </w:rPr>
+              <w:t xml:space="preserve">The </w:t>
+            </w:r>
+            <w:proofErr w:type="spellStart"/>
+            <w:r>
+              <w:rPr>
+                <w:rFonts w:ascii="Courier New" w:eastAsia="Times New Roman" w:hAnsi="Courier New" w:cs="Courier New"/>
+                <w:color w:val="000000" w:themeColor="text1"/>
+                <w:sz w:val="19"/>
+                <w:szCs w:val="19"/>
+                <w:shd w:val="clear" w:color="auto" w:fill="F9F2F4"/>
+              </w:rPr>
+              <w:t>grep</w:t>
+            </w:r>
+            <w:proofErr w:type="spellEnd"/>
+            <w:r>
+              <w:rPr>
+                <w:rFonts w:ascii="Courier New" w:eastAsia="Times New Roman" w:hAnsi="Courier New" w:cs="Courier New"/>
+                <w:color w:val="000000" w:themeColor="text1"/>
+                <w:sz w:val="19"/>
+                <w:szCs w:val="19"/>
+                <w:shd w:val="clear" w:color="auto" w:fill="F9F2F4"/>
+              </w:rPr>
+              <w:t xml:space="preserve"> command is used to search text data for patterns specified by the user. It filters lines that match the pattern.</w:t>
+            </w:r>
+          </w:p>
+        </w:tc>
+      </w:tr>
+      <w:tr>
+        <w:tc>
+          <w:tcPr>
+            <w:tcW w:w="0" w:type="auto"/>
+            <w:tcBorders>
+              <w:top w:val="single" w:sz="6" w:space="0" w:color="DDDDDD"/>
+              <w:bottom w:val="single" w:sz="6" w:space="0" w:color="DDDDDD"/>
+            </w:tcBorders>
+            <w:shd w:val="clear" w:color="auto" w:fill="FFFFFF"/>
+            <w:tcMar>
+              <w:top w:w="120" w:type="dxa"/>
+              <w:left w:w="120" w:type="dxa"/>
+              <w:bottom w:w="120" w:type="dxa"/>
+              <w:right w:w="120" w:type="dxa"/>
+            </w:tcMar>
+          </w:tcPr>
+          <w:p>
+            <w:pPr>
+              <w:spacing w:after="300" w:line="240" w:lineRule="auto"/>
+              <w:rPr>
+                <w:rFonts w:ascii="Courier New" w:hAnsi="Courier New" w:cs="Courier New"/>
+                <w:color w:val="C7254E"/>
+                <w:sz w:val="19"/>
+                <w:szCs w:val="19"/>
+                <w:shd w:val="clear" w:color="auto" w:fill="F9F2F4"/>
+              </w:rPr>
+            </w:pPr>
+            <w:r>
+              <w:rPr>
+                <w:rFonts w:ascii="Courier New" w:hAnsi="Courier New" w:cs="Courier New"/>
+                <w:color w:val="C7254E"/>
+                <w:sz w:val="19"/>
+                <w:szCs w:val="19"/>
+                <w:shd w:val="clear" w:color="auto" w:fill="F9F2F4"/>
+              </w:rPr>
+              <w:t>Free</w:t>
+            </w:r>
+            <w:r>
+              <w:rPr>
+                <w:rFonts w:ascii="Courier New" w:hAnsi="Courier New" w:cs="Courier New"/>
+                <w:color w:val="C7254E"/>
+                <w:sz w:val="19"/>
+                <w:szCs w:val="19"/>
+                <w:shd w:val="clear" w:color="auto" w:fill="F9F2F4"/>
+                <w:lang w:val="uk-UA"/>
+              </w:rPr>
+              <w:t xml:space="preserve"> -</w:t>
+            </w:r>
+            <w:r>
+              <w:rPr>
+                <w:rFonts w:ascii="Courier New" w:hAnsi="Courier New" w:cs="Courier New"/>
+                <w:color w:val="C7254E"/>
+                <w:sz w:val="19"/>
+                <w:szCs w:val="19"/>
+                <w:shd w:val="clear" w:color="auto" w:fill="F9F2F4"/>
+              </w:rPr>
+              <w:t>m</w:t>
+            </w:r>
+          </w:p>
+        </w:tc>
+        <w:tc>
+          <w:tcPr>
+            <w:tcW w:w="0" w:type="auto"/>
+            <w:tcBorders>
+              <w:top w:val="single" w:sz="6" w:space="0" w:color="DDDDDD"/>
+              <w:bottom w:val="single" w:sz="6" w:space="0" w:color="DDDDDD"/>
+            </w:tcBorders>
+            <w:shd w:val="clear" w:color="auto" w:fill="FFFFFF"/>
+            <w:tcMar>
+              <w:top w:w="120" w:type="dxa"/>
+              <w:left w:w="120" w:type="dxa"/>
+              <w:bottom w:w="120" w:type="dxa"/>
+              <w:right w:w="120" w:type="dxa"/>
+            </w:tcMar>
+          </w:tcPr>
+          <w:p>
+            <w:pPr>
+              <w:spacing w:after="300" w:line="240" w:lineRule="auto"/>
+              <w:rPr>
+                <w:rFonts w:ascii="Courier New" w:eastAsia="Times New Roman" w:hAnsi="Courier New" w:cs="Courier New"/>
+                <w:color w:val="000000" w:themeColor="text1"/>
+                <w:sz w:val="19"/>
+                <w:szCs w:val="19"/>
+                <w:shd w:val="clear" w:color="auto" w:fill="F9F2F4"/>
+              </w:rPr>
+            </w:pPr>
+            <w:r>
+              <w:rPr>
+                <w:rFonts w:ascii="Courier New" w:eastAsia="Times New Roman" w:hAnsi="Courier New" w:cs="Courier New"/>
+                <w:color w:val="000000" w:themeColor="text1"/>
+                <w:sz w:val="19"/>
+                <w:szCs w:val="19"/>
+                <w:shd w:val="clear" w:color="auto" w:fill="F9F2F4"/>
+              </w:rPr>
+              <w:t>The free -m command displays information about free and used memory in the system, in megabytes.</w:t>
+            </w:r>
+          </w:p>
+        </w:tc>
+      </w:tr>
+      <w:tr>
+        <w:tc>
+          <w:tcPr>
+            <w:tcW w:w="0" w:type="auto"/>
+            <w:tcBorders>
+              <w:top w:val="single" w:sz="6" w:space="0" w:color="DDDDDD"/>
+            </w:tcBorders>
+            <w:shd w:val="clear" w:color="auto" w:fill="FFFFFF"/>
+            <w:tcMar>
+              <w:top w:w="120" w:type="dxa"/>
+              <w:left w:w="120" w:type="dxa"/>
+              <w:bottom w:w="120" w:type="dxa"/>
+              <w:right w:w="120" w:type="dxa"/>
+            </w:tcMar>
+          </w:tcPr>
+          <w:p>
+            <w:pPr>
+              <w:spacing w:after="300" w:line="240" w:lineRule="auto"/>
+              <w:rPr>
+                <w:rFonts w:ascii="Courier New" w:hAnsi="Courier New" w:cs="Courier New"/>
+                <w:color w:val="C7254E"/>
+                <w:sz w:val="19"/>
+                <w:szCs w:val="19"/>
+                <w:shd w:val="clear" w:color="auto" w:fill="F9F2F4"/>
+              </w:rPr>
+            </w:pPr>
+            <w:proofErr w:type="spellStart"/>
+            <w:r>
+              <w:rPr>
+                <w:rFonts w:ascii="Courier New" w:hAnsi="Courier New" w:cs="Courier New"/>
+                <w:color w:val="C7254E"/>
+                <w:sz w:val="19"/>
+                <w:szCs w:val="19"/>
+                <w:shd w:val="clear" w:color="auto" w:fill="F9F2F4"/>
+              </w:rPr>
+              <w:t>lspci</w:t>
+            </w:r>
+            <w:proofErr w:type="spellEnd"/>
+          </w:p>
+        </w:tc>
+        <w:tc>
+          <w:tcPr>
+            <w:tcW w:w="0" w:type="auto"/>
+            <w:tcBorders>
+              <w:top w:val="single" w:sz="6" w:space="0" w:color="DDDDDD"/>
+            </w:tcBorders>
+            <w:shd w:val="clear" w:color="auto" w:fill="FFFFFF"/>
+            <w:tcMar>
+              <w:top w:w="120" w:type="dxa"/>
+              <w:left w:w="120" w:type="dxa"/>
+              <w:bottom w:w="120" w:type="dxa"/>
+              <w:right w:w="120" w:type="dxa"/>
+            </w:tcMar>
+          </w:tcPr>
+          <w:p>
+            <w:pPr>
+              <w:spacing w:after="300" w:line="240" w:lineRule="auto"/>
+              <w:rPr>
+                <w:rFonts w:ascii="Courier New" w:eastAsia="Times New Roman" w:hAnsi="Courier New" w:cs="Courier New"/>
+                <w:color w:val="000000" w:themeColor="text1"/>
+                <w:sz w:val="19"/>
+                <w:szCs w:val="19"/>
+                <w:shd w:val="clear" w:color="auto" w:fill="F9F2F4"/>
+              </w:rPr>
+            </w:pPr>
+            <w:r>
+              <w:rPr>
+                <w:rFonts w:ascii="Courier New" w:eastAsia="Times New Roman" w:hAnsi="Courier New" w:cs="Courier New"/>
+                <w:color w:val="000000" w:themeColor="text1"/>
+                <w:sz w:val="19"/>
+                <w:szCs w:val="19"/>
+                <w:shd w:val="clear" w:color="auto" w:fill="F9F2F4"/>
+              </w:rPr>
+              <w:t xml:space="preserve">The </w:t>
+            </w:r>
+            <w:proofErr w:type="spellStart"/>
+            <w:r>
+              <w:rPr>
+                <w:rFonts w:ascii="Courier New" w:eastAsia="Times New Roman" w:hAnsi="Courier New" w:cs="Courier New"/>
+                <w:color w:val="000000" w:themeColor="text1"/>
+                <w:sz w:val="19"/>
+                <w:szCs w:val="19"/>
+                <w:shd w:val="clear" w:color="auto" w:fill="F9F2F4"/>
+              </w:rPr>
+              <w:t>lspci</w:t>
+            </w:r>
+            <w:proofErr w:type="spellEnd"/>
+            <w:r>
+              <w:rPr>
+                <w:rFonts w:ascii="Courier New" w:eastAsia="Times New Roman" w:hAnsi="Courier New" w:cs="Courier New"/>
+                <w:color w:val="000000" w:themeColor="text1"/>
+                <w:sz w:val="19"/>
+                <w:szCs w:val="19"/>
+                <w:shd w:val="clear" w:color="auto" w:fill="F9F2F4"/>
+              </w:rPr>
+              <w:t xml:space="preserve"> command displays information about all PCI (Peripheral Component Interconnect) devices connected to the system.</w:t>
+            </w:r>
+          </w:p>
+        </w:tc>
+      </w:tr>
+      <w:tr>
+        <w:tc>
+          <w:tcPr>
+            <w:tcW w:w="0" w:type="auto"/>
+            <w:tcBorders>
+              <w:top w:val="single" w:sz="6" w:space="0" w:color="DDDDDD"/>
+              <w:bottom w:val="single" w:sz="6" w:space="0" w:color="DDDDDD"/>
+            </w:tcBorders>
+            <w:shd w:val="clear" w:color="auto" w:fill="FFFFFF"/>
+            <w:tcMar>
+              <w:top w:w="120" w:type="dxa"/>
+              <w:left w:w="120" w:type="dxa"/>
+              <w:bottom w:w="120" w:type="dxa"/>
+              <w:right w:w="120" w:type="dxa"/>
+            </w:tcMar>
+          </w:tcPr>
+          <w:p>
+            <w:pPr>
+              <w:spacing w:after="300" w:line="240" w:lineRule="auto"/>
+              <w:rPr>
+                <w:rFonts w:ascii="Courier New" w:hAnsi="Courier New" w:cs="Courier New"/>
+                <w:color w:val="C7254E"/>
+                <w:sz w:val="19"/>
+                <w:szCs w:val="19"/>
+                <w:shd w:val="clear" w:color="auto" w:fill="F9F2F4"/>
+              </w:rPr>
+            </w:pPr>
+            <w:proofErr w:type="spellStart"/>
+            <w:r>
+              <w:rPr>
+                <w:rFonts w:ascii="Courier New" w:hAnsi="Courier New" w:cs="Courier New"/>
+                <w:color w:val="C7254E"/>
+                <w:sz w:val="19"/>
+                <w:szCs w:val="19"/>
+                <w:shd w:val="clear" w:color="auto" w:fill="F9F2F4"/>
+              </w:rPr>
+              <w:t>lsusb</w:t>
+            </w:r>
+            <w:proofErr w:type="spellEnd"/>
+          </w:p>
+        </w:tc>
+        <w:tc>
+          <w:tcPr>
+            <w:tcW w:w="0" w:type="auto"/>
+            <w:tcBorders>
+              <w:top w:val="single" w:sz="6" w:space="0" w:color="DDDDDD"/>
+              <w:bottom w:val="single" w:sz="6" w:space="0" w:color="DDDDDD"/>
+            </w:tcBorders>
+            <w:shd w:val="clear" w:color="auto" w:fill="FFFFFF"/>
+            <w:tcMar>
+              <w:top w:w="120" w:type="dxa"/>
+              <w:left w:w="120" w:type="dxa"/>
+              <w:bottom w:w="120" w:type="dxa"/>
+              <w:right w:w="120" w:type="dxa"/>
+            </w:tcMar>
+          </w:tcPr>
+          <w:p>
+            <w:pPr>
+              <w:spacing w:after="300" w:line="240" w:lineRule="auto"/>
+              <w:rPr>
+                <w:rFonts w:ascii="Courier New" w:eastAsia="Times New Roman" w:hAnsi="Courier New" w:cs="Courier New"/>
+                <w:color w:val="000000" w:themeColor="text1"/>
+                <w:sz w:val="19"/>
+                <w:szCs w:val="19"/>
+                <w:shd w:val="clear" w:color="auto" w:fill="F9F2F4"/>
+              </w:rPr>
+            </w:pPr>
+            <w:r>
+              <w:rPr>
+                <w:rFonts w:ascii="Courier New" w:eastAsia="Times New Roman" w:hAnsi="Courier New" w:cs="Courier New"/>
+                <w:color w:val="000000" w:themeColor="text1"/>
+                <w:sz w:val="19"/>
+                <w:szCs w:val="19"/>
+                <w:shd w:val="clear" w:color="auto" w:fill="F9F2F4"/>
+              </w:rPr>
+              <w:t xml:space="preserve">he </w:t>
+            </w:r>
+            <w:proofErr w:type="spellStart"/>
+            <w:r>
+              <w:rPr>
+                <w:rFonts w:ascii="Courier New" w:eastAsia="Times New Roman" w:hAnsi="Courier New" w:cs="Courier New"/>
+                <w:color w:val="000000" w:themeColor="text1"/>
+                <w:sz w:val="19"/>
+                <w:szCs w:val="19"/>
+                <w:shd w:val="clear" w:color="auto" w:fill="F9F2F4"/>
+              </w:rPr>
+              <w:t>lsusb</w:t>
+            </w:r>
+            <w:proofErr w:type="spellEnd"/>
+            <w:r>
+              <w:rPr>
+                <w:rFonts w:ascii="Courier New" w:eastAsia="Times New Roman" w:hAnsi="Courier New" w:cs="Courier New"/>
+                <w:color w:val="000000" w:themeColor="text1"/>
+                <w:sz w:val="19"/>
+                <w:szCs w:val="19"/>
+                <w:shd w:val="clear" w:color="auto" w:fill="F9F2F4"/>
+              </w:rPr>
+              <w:t xml:space="preserve"> command displays information about all USB devices connected to the system.</w:t>
+            </w:r>
+          </w:p>
+        </w:tc>
+      </w:tr>
+      <w:tr>
+        <w:tc>
+          <w:tcPr>
+            <w:tcW w:w="0" w:type="auto"/>
+            <w:tcBorders>
+              <w:top w:val="single" w:sz="6" w:space="0" w:color="DDDDDD"/>
+              <w:bottom w:val="single" w:sz="6" w:space="0" w:color="DDDDDD"/>
+            </w:tcBorders>
+            <w:shd w:val="clear" w:color="auto" w:fill="FFFFFF"/>
+            <w:tcMar>
+              <w:top w:w="120" w:type="dxa"/>
+              <w:left w:w="120" w:type="dxa"/>
+              <w:bottom w:w="120" w:type="dxa"/>
+              <w:right w:w="120" w:type="dxa"/>
+            </w:tcMar>
+          </w:tcPr>
+          <w:p>
+            <w:pPr>
+              <w:spacing w:after="300" w:line="240" w:lineRule="auto"/>
+              <w:rPr>
+                <w:rFonts w:ascii="Courier New" w:hAnsi="Courier New" w:cs="Courier New"/>
+                <w:color w:val="C7254E"/>
+                <w:sz w:val="19"/>
+                <w:szCs w:val="19"/>
+                <w:shd w:val="clear" w:color="auto" w:fill="F9F2F4"/>
+              </w:rPr>
+            </w:pPr>
+            <w:proofErr w:type="spellStart"/>
+            <w:r>
+              <w:rPr>
+                <w:rFonts w:ascii="Courier New" w:hAnsi="Courier New" w:cs="Courier New"/>
+                <w:color w:val="C7254E"/>
+                <w:sz w:val="19"/>
+                <w:szCs w:val="19"/>
+                <w:shd w:val="clear" w:color="auto" w:fill="F9F2F4"/>
+              </w:rPr>
+              <w:t>gdisk</w:t>
+            </w:r>
+            <w:proofErr w:type="spellEnd"/>
+          </w:p>
+        </w:tc>
+        <w:tc>
+          <w:tcPr>
+            <w:tcW w:w="0" w:type="auto"/>
+            <w:tcBorders>
+              <w:top w:val="single" w:sz="6" w:space="0" w:color="DDDDDD"/>
+              <w:bottom w:val="single" w:sz="6" w:space="0" w:color="DDDDDD"/>
+            </w:tcBorders>
+            <w:shd w:val="clear" w:color="auto" w:fill="FFFFFF"/>
+            <w:tcMar>
+              <w:top w:w="120" w:type="dxa"/>
+              <w:left w:w="120" w:type="dxa"/>
+              <w:bottom w:w="120" w:type="dxa"/>
+              <w:right w:w="120" w:type="dxa"/>
+            </w:tcMar>
+          </w:tcPr>
+          <w:p>
+            <w:pPr>
+              <w:spacing w:after="300" w:line="240" w:lineRule="auto"/>
+              <w:rPr>
+                <w:rFonts w:ascii="Courier New" w:eastAsia="Times New Roman" w:hAnsi="Courier New" w:cs="Courier New"/>
+                <w:color w:val="000000" w:themeColor="text1"/>
+                <w:sz w:val="19"/>
+                <w:szCs w:val="19"/>
+                <w:shd w:val="clear" w:color="auto" w:fill="F9F2F4"/>
+              </w:rPr>
+            </w:pPr>
+            <w:r>
+              <w:rPr>
+                <w:rFonts w:ascii="Courier New" w:eastAsia="Times New Roman" w:hAnsi="Courier New" w:cs="Courier New"/>
+                <w:color w:val="000000" w:themeColor="text1"/>
+                <w:sz w:val="19"/>
+                <w:szCs w:val="19"/>
+                <w:shd w:val="clear" w:color="auto" w:fill="F9F2F4"/>
+              </w:rPr>
+              <w:t xml:space="preserve">he </w:t>
+            </w:r>
+            <w:proofErr w:type="spellStart"/>
+            <w:r>
+              <w:rPr>
+                <w:rFonts w:ascii="Courier New" w:eastAsia="Times New Roman" w:hAnsi="Courier New" w:cs="Courier New"/>
+                <w:color w:val="000000" w:themeColor="text1"/>
+                <w:sz w:val="19"/>
+                <w:szCs w:val="19"/>
+                <w:shd w:val="clear" w:color="auto" w:fill="F9F2F4"/>
+              </w:rPr>
+              <w:t>gdisk</w:t>
+            </w:r>
+            <w:proofErr w:type="spellEnd"/>
+            <w:r>
+              <w:rPr>
+                <w:rFonts w:ascii="Courier New" w:eastAsia="Times New Roman" w:hAnsi="Courier New" w:cs="Courier New"/>
+                <w:color w:val="000000" w:themeColor="text1"/>
+                <w:sz w:val="19"/>
+                <w:szCs w:val="19"/>
+                <w:shd w:val="clear" w:color="auto" w:fill="F9F2F4"/>
+              </w:rPr>
+              <w:t xml:space="preserve"> command is an interactive interface for working with the GPT (GUID Partition Table) disk structure. It allows creating, editing, and deleting partitions on a disk.</w:t>
+            </w:r>
+          </w:p>
+        </w:tc>
+      </w:tr>
+      <w:tr>
+        <w:tc>
+          <w:tcPr>
+            <w:tcW w:w="0" w:type="auto"/>
+            <w:tcBorders>
+              <w:top w:val="single" w:sz="6" w:space="0" w:color="DDDDDD"/>
+              <w:bottom w:val="single" w:sz="6" w:space="0" w:color="DDDDDD"/>
+            </w:tcBorders>
+            <w:shd w:val="clear" w:color="auto" w:fill="FFFFFF"/>
+            <w:tcMar>
+              <w:top w:w="120" w:type="dxa"/>
+              <w:left w:w="120" w:type="dxa"/>
+              <w:bottom w:w="120" w:type="dxa"/>
+              <w:right w:w="120" w:type="dxa"/>
+            </w:tcMar>
+          </w:tcPr>
+          <w:p>
+            <w:pPr>
+              <w:spacing w:after="300" w:line="240" w:lineRule="auto"/>
+              <w:rPr>
+                <w:rFonts w:ascii="Courier New" w:hAnsi="Courier New" w:cs="Courier New"/>
+                <w:color w:val="C7254E"/>
+                <w:sz w:val="19"/>
+                <w:szCs w:val="19"/>
+                <w:shd w:val="clear" w:color="auto" w:fill="F9F2F4"/>
+              </w:rPr>
+            </w:pPr>
+            <w:proofErr w:type="spellStart"/>
+            <w:r>
+              <w:rPr>
+                <w:rFonts w:ascii="Courier New" w:hAnsi="Courier New" w:cs="Courier New"/>
+                <w:color w:val="C7254E"/>
+                <w:sz w:val="19"/>
+                <w:szCs w:val="19"/>
+                <w:shd w:val="clear" w:color="auto" w:fill="F9F2F4"/>
+              </w:rPr>
+              <w:lastRenderedPageBreak/>
+              <w:t>cgdisk</w:t>
+            </w:r>
+            <w:proofErr w:type="spellEnd"/>
+          </w:p>
+        </w:tc>
+        <w:tc>
+          <w:tcPr>
+            <w:tcW w:w="0" w:type="auto"/>
+            <w:tcBorders>
+              <w:top w:val="single" w:sz="6" w:space="0" w:color="DDDDDD"/>
+              <w:bottom w:val="single" w:sz="6" w:space="0" w:color="DDDDDD"/>
+            </w:tcBorders>
+            <w:shd w:val="clear" w:color="auto" w:fill="FFFFFF"/>
+            <w:tcMar>
+              <w:top w:w="120" w:type="dxa"/>
+              <w:left w:w="120" w:type="dxa"/>
+              <w:bottom w:w="120" w:type="dxa"/>
+              <w:right w:w="120" w:type="dxa"/>
+            </w:tcMar>
+          </w:tcPr>
+          <w:p>
+            <w:pPr>
+              <w:spacing w:after="300" w:line="240" w:lineRule="auto"/>
+              <w:rPr>
+                <w:rFonts w:ascii="Courier New" w:eastAsia="Times New Roman" w:hAnsi="Courier New" w:cs="Courier New"/>
+                <w:color w:val="000000" w:themeColor="text1"/>
+                <w:sz w:val="19"/>
+                <w:szCs w:val="19"/>
+                <w:shd w:val="clear" w:color="auto" w:fill="F9F2F4"/>
+              </w:rPr>
+            </w:pPr>
+            <w:r>
+              <w:rPr>
+                <w:rFonts w:ascii="Courier New" w:eastAsia="Times New Roman" w:hAnsi="Courier New" w:cs="Courier New"/>
+                <w:color w:val="000000" w:themeColor="text1"/>
+                <w:sz w:val="19"/>
+                <w:szCs w:val="19"/>
+                <w:shd w:val="clear" w:color="auto" w:fill="F9F2F4"/>
+              </w:rPr>
+              <w:t xml:space="preserve">The </w:t>
+            </w:r>
+            <w:proofErr w:type="spellStart"/>
+            <w:r>
+              <w:rPr>
+                <w:rFonts w:ascii="Courier New" w:eastAsia="Times New Roman" w:hAnsi="Courier New" w:cs="Courier New"/>
+                <w:color w:val="000000" w:themeColor="text1"/>
+                <w:sz w:val="19"/>
+                <w:szCs w:val="19"/>
+                <w:shd w:val="clear" w:color="auto" w:fill="F9F2F4"/>
+              </w:rPr>
+              <w:t>cgdisk</w:t>
+            </w:r>
+            <w:proofErr w:type="spellEnd"/>
+            <w:r>
+              <w:rPr>
+                <w:rFonts w:ascii="Courier New" w:eastAsia="Times New Roman" w:hAnsi="Courier New" w:cs="Courier New"/>
+                <w:color w:val="000000" w:themeColor="text1"/>
+                <w:sz w:val="19"/>
+                <w:szCs w:val="19"/>
+                <w:shd w:val="clear" w:color="auto" w:fill="F9F2F4"/>
+              </w:rPr>
+              <w:t xml:space="preserve"> command is also an interactive interface for working with the GPT disk structure but with a console-based graphical interface.</w:t>
+            </w:r>
+          </w:p>
+        </w:tc>
+      </w:tr>
+      <w:tr>
+        <w:tc>
+          <w:tcPr>
+            <w:tcW w:w="0" w:type="auto"/>
+            <w:tcBorders>
+              <w:top w:val="single" w:sz="6" w:space="0" w:color="DDDDDD"/>
+            </w:tcBorders>
+            <w:shd w:val="clear" w:color="auto" w:fill="FFFFFF"/>
+            <w:tcMar>
+              <w:top w:w="120" w:type="dxa"/>
+              <w:left w:w="120" w:type="dxa"/>
+              <w:bottom w:w="120" w:type="dxa"/>
+              <w:right w:w="120" w:type="dxa"/>
+            </w:tcMar>
+          </w:tcPr>
+          <w:p>
+            <w:pPr>
+              <w:spacing w:after="300" w:line="240" w:lineRule="auto"/>
+              <w:rPr>
+                <w:rFonts w:ascii="Courier New" w:hAnsi="Courier New" w:cs="Courier New"/>
+                <w:color w:val="C7254E"/>
+                <w:sz w:val="19"/>
+                <w:szCs w:val="19"/>
+                <w:shd w:val="clear" w:color="auto" w:fill="F9F2F4"/>
+              </w:rPr>
+            </w:pPr>
+            <w:proofErr w:type="spellStart"/>
+            <w:r>
+              <w:rPr>
+                <w:rFonts w:ascii="Courier New" w:hAnsi="Courier New" w:cs="Courier New"/>
+                <w:color w:val="C7254E"/>
+                <w:sz w:val="19"/>
+                <w:szCs w:val="19"/>
+                <w:shd w:val="clear" w:color="auto" w:fill="F9F2F4"/>
+              </w:rPr>
+              <w:t>umount</w:t>
+            </w:r>
+            <w:proofErr w:type="spellEnd"/>
+          </w:p>
+        </w:tc>
+        <w:tc>
+          <w:tcPr>
+            <w:tcW w:w="0" w:type="auto"/>
+            <w:tcBorders>
+              <w:top w:val="single" w:sz="6" w:space="0" w:color="DDDDDD"/>
+            </w:tcBorders>
+            <w:shd w:val="clear" w:color="auto" w:fill="FFFFFF"/>
+            <w:tcMar>
+              <w:top w:w="120" w:type="dxa"/>
+              <w:left w:w="120" w:type="dxa"/>
+              <w:bottom w:w="120" w:type="dxa"/>
+              <w:right w:w="120" w:type="dxa"/>
+            </w:tcMar>
+          </w:tcPr>
+          <w:p>
+            <w:pPr>
+              <w:spacing w:after="300" w:line="240" w:lineRule="auto"/>
+              <w:rPr>
+                <w:rFonts w:ascii="Courier New" w:eastAsia="Times New Roman" w:hAnsi="Courier New" w:cs="Courier New"/>
+                <w:color w:val="000000" w:themeColor="text1"/>
+                <w:sz w:val="19"/>
+                <w:szCs w:val="19"/>
+                <w:shd w:val="clear" w:color="auto" w:fill="F9F2F4"/>
+              </w:rPr>
+            </w:pPr>
+            <w:r>
+              <w:rPr>
+                <w:rFonts w:ascii="Courier New" w:eastAsia="Times New Roman" w:hAnsi="Courier New" w:cs="Courier New"/>
+                <w:color w:val="000000" w:themeColor="text1"/>
+                <w:sz w:val="19"/>
+                <w:szCs w:val="19"/>
+                <w:shd w:val="clear" w:color="auto" w:fill="F9F2F4"/>
+              </w:rPr>
+              <w:t xml:space="preserve">The </w:t>
+            </w:r>
+            <w:proofErr w:type="spellStart"/>
+            <w:r>
+              <w:rPr>
+                <w:rFonts w:ascii="Courier New" w:eastAsia="Times New Roman" w:hAnsi="Courier New" w:cs="Courier New"/>
+                <w:color w:val="000000" w:themeColor="text1"/>
+                <w:sz w:val="19"/>
+                <w:szCs w:val="19"/>
+                <w:shd w:val="clear" w:color="auto" w:fill="F9F2F4"/>
+              </w:rPr>
+              <w:t>umount</w:t>
+            </w:r>
+            <w:proofErr w:type="spellEnd"/>
+            <w:r>
+              <w:rPr>
+                <w:rFonts w:ascii="Courier New" w:eastAsia="Times New Roman" w:hAnsi="Courier New" w:cs="Courier New"/>
+                <w:color w:val="000000" w:themeColor="text1"/>
+                <w:sz w:val="19"/>
+                <w:szCs w:val="19"/>
+                <w:shd w:val="clear" w:color="auto" w:fill="F9F2F4"/>
+              </w:rPr>
+              <w:t xml:space="preserve"> command is used to unmount (detach) mounted file systems. It ensures the safe disconnection of the file system before removing the device or changing the media.</w:t>
+            </w:r>
+          </w:p>
+        </w:tc>
+      </w:tr>
+    </w:tbl>
+    <w:p>
+      <w:pPr>
+        <w:rPr>
+          <w:rFonts w:ascii="Times New Roman" w:hAnsi="Times New Roman" w:cs="Times New Roman"/>
+          <w:b/>
+          <w:bCs/>
+          <w:sz w:val="28"/>
+          <w:szCs w:val="28"/>
+        </w:rPr>
+      </w:pPr>
+    </w:p>
+    <w:tbl>
+      <w:tblPr>
+        <w:tblW w:w="9084" w:type="dxa"/>
+        <w:tblCellMar>
+          <w:top w:w="15" w:type="dxa"/>
+          <w:left w:w="15" w:type="dxa"/>
+          <w:bottom w:w="15" w:type="dxa"/>
+          <w:right w:w="15" w:type="dxa"/>
+        </w:tblCellMar>
+        <w:tblLook w:val="04A0" w:firstRow="1" w:lastRow="0" w:firstColumn="1" w:lastColumn="0" w:noHBand="0" w:noVBand="1"/>
+      </w:tblPr>
+      <w:tblGrid>
+        <w:gridCol w:w="3299"/>
+        <w:gridCol w:w="5785"/>
+      </w:tblGrid>
+      <w:tr>
+        <w:tc>
+          <w:tcPr>
+            <w:tcW w:w="0" w:type="auto"/>
+            <w:tcBorders>
+              <w:top w:val="single" w:sz="6" w:space="0" w:color="DDDDDD"/>
+            </w:tcBorders>
+            <w:shd w:val="clear" w:color="auto" w:fill="auto"/>
+            <w:tcMar>
+              <w:top w:w="120" w:type="dxa"/>
+              <w:left w:w="120" w:type="dxa"/>
+              <w:bottom w:w="120" w:type="dxa"/>
+              <w:right w:w="120" w:type="dxa"/>
+            </w:tcMar>
+            <w:hideMark/>
+          </w:tcPr>
+          <w:p>
+            <w:pPr>
+              <w:rPr>
+                <w:rFonts w:ascii="Times New Roman" w:hAnsi="Times New Roman" w:cs="Times New Roman"/>
+                <w:b/>
+                <w:bCs/>
+                <w:color w:val="FF0000"/>
+                <w:sz w:val="28"/>
+                <w:szCs w:val="28"/>
+              </w:rPr>
+            </w:pPr>
+            <w:r>
+              <w:rPr>
+                <w:rFonts w:ascii="Times New Roman" w:hAnsi="Times New Roman" w:cs="Times New Roman"/>
+                <w:b/>
+                <w:bCs/>
+                <w:color w:val="FF0000"/>
+                <w:sz w:val="28"/>
+                <w:szCs w:val="28"/>
+              </w:rPr>
+              <w:t>Ctrl + W</w:t>
+            </w:r>
+          </w:p>
+        </w:tc>
+        <w:tc>
+          <w:tcPr>
+            <w:tcW w:w="0" w:type="auto"/>
+            <w:tcBorders>
+              <w:top w:val="single" w:sz="6" w:space="0" w:color="DDDDDD"/>
+            </w:tcBorders>
+            <w:shd w:val="clear" w:color="auto" w:fill="auto"/>
+            <w:tcMar>
+              <w:top w:w="120" w:type="dxa"/>
+              <w:left w:w="120" w:type="dxa"/>
+              <w:bottom w:w="120" w:type="dxa"/>
+              <w:right w:w="120" w:type="dxa"/>
+            </w:tcMar>
+            <w:hideMark/>
+          </w:tcPr>
+          <w:p>
+            <w:pPr>
+              <w:rPr>
+                <w:rFonts w:ascii="Times New Roman" w:hAnsi="Times New Roman" w:cs="Times New Roman"/>
+                <w:b/>
+                <w:bCs/>
+                <w:sz w:val="28"/>
+                <w:szCs w:val="28"/>
+              </w:rPr>
+            </w:pPr>
+            <w:r>
+              <w:rPr>
+                <w:rFonts w:ascii="Times New Roman" w:hAnsi="Times New Roman" w:cs="Times New Roman"/>
+                <w:b/>
+                <w:bCs/>
+                <w:sz w:val="28"/>
+                <w:szCs w:val="28"/>
+              </w:rPr>
+              <w:t>search the document</w:t>
+            </w:r>
+          </w:p>
+        </w:tc>
+      </w:tr>
+      <w:tr>
+        <w:tc>
+          <w:tcPr>
+            <w:tcW w:w="0" w:type="auto"/>
+            <w:tcBorders>
+              <w:top w:val="single" w:sz="6" w:space="0" w:color="DDDDDD"/>
+            </w:tcBorders>
+            <w:shd w:val="clear" w:color="auto" w:fill="auto"/>
+            <w:tcMar>
+              <w:top w:w="120" w:type="dxa"/>
+              <w:left w:w="120" w:type="dxa"/>
+              <w:bottom w:w="120" w:type="dxa"/>
+              <w:right w:w="120" w:type="dxa"/>
+            </w:tcMar>
+            <w:hideMark/>
+          </w:tcPr>
+          <w:p>
+            <w:pPr>
+              <w:rPr>
+                <w:rFonts w:ascii="Times New Roman" w:hAnsi="Times New Roman" w:cs="Times New Roman"/>
+                <w:b/>
+                <w:bCs/>
+                <w:color w:val="FF0000"/>
+                <w:sz w:val="28"/>
+                <w:szCs w:val="28"/>
+              </w:rPr>
+            </w:pPr>
+            <w:r>
+              <w:rPr>
+                <w:rFonts w:ascii="Times New Roman" w:hAnsi="Times New Roman" w:cs="Times New Roman"/>
+                <w:b/>
+                <w:bCs/>
+                <w:color w:val="FF0000"/>
+                <w:sz w:val="28"/>
+                <w:szCs w:val="28"/>
+              </w:rPr>
+              <w:t>Ctrl + W, then Control + R</w:t>
+            </w:r>
+          </w:p>
+        </w:tc>
+        <w:tc>
+          <w:tcPr>
+            <w:tcW w:w="0" w:type="auto"/>
+            <w:tcBorders>
+              <w:top w:val="single" w:sz="6" w:space="0" w:color="DDDDDD"/>
+            </w:tcBorders>
+            <w:shd w:val="clear" w:color="auto" w:fill="auto"/>
+            <w:tcMar>
+              <w:top w:w="120" w:type="dxa"/>
+              <w:left w:w="120" w:type="dxa"/>
+              <w:bottom w:w="120" w:type="dxa"/>
+              <w:right w:w="120" w:type="dxa"/>
+            </w:tcMar>
+            <w:hideMark/>
+          </w:tcPr>
+          <w:p>
+            <w:pPr>
+              <w:rPr>
+                <w:rFonts w:ascii="Times New Roman" w:hAnsi="Times New Roman" w:cs="Times New Roman"/>
+                <w:b/>
+                <w:bCs/>
+                <w:sz w:val="28"/>
+                <w:szCs w:val="28"/>
+              </w:rPr>
+            </w:pPr>
+            <w:r>
+              <w:rPr>
+                <w:rFonts w:ascii="Times New Roman" w:hAnsi="Times New Roman" w:cs="Times New Roman"/>
+                <w:b/>
+                <w:bCs/>
+                <w:sz w:val="28"/>
+                <w:szCs w:val="28"/>
+              </w:rPr>
+              <w:t>search and replace</w:t>
+            </w:r>
+          </w:p>
+        </w:tc>
+      </w:tr>
+      <w:tr>
+        <w:tc>
+          <w:tcPr>
+            <w:tcW w:w="0" w:type="auto"/>
+            <w:tcBorders>
+              <w:top w:val="single" w:sz="6" w:space="0" w:color="DDDDDD"/>
+            </w:tcBorders>
+            <w:shd w:val="clear" w:color="auto" w:fill="auto"/>
+            <w:tcMar>
+              <w:top w:w="120" w:type="dxa"/>
+              <w:left w:w="120" w:type="dxa"/>
+              <w:bottom w:w="120" w:type="dxa"/>
+              <w:right w:w="120" w:type="dxa"/>
+            </w:tcMar>
+            <w:hideMark/>
+          </w:tcPr>
+          <w:p>
+            <w:pPr>
+              <w:rPr>
+                <w:rFonts w:ascii="Times New Roman" w:hAnsi="Times New Roman" w:cs="Times New Roman"/>
+                <w:b/>
+                <w:bCs/>
+                <w:color w:val="FF0000"/>
+                <w:sz w:val="28"/>
+                <w:szCs w:val="28"/>
+              </w:rPr>
+            </w:pPr>
+            <w:r>
+              <w:rPr>
+                <w:rFonts w:ascii="Times New Roman" w:hAnsi="Times New Roman" w:cs="Times New Roman"/>
+                <w:b/>
+                <w:bCs/>
+                <w:color w:val="FF0000"/>
+                <w:sz w:val="28"/>
+                <w:szCs w:val="28"/>
+              </w:rPr>
+              <w:t>Ctrl + G</w:t>
+            </w:r>
+          </w:p>
+        </w:tc>
+        <w:tc>
+          <w:tcPr>
+            <w:tcW w:w="0" w:type="auto"/>
+            <w:tcBorders>
+              <w:top w:val="single" w:sz="6" w:space="0" w:color="DDDDDD"/>
+            </w:tcBorders>
+            <w:shd w:val="clear" w:color="auto" w:fill="auto"/>
+            <w:tcMar>
+              <w:top w:w="120" w:type="dxa"/>
+              <w:left w:w="120" w:type="dxa"/>
+              <w:bottom w:w="120" w:type="dxa"/>
+              <w:right w:w="120" w:type="dxa"/>
+            </w:tcMar>
+            <w:hideMark/>
+          </w:tcPr>
+          <w:p>
+            <w:pPr>
+              <w:rPr>
+                <w:rFonts w:ascii="Times New Roman" w:hAnsi="Times New Roman" w:cs="Times New Roman"/>
+                <w:b/>
+                <w:bCs/>
+                <w:sz w:val="28"/>
+                <w:szCs w:val="28"/>
+              </w:rPr>
+            </w:pPr>
+            <w:r>
+              <w:rPr>
+                <w:rFonts w:ascii="Times New Roman" w:hAnsi="Times New Roman" w:cs="Times New Roman"/>
+                <w:b/>
+                <w:bCs/>
+                <w:sz w:val="28"/>
+                <w:szCs w:val="28"/>
+              </w:rPr>
+              <w:t>show all the commands possible</w:t>
+            </w:r>
+          </w:p>
+        </w:tc>
+      </w:tr>
+      <w:tr>
+        <w:tc>
+          <w:tcPr>
+            <w:tcW w:w="0" w:type="auto"/>
+            <w:tcBorders>
+              <w:top w:val="single" w:sz="6" w:space="0" w:color="DDDDDD"/>
+            </w:tcBorders>
+            <w:shd w:val="clear" w:color="auto" w:fill="auto"/>
+            <w:tcMar>
+              <w:top w:w="120" w:type="dxa"/>
+              <w:left w:w="120" w:type="dxa"/>
+              <w:bottom w:w="120" w:type="dxa"/>
+              <w:right w:w="120" w:type="dxa"/>
+            </w:tcMar>
+            <w:hideMark/>
+          </w:tcPr>
+          <w:p>
+            <w:pPr>
+              <w:rPr>
+                <w:rFonts w:ascii="Times New Roman" w:hAnsi="Times New Roman" w:cs="Times New Roman"/>
+                <w:b/>
+                <w:bCs/>
+                <w:color w:val="FF0000"/>
+                <w:sz w:val="28"/>
+                <w:szCs w:val="28"/>
+              </w:rPr>
+            </w:pPr>
+            <w:r>
+              <w:rPr>
+                <w:rFonts w:ascii="Times New Roman" w:hAnsi="Times New Roman" w:cs="Times New Roman"/>
+                <w:b/>
+                <w:bCs/>
+                <w:color w:val="FF0000"/>
+                <w:sz w:val="28"/>
+                <w:szCs w:val="28"/>
+              </w:rPr>
+              <w:t>Ctrl + Y/V</w:t>
+            </w:r>
+          </w:p>
+        </w:tc>
+        <w:tc>
+          <w:tcPr>
+            <w:tcW w:w="0" w:type="auto"/>
+            <w:tcBorders>
+              <w:top w:val="single" w:sz="6" w:space="0" w:color="DDDDDD"/>
+            </w:tcBorders>
+            <w:shd w:val="clear" w:color="auto" w:fill="auto"/>
+            <w:tcMar>
+              <w:top w:w="120" w:type="dxa"/>
+              <w:left w:w="120" w:type="dxa"/>
+              <w:bottom w:w="120" w:type="dxa"/>
+              <w:right w:w="120" w:type="dxa"/>
+            </w:tcMar>
+            <w:hideMark/>
+          </w:tcPr>
+          <w:p>
+            <w:pPr>
+              <w:rPr>
+                <w:rFonts w:ascii="Times New Roman" w:hAnsi="Times New Roman" w:cs="Times New Roman"/>
+                <w:b/>
+                <w:bCs/>
+                <w:sz w:val="28"/>
+                <w:szCs w:val="28"/>
+              </w:rPr>
+            </w:pPr>
+            <w:r>
+              <w:rPr>
+                <w:rFonts w:ascii="Times New Roman" w:hAnsi="Times New Roman" w:cs="Times New Roman"/>
+                <w:b/>
+                <w:bCs/>
+                <w:sz w:val="28"/>
+                <w:szCs w:val="28"/>
+              </w:rPr>
+              <w:t>page up / down</w:t>
+            </w:r>
+          </w:p>
+        </w:tc>
+      </w:tr>
+      <w:tr>
+        <w:tc>
+          <w:tcPr>
+            <w:tcW w:w="0" w:type="auto"/>
+            <w:tcBorders>
+              <w:top w:val="single" w:sz="6" w:space="0" w:color="DDDDDD"/>
+            </w:tcBorders>
+            <w:shd w:val="clear" w:color="auto" w:fill="auto"/>
+            <w:tcMar>
+              <w:top w:w="120" w:type="dxa"/>
+              <w:left w:w="120" w:type="dxa"/>
+              <w:bottom w:w="120" w:type="dxa"/>
+              <w:right w:w="120" w:type="dxa"/>
+            </w:tcMar>
+            <w:hideMark/>
+          </w:tcPr>
+          <w:p>
+            <w:pPr>
+              <w:rPr>
+                <w:rFonts w:ascii="Times New Roman" w:hAnsi="Times New Roman" w:cs="Times New Roman"/>
+                <w:b/>
+                <w:bCs/>
+                <w:color w:val="FF0000"/>
+                <w:sz w:val="28"/>
+                <w:szCs w:val="28"/>
+              </w:rPr>
+            </w:pPr>
+            <w:r>
+              <w:rPr>
+                <w:rFonts w:ascii="Times New Roman" w:hAnsi="Times New Roman" w:cs="Times New Roman"/>
+                <w:b/>
+                <w:bCs/>
+                <w:color w:val="FF0000"/>
+                <w:sz w:val="28"/>
+                <w:szCs w:val="28"/>
+              </w:rPr>
+              <w:t>Ctrl + C</w:t>
+            </w:r>
+          </w:p>
+        </w:tc>
+        <w:tc>
+          <w:tcPr>
+            <w:tcW w:w="0" w:type="auto"/>
+            <w:tcBorders>
+              <w:top w:val="single" w:sz="6" w:space="0" w:color="DDDDDD"/>
+            </w:tcBorders>
+            <w:shd w:val="clear" w:color="auto" w:fill="auto"/>
+            <w:tcMar>
+              <w:top w:w="120" w:type="dxa"/>
+              <w:left w:w="120" w:type="dxa"/>
+              <w:bottom w:w="120" w:type="dxa"/>
+              <w:right w:w="120" w:type="dxa"/>
+            </w:tcMar>
+            <w:hideMark/>
+          </w:tcPr>
+          <w:p>
+            <w:pPr>
+              <w:rPr>
+                <w:rFonts w:ascii="Times New Roman" w:hAnsi="Times New Roman" w:cs="Times New Roman"/>
+                <w:b/>
+                <w:bCs/>
+                <w:sz w:val="28"/>
+                <w:szCs w:val="28"/>
+              </w:rPr>
+            </w:pPr>
+            <w:r>
+              <w:rPr>
+                <w:rFonts w:ascii="Times New Roman" w:hAnsi="Times New Roman" w:cs="Times New Roman"/>
+                <w:b/>
+                <w:bCs/>
+                <w:sz w:val="28"/>
+                <w:szCs w:val="28"/>
+              </w:rPr>
+              <w:t>show the current position in the file and the file’s size</w:t>
+            </w:r>
+          </w:p>
+        </w:tc>
+      </w:tr>
+    </w:tbl>
+    <w:p>
+      <w:pPr>
+        <w:rPr>
+          <w:rFonts w:ascii="Times New Roman" w:hAnsi="Times New Roman" w:cs="Times New Roman"/>
+          <w:b/>
+          <w:bCs/>
+          <w:sz w:val="28"/>
+          <w:szCs w:val="28"/>
+          <w:lang w:val="uk-UA"/>
+        </w:rPr>
+      </w:pPr>
     </w:p>
     <w:p>
       <w:pPr>
         <w:rPr>
           <w:rFonts w:ascii="Times New Roman" w:hAnsi="Times New Roman" w:cs="Times New Roman"/>
-          <w:sz w:val="28"/>
-          <w:szCs w:val="28"/>
+          <w:b/>
+          <w:bCs/>
+          <w:sz w:val="28"/>
+          <w:szCs w:val="28"/>
+          <w:lang w:val="uk-UA"/>
         </w:rPr>
       </w:pPr>
-      <w:r>
-        <w:rPr>
-          <w:rFonts w:ascii="Times New Roman" w:hAnsi="Times New Roman" w:cs="Times New Roman"/>
-          <w:b/>
-          <w:bCs/>
-          <w:sz w:val="28"/>
-          <w:szCs w:val="28"/>
-        </w:rPr>
-        <w:t>*What commands can be used in the terminal to view the connection status of peripheral devices?</w:t>
-      </w:r>
-      <w:r>
-        <w:rPr>
-          <w:rFonts w:ascii="Times New Roman" w:hAnsi="Times New Roman" w:cs="Times New Roman"/>
-          <w:b/>
-          <w:bCs/>
-          <w:sz w:val="28"/>
-          <w:szCs w:val="28"/>
-          <w:lang w:val="ru-RU"/>
-        </w:rPr>
-        <w:br/>
-      </w:r>
-      <w:r>
-        <w:rPr>
-          <w:rFonts w:ascii="Times New Roman" w:hAnsi="Times New Roman" w:cs="Times New Roman"/>
-          <w:sz w:val="28"/>
-          <w:szCs w:val="28"/>
-        </w:rPr>
-        <w:t xml:space="preserve">In a terminal, you can use </w:t>
-      </w:r>
-      <w:proofErr w:type="spellStart"/>
-      <w:r>
-        <w:rPr>
-          <w:rFonts w:ascii="Times New Roman" w:hAnsi="Times New Roman" w:cs="Times New Roman"/>
-          <w:sz w:val="28"/>
-          <w:szCs w:val="28"/>
-        </w:rPr>
-        <w:t>lsusb</w:t>
-      </w:r>
-      <w:proofErr w:type="spellEnd"/>
-      <w:r>
-        <w:rPr>
-          <w:rFonts w:ascii="Times New Roman" w:hAnsi="Times New Roman" w:cs="Times New Roman"/>
-          <w:sz w:val="28"/>
-          <w:szCs w:val="28"/>
-        </w:rPr>
-        <w:t xml:space="preserve"> to view connected USB devices and </w:t>
-      </w:r>
-      <w:proofErr w:type="spellStart"/>
-      <w:r>
-        <w:rPr>
-          <w:rFonts w:ascii="Times New Roman" w:hAnsi="Times New Roman" w:cs="Times New Roman"/>
-          <w:sz w:val="28"/>
-          <w:szCs w:val="28"/>
-        </w:rPr>
-        <w:t>lspci</w:t>
-      </w:r>
-      <w:proofErr w:type="spellEnd"/>
-      <w:r>
-        <w:rPr>
-          <w:rFonts w:ascii="Times New Roman" w:hAnsi="Times New Roman" w:cs="Times New Roman"/>
-          <w:sz w:val="28"/>
-          <w:szCs w:val="28"/>
-        </w:rPr>
-        <w:t xml:space="preserve"> to view peripherals that are connected via the PCI bus on your system.</w:t>
+      <w:proofErr w:type="spellStart"/>
+      <w:r>
+        <w:rPr>
+          <w:rFonts w:ascii="Times New Roman" w:hAnsi="Times New Roman" w:cs="Times New Roman"/>
+          <w:b/>
+          <w:bCs/>
+          <w:sz w:val="28"/>
+          <w:szCs w:val="28"/>
+          <w:lang w:val="uk-UA"/>
+        </w:rPr>
+        <w:t>Create</w:t>
+      </w:r>
+      <w:proofErr w:type="spellEnd"/>
+      <w:r>
+        <w:rPr>
+          <w:rFonts w:ascii="Times New Roman" w:hAnsi="Times New Roman" w:cs="Times New Roman"/>
+          <w:b/>
+          <w:bCs/>
+          <w:sz w:val="28"/>
+          <w:szCs w:val="28"/>
+          <w:lang w:val="uk-UA"/>
+        </w:rPr>
+        <w:t xml:space="preserve"> </w:t>
+      </w:r>
+      <w:proofErr w:type="spellStart"/>
+      <w:r>
+        <w:rPr>
+          <w:rFonts w:ascii="Times New Roman" w:hAnsi="Times New Roman" w:cs="Times New Roman"/>
+          <w:b/>
+          <w:bCs/>
+          <w:sz w:val="28"/>
+          <w:szCs w:val="28"/>
+          <w:lang w:val="uk-UA"/>
+        </w:rPr>
+        <w:t>script</w:t>
+      </w:r>
+      <w:proofErr w:type="spellEnd"/>
+      <w:r>
+        <w:rPr>
+          <w:rFonts w:ascii="Times New Roman" w:hAnsi="Times New Roman" w:cs="Times New Roman"/>
+          <w:b/>
+          <w:bCs/>
+          <w:sz w:val="28"/>
+          <w:szCs w:val="28"/>
+          <w:lang w:val="uk-UA"/>
+        </w:rPr>
+        <w:t xml:space="preserve"> </w:t>
+      </w:r>
+      <w:proofErr w:type="spellStart"/>
+      <w:r>
+        <w:rPr>
+          <w:rFonts w:ascii="Times New Roman" w:hAnsi="Times New Roman" w:cs="Times New Roman"/>
+          <w:b/>
+          <w:bCs/>
+          <w:sz w:val="28"/>
+          <w:szCs w:val="28"/>
+          <w:lang w:val="uk-UA"/>
+        </w:rPr>
+        <w:t>scripts</w:t>
+      </w:r>
+      <w:proofErr w:type="spellEnd"/>
+      <w:r>
+        <w:rPr>
+          <w:rFonts w:ascii="Times New Roman" w:hAnsi="Times New Roman" w:cs="Times New Roman"/>
+          <w:b/>
+          <w:bCs/>
+          <w:sz w:val="28"/>
+          <w:szCs w:val="28"/>
+          <w:lang w:val="uk-UA"/>
+        </w:rPr>
+        <w:t xml:space="preserve"> </w:t>
+      </w:r>
+      <w:proofErr w:type="spellStart"/>
+      <w:r>
+        <w:rPr>
+          <w:rFonts w:ascii="Times New Roman" w:hAnsi="Times New Roman" w:cs="Times New Roman"/>
+          <w:b/>
+          <w:bCs/>
+          <w:sz w:val="28"/>
+          <w:szCs w:val="28"/>
+          <w:lang w:val="uk-UA"/>
+        </w:rPr>
+        <w:t>that</w:t>
+      </w:r>
+      <w:proofErr w:type="spellEnd"/>
+      <w:r>
+        <w:rPr>
+          <w:rFonts w:ascii="Times New Roman" w:hAnsi="Times New Roman" w:cs="Times New Roman"/>
+          <w:b/>
+          <w:bCs/>
+          <w:sz w:val="28"/>
+          <w:szCs w:val="28"/>
+          <w:lang w:val="uk-UA"/>
+        </w:rPr>
+        <w:t xml:space="preserve"> </w:t>
+      </w:r>
+      <w:proofErr w:type="spellStart"/>
+      <w:r>
+        <w:rPr>
+          <w:rFonts w:ascii="Times New Roman" w:hAnsi="Times New Roman" w:cs="Times New Roman"/>
+          <w:b/>
+          <w:bCs/>
+          <w:sz w:val="28"/>
+          <w:szCs w:val="28"/>
+          <w:lang w:val="uk-UA"/>
+        </w:rPr>
+        <w:t>output</w:t>
+      </w:r>
+      <w:proofErr w:type="spellEnd"/>
+      <w:r>
+        <w:rPr>
+          <w:rFonts w:ascii="Times New Roman" w:hAnsi="Times New Roman" w:cs="Times New Roman"/>
+          <w:b/>
+          <w:bCs/>
+          <w:sz w:val="28"/>
+          <w:szCs w:val="28"/>
+          <w:lang w:val="uk-UA"/>
+        </w:rPr>
+        <w:t xml:space="preserve"> </w:t>
+      </w:r>
+      <w:proofErr w:type="spellStart"/>
+      <w:r>
+        <w:rPr>
+          <w:rFonts w:ascii="Times New Roman" w:hAnsi="Times New Roman" w:cs="Times New Roman"/>
+          <w:b/>
+          <w:bCs/>
+          <w:sz w:val="28"/>
+          <w:szCs w:val="28"/>
+          <w:lang w:val="uk-UA"/>
+        </w:rPr>
+        <w:t>text</w:t>
+      </w:r>
+      <w:proofErr w:type="spellEnd"/>
+      <w:r>
+        <w:rPr>
+          <w:rFonts w:ascii="Times New Roman" w:hAnsi="Times New Roman" w:cs="Times New Roman"/>
+          <w:b/>
+          <w:bCs/>
+          <w:sz w:val="28"/>
+          <w:szCs w:val="28"/>
+          <w:lang w:val="uk-UA"/>
+        </w:rPr>
+        <w:t xml:space="preserve"> </w:t>
+      </w:r>
+      <w:proofErr w:type="spellStart"/>
+      <w:r>
+        <w:rPr>
+          <w:rFonts w:ascii="Times New Roman" w:hAnsi="Times New Roman" w:cs="Times New Roman"/>
+          <w:b/>
+          <w:bCs/>
+          <w:sz w:val="28"/>
+          <w:szCs w:val="28"/>
+          <w:lang w:val="uk-UA"/>
+        </w:rPr>
+        <w:t>messages</w:t>
+      </w:r>
+      <w:proofErr w:type="spellEnd"/>
+      <w:r>
+        <w:rPr>
+          <w:rFonts w:ascii="Times New Roman" w:hAnsi="Times New Roman" w:cs="Times New Roman"/>
+          <w:b/>
+          <w:bCs/>
+          <w:sz w:val="28"/>
+          <w:szCs w:val="28"/>
+          <w:lang w:val="uk-UA"/>
+        </w:rPr>
+        <w:t xml:space="preserve"> </w:t>
+      </w:r>
+      <w:proofErr w:type="spellStart"/>
+      <w:r>
+        <w:rPr>
+          <w:rFonts w:ascii="Times New Roman" w:hAnsi="Times New Roman" w:cs="Times New Roman"/>
+          <w:b/>
+          <w:bCs/>
+          <w:sz w:val="28"/>
+          <w:szCs w:val="28"/>
+          <w:lang w:val="uk-UA"/>
+        </w:rPr>
+        <w:t>to</w:t>
+      </w:r>
+      <w:proofErr w:type="spellEnd"/>
+      <w:r>
+        <w:rPr>
+          <w:rFonts w:ascii="Times New Roman" w:hAnsi="Times New Roman" w:cs="Times New Roman"/>
+          <w:b/>
+          <w:bCs/>
+          <w:sz w:val="28"/>
+          <w:szCs w:val="28"/>
+          <w:lang w:val="uk-UA"/>
+        </w:rPr>
+        <w:t xml:space="preserve"> </w:t>
+      </w:r>
+      <w:proofErr w:type="spellStart"/>
+      <w:r>
+        <w:rPr>
+          <w:rFonts w:ascii="Times New Roman" w:hAnsi="Times New Roman" w:cs="Times New Roman"/>
+          <w:b/>
+          <w:bCs/>
+          <w:sz w:val="28"/>
+          <w:szCs w:val="28"/>
+          <w:lang w:val="uk-UA"/>
+        </w:rPr>
+        <w:t>the</w:t>
+      </w:r>
+      <w:proofErr w:type="spellEnd"/>
+      <w:r>
+        <w:rPr>
+          <w:rFonts w:ascii="Times New Roman" w:hAnsi="Times New Roman" w:cs="Times New Roman"/>
+          <w:b/>
+          <w:bCs/>
+          <w:sz w:val="28"/>
+          <w:szCs w:val="28"/>
+          <w:lang w:val="uk-UA"/>
+        </w:rPr>
+        <w:t xml:space="preserve"> </w:t>
+      </w:r>
+      <w:proofErr w:type="spellStart"/>
+      <w:r>
+        <w:rPr>
+          <w:rFonts w:ascii="Times New Roman" w:hAnsi="Times New Roman" w:cs="Times New Roman"/>
+          <w:b/>
+          <w:bCs/>
+          <w:sz w:val="28"/>
+          <w:szCs w:val="28"/>
+          <w:lang w:val="uk-UA"/>
+        </w:rPr>
+        <w:t>user</w:t>
+      </w:r>
+      <w:proofErr w:type="spellEnd"/>
+      <w:r>
+        <w:rPr>
+          <w:rFonts w:ascii="Times New Roman" w:hAnsi="Times New Roman" w:cs="Times New Roman"/>
+          <w:b/>
+          <w:bCs/>
+          <w:sz w:val="28"/>
+          <w:szCs w:val="28"/>
+          <w:lang w:val="uk-UA"/>
+        </w:rPr>
+        <w:t xml:space="preserve"> (</w:t>
+      </w:r>
+      <w:proofErr w:type="spellStart"/>
+      <w:r>
+        <w:rPr>
+          <w:rFonts w:ascii="Times New Roman" w:hAnsi="Times New Roman" w:cs="Times New Roman"/>
+          <w:b/>
+          <w:bCs/>
+          <w:sz w:val="28"/>
+          <w:szCs w:val="28"/>
+          <w:lang w:val="uk-UA"/>
+        </w:rPr>
+        <w:t>show</w:t>
+      </w:r>
+      <w:proofErr w:type="spellEnd"/>
+      <w:r>
+        <w:rPr>
+          <w:rFonts w:ascii="Times New Roman" w:hAnsi="Times New Roman" w:cs="Times New Roman"/>
+          <w:b/>
+          <w:bCs/>
+          <w:sz w:val="28"/>
+          <w:szCs w:val="28"/>
+          <w:lang w:val="uk-UA"/>
+        </w:rPr>
+        <w:t xml:space="preserve"> </w:t>
+      </w:r>
+      <w:proofErr w:type="spellStart"/>
+      <w:r>
+        <w:rPr>
+          <w:rFonts w:ascii="Times New Roman" w:hAnsi="Times New Roman" w:cs="Times New Roman"/>
+          <w:b/>
+          <w:bCs/>
+          <w:sz w:val="28"/>
+          <w:szCs w:val="28"/>
+          <w:lang w:val="uk-UA"/>
+        </w:rPr>
+        <w:t>screenshots</w:t>
+      </w:r>
+      <w:proofErr w:type="spellEnd"/>
+      <w:r>
+        <w:rPr>
+          <w:rFonts w:ascii="Times New Roman" w:hAnsi="Times New Roman" w:cs="Times New Roman"/>
+          <w:b/>
+          <w:bCs/>
+          <w:sz w:val="28"/>
+          <w:szCs w:val="28"/>
+          <w:lang w:val="uk-UA"/>
+        </w:rPr>
+        <w:t>):</w:t>
       </w:r>
     </w:p>
     <w:p>
@@ -1943,14 +5290,2109 @@
           <w:lang w:val="uk-UA"/>
         </w:rPr>
       </w:pPr>
-      <w:r>
-        <w:rPr>
-          <w:rFonts w:ascii="Times New Roman" w:hAnsi="Times New Roman" w:cs="Times New Roman"/>
-          <w:b/>
-          <w:bCs/>
-          <w:sz w:val="28"/>
-          <w:szCs w:val="28"/>
-        </w:rPr>
+      <w:proofErr w:type="spellStart"/>
+      <w:r>
+        <w:rPr>
+          <w:rFonts w:ascii="Times New Roman" w:hAnsi="Times New Roman" w:cs="Times New Roman"/>
+          <w:b/>
+          <w:bCs/>
+          <w:sz w:val="28"/>
+          <w:szCs w:val="28"/>
+          <w:lang w:val="uk-UA"/>
+        </w:rPr>
+        <w:t>the</w:t>
+      </w:r>
+      <w:proofErr w:type="spellEnd"/>
+      <w:r>
+        <w:rPr>
+          <w:rFonts w:ascii="Times New Roman" w:hAnsi="Times New Roman" w:cs="Times New Roman"/>
+          <w:b/>
+          <w:bCs/>
+          <w:sz w:val="28"/>
+          <w:szCs w:val="28"/>
+          <w:lang w:val="uk-UA"/>
+        </w:rPr>
+        <w:t xml:space="preserve"> </w:t>
+      </w:r>
+      <w:proofErr w:type="spellStart"/>
+      <w:r>
+        <w:rPr>
+          <w:rFonts w:ascii="Times New Roman" w:hAnsi="Times New Roman" w:cs="Times New Roman"/>
+          <w:b/>
+          <w:bCs/>
+          <w:sz w:val="28"/>
+          <w:szCs w:val="28"/>
+          <w:lang w:val="uk-UA"/>
+        </w:rPr>
+        <w:t>script</w:t>
+      </w:r>
+      <w:proofErr w:type="spellEnd"/>
+      <w:r>
+        <w:rPr>
+          <w:rFonts w:ascii="Times New Roman" w:hAnsi="Times New Roman" w:cs="Times New Roman"/>
+          <w:b/>
+          <w:bCs/>
+          <w:sz w:val="28"/>
+          <w:szCs w:val="28"/>
+          <w:lang w:val="uk-UA"/>
+        </w:rPr>
+        <w:t xml:space="preserve"> </w:t>
+      </w:r>
+      <w:proofErr w:type="spellStart"/>
+      <w:r>
+        <w:rPr>
+          <w:rFonts w:ascii="Times New Roman" w:hAnsi="Times New Roman" w:cs="Times New Roman"/>
+          <w:b/>
+          <w:bCs/>
+          <w:sz w:val="28"/>
+          <w:szCs w:val="28"/>
+          <w:lang w:val="uk-UA"/>
+        </w:rPr>
+        <w:t>should</w:t>
+      </w:r>
+      <w:proofErr w:type="spellEnd"/>
+      <w:r>
+        <w:rPr>
+          <w:rFonts w:ascii="Times New Roman" w:hAnsi="Times New Roman" w:cs="Times New Roman"/>
+          <w:b/>
+          <w:bCs/>
+          <w:sz w:val="28"/>
+          <w:szCs w:val="28"/>
+          <w:lang w:val="uk-UA"/>
+        </w:rPr>
+        <w:t xml:space="preserve"> </w:t>
+      </w:r>
+      <w:proofErr w:type="spellStart"/>
+      <w:r>
+        <w:rPr>
+          <w:rFonts w:ascii="Times New Roman" w:hAnsi="Times New Roman" w:cs="Times New Roman"/>
+          <w:b/>
+          <w:bCs/>
+          <w:sz w:val="28"/>
+          <w:szCs w:val="28"/>
+          <w:lang w:val="uk-UA"/>
+        </w:rPr>
+        <w:t>output</w:t>
+      </w:r>
+      <w:proofErr w:type="spellEnd"/>
+      <w:r>
+        <w:rPr>
+          <w:rFonts w:ascii="Times New Roman" w:hAnsi="Times New Roman" w:cs="Times New Roman"/>
+          <w:b/>
+          <w:bCs/>
+          <w:sz w:val="28"/>
+          <w:szCs w:val="28"/>
+          <w:lang w:val="uk-UA"/>
+        </w:rPr>
+        <w:t xml:space="preserve"> a </w:t>
+      </w:r>
+      <w:proofErr w:type="spellStart"/>
+      <w:r>
+        <w:rPr>
+          <w:rFonts w:ascii="Times New Roman" w:hAnsi="Times New Roman" w:cs="Times New Roman"/>
+          <w:b/>
+          <w:bCs/>
+          <w:sz w:val="28"/>
+          <w:szCs w:val="28"/>
+          <w:lang w:val="uk-UA"/>
+        </w:rPr>
+        <w:t>greeting</w:t>
+      </w:r>
+      <w:proofErr w:type="spellEnd"/>
+      <w:r>
+        <w:rPr>
+          <w:rFonts w:ascii="Times New Roman" w:hAnsi="Times New Roman" w:cs="Times New Roman"/>
+          <w:b/>
+          <w:bCs/>
+          <w:sz w:val="28"/>
+          <w:szCs w:val="28"/>
+          <w:lang w:val="uk-UA"/>
+        </w:rPr>
+        <w:t xml:space="preserve"> </w:t>
+      </w:r>
+      <w:proofErr w:type="spellStart"/>
+      <w:r>
+        <w:rPr>
+          <w:rFonts w:ascii="Times New Roman" w:hAnsi="Times New Roman" w:cs="Times New Roman"/>
+          <w:b/>
+          <w:bCs/>
+          <w:sz w:val="28"/>
+          <w:szCs w:val="28"/>
+          <w:lang w:val="uk-UA"/>
+        </w:rPr>
+        <w:t>to</w:t>
+      </w:r>
+      <w:proofErr w:type="spellEnd"/>
+      <w:r>
+        <w:rPr>
+          <w:rFonts w:ascii="Times New Roman" w:hAnsi="Times New Roman" w:cs="Times New Roman"/>
+          <w:b/>
+          <w:bCs/>
+          <w:sz w:val="28"/>
+          <w:szCs w:val="28"/>
+          <w:lang w:val="uk-UA"/>
+        </w:rPr>
+        <w:t xml:space="preserve"> </w:t>
+      </w:r>
+      <w:proofErr w:type="spellStart"/>
+      <w:r>
+        <w:rPr>
+          <w:rFonts w:ascii="Times New Roman" w:hAnsi="Times New Roman" w:cs="Times New Roman"/>
+          <w:b/>
+          <w:bCs/>
+          <w:sz w:val="28"/>
+          <w:szCs w:val="28"/>
+          <w:lang w:val="uk-UA"/>
+        </w:rPr>
+        <w:t>the</w:t>
+      </w:r>
+      <w:proofErr w:type="spellEnd"/>
+      <w:r>
+        <w:rPr>
+          <w:rFonts w:ascii="Times New Roman" w:hAnsi="Times New Roman" w:cs="Times New Roman"/>
+          <w:b/>
+          <w:bCs/>
+          <w:sz w:val="28"/>
+          <w:szCs w:val="28"/>
+          <w:lang w:val="uk-UA"/>
+        </w:rPr>
+        <w:t xml:space="preserve"> </w:t>
+      </w:r>
+      <w:proofErr w:type="spellStart"/>
+      <w:r>
+        <w:rPr>
+          <w:rFonts w:ascii="Times New Roman" w:hAnsi="Times New Roman" w:cs="Times New Roman"/>
+          <w:b/>
+          <w:bCs/>
+          <w:sz w:val="28"/>
+          <w:szCs w:val="28"/>
+          <w:lang w:val="uk-UA"/>
+        </w:rPr>
+        <w:t>current</w:t>
+      </w:r>
+      <w:proofErr w:type="spellEnd"/>
+      <w:r>
+        <w:rPr>
+          <w:rFonts w:ascii="Times New Roman" w:hAnsi="Times New Roman" w:cs="Times New Roman"/>
+          <w:b/>
+          <w:bCs/>
+          <w:sz w:val="28"/>
+          <w:szCs w:val="28"/>
+          <w:lang w:val="uk-UA"/>
+        </w:rPr>
+        <w:t xml:space="preserve"> </w:t>
+      </w:r>
+      <w:proofErr w:type="spellStart"/>
+      <w:r>
+        <w:rPr>
+          <w:rFonts w:ascii="Times New Roman" w:hAnsi="Times New Roman" w:cs="Times New Roman"/>
+          <w:b/>
+          <w:bCs/>
+          <w:sz w:val="28"/>
+          <w:szCs w:val="28"/>
+          <w:lang w:val="uk-UA"/>
+        </w:rPr>
+        <w:t>user</w:t>
+      </w:r>
+      <w:proofErr w:type="spellEnd"/>
+      <w:r>
+        <w:rPr>
+          <w:rFonts w:ascii="Times New Roman" w:hAnsi="Times New Roman" w:cs="Times New Roman"/>
+          <w:b/>
+          <w:bCs/>
+          <w:sz w:val="28"/>
+          <w:szCs w:val="28"/>
+          <w:lang w:val="uk-UA"/>
+        </w:rPr>
+        <w:t xml:space="preserve"> </w:t>
+      </w:r>
+      <w:proofErr w:type="spellStart"/>
+      <w:r>
+        <w:rPr>
+          <w:rFonts w:ascii="Times New Roman" w:hAnsi="Times New Roman" w:cs="Times New Roman"/>
+          <w:b/>
+          <w:bCs/>
+          <w:sz w:val="28"/>
+          <w:szCs w:val="28"/>
+          <w:lang w:val="uk-UA"/>
+        </w:rPr>
+        <w:t>indicating</w:t>
+      </w:r>
+      <w:proofErr w:type="spellEnd"/>
+      <w:r>
+        <w:rPr>
+          <w:rFonts w:ascii="Times New Roman" w:hAnsi="Times New Roman" w:cs="Times New Roman"/>
+          <w:b/>
+          <w:bCs/>
+          <w:sz w:val="28"/>
+          <w:szCs w:val="28"/>
+          <w:lang w:val="uk-UA"/>
+        </w:rPr>
+        <w:t xml:space="preserve"> </w:t>
+      </w:r>
+      <w:proofErr w:type="spellStart"/>
+      <w:r>
+        <w:rPr>
+          <w:rFonts w:ascii="Times New Roman" w:hAnsi="Times New Roman" w:cs="Times New Roman"/>
+          <w:b/>
+          <w:bCs/>
+          <w:sz w:val="28"/>
+          <w:szCs w:val="28"/>
+          <w:lang w:val="uk-UA"/>
+        </w:rPr>
+        <w:t>the</w:t>
+      </w:r>
+      <w:proofErr w:type="spellEnd"/>
+      <w:r>
+        <w:rPr>
+          <w:rFonts w:ascii="Times New Roman" w:hAnsi="Times New Roman" w:cs="Times New Roman"/>
+          <w:b/>
+          <w:bCs/>
+          <w:sz w:val="28"/>
+          <w:szCs w:val="28"/>
+          <w:lang w:val="uk-UA"/>
+        </w:rPr>
+        <w:t xml:space="preserve"> </w:t>
+      </w:r>
+      <w:proofErr w:type="spellStart"/>
+      <w:r>
+        <w:rPr>
+          <w:rFonts w:ascii="Times New Roman" w:hAnsi="Times New Roman" w:cs="Times New Roman"/>
+          <w:b/>
+          <w:bCs/>
+          <w:sz w:val="28"/>
+          <w:szCs w:val="28"/>
+          <w:lang w:val="uk-UA"/>
+        </w:rPr>
+        <w:t>current</w:t>
+      </w:r>
+      <w:proofErr w:type="spellEnd"/>
+      <w:r>
+        <w:rPr>
+          <w:rFonts w:ascii="Times New Roman" w:hAnsi="Times New Roman" w:cs="Times New Roman"/>
+          <w:b/>
+          <w:bCs/>
+          <w:sz w:val="28"/>
+          <w:szCs w:val="28"/>
+          <w:lang w:val="uk-UA"/>
+        </w:rPr>
+        <w:t xml:space="preserve"> </w:t>
+      </w:r>
+      <w:proofErr w:type="spellStart"/>
+      <w:r>
+        <w:rPr>
+          <w:rFonts w:ascii="Times New Roman" w:hAnsi="Times New Roman" w:cs="Times New Roman"/>
+          <w:b/>
+          <w:bCs/>
+          <w:sz w:val="28"/>
+          <w:szCs w:val="28"/>
+          <w:lang w:val="uk-UA"/>
+        </w:rPr>
+        <w:t>date</w:t>
+      </w:r>
+      <w:proofErr w:type="spellEnd"/>
+      <w:r>
+        <w:rPr>
+          <w:rFonts w:ascii="Times New Roman" w:hAnsi="Times New Roman" w:cs="Times New Roman"/>
+          <w:b/>
+          <w:bCs/>
+          <w:sz w:val="28"/>
+          <w:szCs w:val="28"/>
+          <w:lang w:val="uk-UA"/>
+        </w:rPr>
+        <w:t xml:space="preserve"> </w:t>
+      </w:r>
+      <w:proofErr w:type="spellStart"/>
+      <w:r>
+        <w:rPr>
+          <w:rFonts w:ascii="Times New Roman" w:hAnsi="Times New Roman" w:cs="Times New Roman"/>
+          <w:b/>
+          <w:bCs/>
+          <w:sz w:val="28"/>
+          <w:szCs w:val="28"/>
+          <w:lang w:val="uk-UA"/>
+        </w:rPr>
+        <w:t>and</w:t>
+      </w:r>
+      <w:proofErr w:type="spellEnd"/>
+      <w:r>
+        <w:rPr>
+          <w:rFonts w:ascii="Times New Roman" w:hAnsi="Times New Roman" w:cs="Times New Roman"/>
+          <w:b/>
+          <w:bCs/>
+          <w:sz w:val="28"/>
+          <w:szCs w:val="28"/>
+          <w:lang w:val="uk-UA"/>
+        </w:rPr>
+        <w:t xml:space="preserve"> </w:t>
+      </w:r>
+      <w:proofErr w:type="spellStart"/>
+      <w:r>
+        <w:rPr>
+          <w:rFonts w:ascii="Times New Roman" w:hAnsi="Times New Roman" w:cs="Times New Roman"/>
+          <w:b/>
+          <w:bCs/>
+          <w:sz w:val="28"/>
+          <w:szCs w:val="28"/>
+          <w:lang w:val="uk-UA"/>
+        </w:rPr>
+        <w:t>information</w:t>
+      </w:r>
+      <w:proofErr w:type="spellEnd"/>
+      <w:r>
+        <w:rPr>
+          <w:rFonts w:ascii="Times New Roman" w:hAnsi="Times New Roman" w:cs="Times New Roman"/>
+          <w:b/>
+          <w:bCs/>
+          <w:sz w:val="28"/>
+          <w:szCs w:val="28"/>
+          <w:lang w:val="uk-UA"/>
+        </w:rPr>
+        <w:t xml:space="preserve"> </w:t>
+      </w:r>
+      <w:proofErr w:type="spellStart"/>
+      <w:r>
+        <w:rPr>
+          <w:rFonts w:ascii="Times New Roman" w:hAnsi="Times New Roman" w:cs="Times New Roman"/>
+          <w:b/>
+          <w:bCs/>
+          <w:sz w:val="28"/>
+          <w:szCs w:val="28"/>
+          <w:lang w:val="uk-UA"/>
+        </w:rPr>
+        <w:t>about</w:t>
+      </w:r>
+      <w:proofErr w:type="spellEnd"/>
+      <w:r>
+        <w:rPr>
+          <w:rFonts w:ascii="Times New Roman" w:hAnsi="Times New Roman" w:cs="Times New Roman"/>
+          <w:b/>
+          <w:bCs/>
+          <w:sz w:val="28"/>
+          <w:szCs w:val="28"/>
+          <w:lang w:val="uk-UA"/>
+        </w:rPr>
+        <w:t xml:space="preserve"> </w:t>
+      </w:r>
+      <w:proofErr w:type="spellStart"/>
+      <w:r>
+        <w:rPr>
+          <w:rFonts w:ascii="Times New Roman" w:hAnsi="Times New Roman" w:cs="Times New Roman"/>
+          <w:b/>
+          <w:bCs/>
+          <w:sz w:val="28"/>
+          <w:szCs w:val="28"/>
+          <w:lang w:val="uk-UA"/>
+        </w:rPr>
+        <w:t>the</w:t>
+      </w:r>
+      <w:proofErr w:type="spellEnd"/>
+      <w:r>
+        <w:rPr>
+          <w:rFonts w:ascii="Times New Roman" w:hAnsi="Times New Roman" w:cs="Times New Roman"/>
+          <w:b/>
+          <w:bCs/>
+          <w:sz w:val="28"/>
+          <w:szCs w:val="28"/>
+          <w:lang w:val="uk-UA"/>
+        </w:rPr>
+        <w:t xml:space="preserve"> </w:t>
+      </w:r>
+      <w:proofErr w:type="spellStart"/>
+      <w:r>
+        <w:rPr>
+          <w:rFonts w:ascii="Times New Roman" w:hAnsi="Times New Roman" w:cs="Times New Roman"/>
+          <w:b/>
+          <w:bCs/>
+          <w:sz w:val="28"/>
+          <w:szCs w:val="28"/>
+          <w:lang w:val="uk-UA"/>
+        </w:rPr>
+        <w:t>current</w:t>
+      </w:r>
+      <w:proofErr w:type="spellEnd"/>
+      <w:r>
+        <w:rPr>
+          <w:rFonts w:ascii="Times New Roman" w:hAnsi="Times New Roman" w:cs="Times New Roman"/>
+          <w:b/>
+          <w:bCs/>
+          <w:sz w:val="28"/>
+          <w:szCs w:val="28"/>
+          <w:lang w:val="uk-UA"/>
+        </w:rPr>
+        <w:t xml:space="preserve"> </w:t>
+      </w:r>
+      <w:proofErr w:type="spellStart"/>
+      <w:r>
+        <w:rPr>
+          <w:rFonts w:ascii="Times New Roman" w:hAnsi="Times New Roman" w:cs="Times New Roman"/>
+          <w:b/>
+          <w:bCs/>
+          <w:sz w:val="28"/>
+          <w:szCs w:val="28"/>
+          <w:lang w:val="uk-UA"/>
+        </w:rPr>
+        <w:t>system</w:t>
+      </w:r>
+      <w:proofErr w:type="spellEnd"/>
+      <w:r>
+        <w:rPr>
+          <w:rFonts w:ascii="Times New Roman" w:hAnsi="Times New Roman" w:cs="Times New Roman"/>
+          <w:b/>
+          <w:bCs/>
+          <w:sz w:val="28"/>
+          <w:szCs w:val="28"/>
+          <w:lang w:val="uk-UA"/>
+        </w:rPr>
+        <w:t>;</w:t>
+      </w:r>
+    </w:p>
+    <w:p>
+      <w:pPr>
+        <w:rPr>
+          <w:rFonts w:ascii="Times New Roman" w:hAnsi="Times New Roman" w:cs="Times New Roman"/>
+          <w:b/>
+          <w:bCs/>
+          <w:sz w:val="28"/>
+          <w:szCs w:val="28"/>
+          <w:lang w:val="uk-UA"/>
+        </w:rPr>
+      </w:pPr>
+      <w:r>
+        <w:rPr>
+          <w:rFonts w:ascii="Times New Roman" w:hAnsi="Times New Roman" w:cs="Times New Roman"/>
+          <w:b/>
+          <w:bCs/>
+          <w:sz w:val="28"/>
+          <w:szCs w:val="28"/>
+          <w:lang w:val="uk-UA"/>
+        </w:rPr>
+        <w:t>*</w:t>
+      </w:r>
+      <w:proofErr w:type="spellStart"/>
+      <w:r>
+        <w:rPr>
+          <w:rFonts w:ascii="Times New Roman" w:hAnsi="Times New Roman" w:cs="Times New Roman"/>
+          <w:b/>
+          <w:bCs/>
+          <w:sz w:val="28"/>
+          <w:szCs w:val="28"/>
+          <w:lang w:val="uk-UA"/>
+        </w:rPr>
+        <w:t>the</w:t>
+      </w:r>
+      <w:proofErr w:type="spellEnd"/>
+      <w:r>
+        <w:rPr>
+          <w:rFonts w:ascii="Times New Roman" w:hAnsi="Times New Roman" w:cs="Times New Roman"/>
+          <w:b/>
+          <w:bCs/>
+          <w:sz w:val="28"/>
+          <w:szCs w:val="28"/>
+          <w:lang w:val="uk-UA"/>
+        </w:rPr>
+        <w:t xml:space="preserve"> </w:t>
+      </w:r>
+      <w:proofErr w:type="spellStart"/>
+      <w:r>
+        <w:rPr>
+          <w:rFonts w:ascii="Times New Roman" w:hAnsi="Times New Roman" w:cs="Times New Roman"/>
+          <w:b/>
+          <w:bCs/>
+          <w:sz w:val="28"/>
+          <w:szCs w:val="28"/>
+          <w:lang w:val="uk-UA"/>
+        </w:rPr>
+        <w:t>script</w:t>
+      </w:r>
+      <w:proofErr w:type="spellEnd"/>
+      <w:r>
+        <w:rPr>
+          <w:rFonts w:ascii="Times New Roman" w:hAnsi="Times New Roman" w:cs="Times New Roman"/>
+          <w:b/>
+          <w:bCs/>
+          <w:sz w:val="28"/>
+          <w:szCs w:val="28"/>
+          <w:lang w:val="uk-UA"/>
+        </w:rPr>
+        <w:t xml:space="preserve"> </w:t>
+      </w:r>
+      <w:proofErr w:type="spellStart"/>
+      <w:r>
+        <w:rPr>
+          <w:rFonts w:ascii="Times New Roman" w:hAnsi="Times New Roman" w:cs="Times New Roman"/>
+          <w:b/>
+          <w:bCs/>
+          <w:sz w:val="28"/>
+          <w:szCs w:val="28"/>
+          <w:lang w:val="uk-UA"/>
+        </w:rPr>
+        <w:t>should</w:t>
+      </w:r>
+      <w:proofErr w:type="spellEnd"/>
+      <w:r>
+        <w:rPr>
+          <w:rFonts w:ascii="Times New Roman" w:hAnsi="Times New Roman" w:cs="Times New Roman"/>
+          <w:b/>
+          <w:bCs/>
+          <w:sz w:val="28"/>
+          <w:szCs w:val="28"/>
+          <w:lang w:val="uk-UA"/>
+        </w:rPr>
+        <w:t xml:space="preserve"> </w:t>
+      </w:r>
+      <w:proofErr w:type="spellStart"/>
+      <w:r>
+        <w:rPr>
+          <w:rFonts w:ascii="Times New Roman" w:hAnsi="Times New Roman" w:cs="Times New Roman"/>
+          <w:b/>
+          <w:bCs/>
+          <w:sz w:val="28"/>
+          <w:szCs w:val="28"/>
+          <w:lang w:val="uk-UA"/>
+        </w:rPr>
+        <w:t>output</w:t>
+      </w:r>
+      <w:proofErr w:type="spellEnd"/>
+      <w:r>
+        <w:rPr>
+          <w:rFonts w:ascii="Times New Roman" w:hAnsi="Times New Roman" w:cs="Times New Roman"/>
+          <w:b/>
+          <w:bCs/>
+          <w:sz w:val="28"/>
+          <w:szCs w:val="28"/>
+          <w:lang w:val="uk-UA"/>
+        </w:rPr>
+        <w:t xml:space="preserve"> </w:t>
+      </w:r>
+      <w:proofErr w:type="spellStart"/>
+      <w:r>
+        <w:rPr>
+          <w:rFonts w:ascii="Times New Roman" w:hAnsi="Times New Roman" w:cs="Times New Roman"/>
+          <w:b/>
+          <w:bCs/>
+          <w:sz w:val="28"/>
+          <w:szCs w:val="28"/>
+          <w:lang w:val="uk-UA"/>
+        </w:rPr>
+        <w:t>information</w:t>
+      </w:r>
+      <w:proofErr w:type="spellEnd"/>
+      <w:r>
+        <w:rPr>
+          <w:rFonts w:ascii="Times New Roman" w:hAnsi="Times New Roman" w:cs="Times New Roman"/>
+          <w:b/>
+          <w:bCs/>
+          <w:sz w:val="28"/>
+          <w:szCs w:val="28"/>
+          <w:lang w:val="uk-UA"/>
+        </w:rPr>
+        <w:t xml:space="preserve"> </w:t>
+      </w:r>
+      <w:proofErr w:type="spellStart"/>
+      <w:r>
+        <w:rPr>
+          <w:rFonts w:ascii="Times New Roman" w:hAnsi="Times New Roman" w:cs="Times New Roman"/>
+          <w:b/>
+          <w:bCs/>
+          <w:sz w:val="28"/>
+          <w:szCs w:val="28"/>
+          <w:lang w:val="uk-UA"/>
+        </w:rPr>
+        <w:t>about</w:t>
+      </w:r>
+      <w:proofErr w:type="spellEnd"/>
+      <w:r>
+        <w:rPr>
+          <w:rFonts w:ascii="Times New Roman" w:hAnsi="Times New Roman" w:cs="Times New Roman"/>
+          <w:b/>
+          <w:bCs/>
+          <w:sz w:val="28"/>
+          <w:szCs w:val="28"/>
+          <w:lang w:val="uk-UA"/>
+        </w:rPr>
+        <w:t xml:space="preserve"> </w:t>
+      </w:r>
+      <w:proofErr w:type="spellStart"/>
+      <w:r>
+        <w:rPr>
+          <w:rFonts w:ascii="Times New Roman" w:hAnsi="Times New Roman" w:cs="Times New Roman"/>
+          <w:b/>
+          <w:bCs/>
+          <w:sz w:val="28"/>
+          <w:szCs w:val="28"/>
+          <w:lang w:val="uk-UA"/>
+        </w:rPr>
+        <w:t>the</w:t>
+      </w:r>
+      <w:proofErr w:type="spellEnd"/>
+      <w:r>
+        <w:rPr>
+          <w:rFonts w:ascii="Times New Roman" w:hAnsi="Times New Roman" w:cs="Times New Roman"/>
+          <w:b/>
+          <w:bCs/>
+          <w:sz w:val="28"/>
+          <w:szCs w:val="28"/>
+          <w:lang w:val="uk-UA"/>
+        </w:rPr>
+        <w:t xml:space="preserve"> </w:t>
+      </w:r>
+      <w:proofErr w:type="spellStart"/>
+      <w:r>
+        <w:rPr>
+          <w:rFonts w:ascii="Times New Roman" w:hAnsi="Times New Roman" w:cs="Times New Roman"/>
+          <w:b/>
+          <w:bCs/>
+          <w:sz w:val="28"/>
+          <w:szCs w:val="28"/>
+          <w:lang w:val="uk-UA"/>
+        </w:rPr>
+        <w:t>hardware</w:t>
+      </w:r>
+      <w:proofErr w:type="spellEnd"/>
+      <w:r>
+        <w:rPr>
+          <w:rFonts w:ascii="Times New Roman" w:hAnsi="Times New Roman" w:cs="Times New Roman"/>
+          <w:b/>
+          <w:bCs/>
+          <w:sz w:val="28"/>
+          <w:szCs w:val="28"/>
+          <w:lang w:val="uk-UA"/>
+        </w:rPr>
+        <w:t xml:space="preserve"> </w:t>
+      </w:r>
+      <w:proofErr w:type="spellStart"/>
+      <w:r>
+        <w:rPr>
+          <w:rFonts w:ascii="Times New Roman" w:hAnsi="Times New Roman" w:cs="Times New Roman"/>
+          <w:b/>
+          <w:bCs/>
+          <w:sz w:val="28"/>
+          <w:szCs w:val="28"/>
+          <w:lang w:val="uk-UA"/>
+        </w:rPr>
+        <w:t>configuration</w:t>
+      </w:r>
+      <w:proofErr w:type="spellEnd"/>
+      <w:r>
+        <w:rPr>
+          <w:rFonts w:ascii="Times New Roman" w:hAnsi="Times New Roman" w:cs="Times New Roman"/>
+          <w:b/>
+          <w:bCs/>
+          <w:sz w:val="28"/>
+          <w:szCs w:val="28"/>
+          <w:lang w:val="uk-UA"/>
+        </w:rPr>
+        <w:t xml:space="preserve"> </w:t>
+      </w:r>
+      <w:proofErr w:type="spellStart"/>
+      <w:r>
+        <w:rPr>
+          <w:rFonts w:ascii="Times New Roman" w:hAnsi="Times New Roman" w:cs="Times New Roman"/>
+          <w:b/>
+          <w:bCs/>
+          <w:sz w:val="28"/>
+          <w:szCs w:val="28"/>
+          <w:lang w:val="uk-UA"/>
+        </w:rPr>
+        <w:t>of</w:t>
+      </w:r>
+      <w:proofErr w:type="spellEnd"/>
+      <w:r>
+        <w:rPr>
+          <w:rFonts w:ascii="Times New Roman" w:hAnsi="Times New Roman" w:cs="Times New Roman"/>
+          <w:b/>
+          <w:bCs/>
+          <w:sz w:val="28"/>
+          <w:szCs w:val="28"/>
+          <w:lang w:val="uk-UA"/>
+        </w:rPr>
+        <w:t xml:space="preserve"> </w:t>
+      </w:r>
+      <w:proofErr w:type="spellStart"/>
+      <w:r>
+        <w:rPr>
+          <w:rFonts w:ascii="Times New Roman" w:hAnsi="Times New Roman" w:cs="Times New Roman"/>
+          <w:b/>
+          <w:bCs/>
+          <w:sz w:val="28"/>
+          <w:szCs w:val="28"/>
+          <w:lang w:val="uk-UA"/>
+        </w:rPr>
+        <w:t>the</w:t>
+      </w:r>
+      <w:proofErr w:type="spellEnd"/>
+      <w:r>
+        <w:rPr>
+          <w:rFonts w:ascii="Times New Roman" w:hAnsi="Times New Roman" w:cs="Times New Roman"/>
+          <w:b/>
+          <w:bCs/>
+          <w:sz w:val="28"/>
+          <w:szCs w:val="28"/>
+          <w:lang w:val="uk-UA"/>
+        </w:rPr>
+        <w:t xml:space="preserve"> </w:t>
+      </w:r>
+      <w:proofErr w:type="spellStart"/>
+      <w:r>
+        <w:rPr>
+          <w:rFonts w:ascii="Times New Roman" w:hAnsi="Times New Roman" w:cs="Times New Roman"/>
+          <w:b/>
+          <w:bCs/>
+          <w:sz w:val="28"/>
+          <w:szCs w:val="28"/>
+          <w:lang w:val="uk-UA"/>
+        </w:rPr>
+        <w:t>current</w:t>
+      </w:r>
+      <w:proofErr w:type="spellEnd"/>
+      <w:r>
+        <w:rPr>
+          <w:rFonts w:ascii="Times New Roman" w:hAnsi="Times New Roman" w:cs="Times New Roman"/>
+          <w:b/>
+          <w:bCs/>
+          <w:sz w:val="28"/>
+          <w:szCs w:val="28"/>
+          <w:lang w:val="uk-UA"/>
+        </w:rPr>
+        <w:t xml:space="preserve"> </w:t>
+      </w:r>
+      <w:proofErr w:type="spellStart"/>
+      <w:r>
+        <w:rPr>
+          <w:rFonts w:ascii="Times New Roman" w:hAnsi="Times New Roman" w:cs="Times New Roman"/>
+          <w:b/>
+          <w:bCs/>
+          <w:sz w:val="28"/>
+          <w:szCs w:val="28"/>
+          <w:lang w:val="uk-UA"/>
+        </w:rPr>
+        <w:t>system</w:t>
+      </w:r>
+      <w:proofErr w:type="spellEnd"/>
+      <w:r>
+        <w:rPr>
+          <w:rFonts w:ascii="Times New Roman" w:hAnsi="Times New Roman" w:cs="Times New Roman"/>
+          <w:b/>
+          <w:bCs/>
+          <w:sz w:val="28"/>
+          <w:szCs w:val="28"/>
+          <w:lang w:val="uk-UA"/>
+        </w:rPr>
+        <w:t xml:space="preserve"> (</w:t>
+      </w:r>
+      <w:proofErr w:type="spellStart"/>
+      <w:r>
+        <w:rPr>
+          <w:rFonts w:ascii="Times New Roman" w:hAnsi="Times New Roman" w:cs="Times New Roman"/>
+          <w:b/>
+          <w:bCs/>
+          <w:sz w:val="28"/>
+          <w:szCs w:val="28"/>
+          <w:lang w:val="uk-UA"/>
+        </w:rPr>
+        <w:t>use</w:t>
+      </w:r>
+      <w:proofErr w:type="spellEnd"/>
+      <w:r>
+        <w:rPr>
+          <w:rFonts w:ascii="Times New Roman" w:hAnsi="Times New Roman" w:cs="Times New Roman"/>
+          <w:b/>
+          <w:bCs/>
+          <w:sz w:val="28"/>
+          <w:szCs w:val="28"/>
+          <w:lang w:val="uk-UA"/>
+        </w:rPr>
+        <w:t xml:space="preserve"> </w:t>
+      </w:r>
+      <w:proofErr w:type="spellStart"/>
+      <w:r>
+        <w:rPr>
+          <w:rFonts w:ascii="Times New Roman" w:hAnsi="Times New Roman" w:cs="Times New Roman"/>
+          <w:b/>
+          <w:bCs/>
+          <w:sz w:val="28"/>
+          <w:szCs w:val="28"/>
+          <w:lang w:val="uk-UA"/>
+        </w:rPr>
+        <w:t>the</w:t>
+      </w:r>
+      <w:proofErr w:type="spellEnd"/>
+      <w:r>
+        <w:rPr>
+          <w:rFonts w:ascii="Times New Roman" w:hAnsi="Times New Roman" w:cs="Times New Roman"/>
+          <w:b/>
+          <w:bCs/>
+          <w:sz w:val="28"/>
+          <w:szCs w:val="28"/>
+          <w:lang w:val="uk-UA"/>
+        </w:rPr>
+        <w:t xml:space="preserve"> </w:t>
+      </w:r>
+      <w:proofErr w:type="spellStart"/>
+      <w:r>
+        <w:rPr>
+          <w:rFonts w:ascii="Times New Roman" w:hAnsi="Times New Roman" w:cs="Times New Roman"/>
+          <w:b/>
+          <w:bCs/>
+          <w:sz w:val="28"/>
+          <w:szCs w:val="28"/>
+          <w:lang w:val="uk-UA"/>
+        </w:rPr>
+        <w:t>commands</w:t>
+      </w:r>
+      <w:proofErr w:type="spellEnd"/>
+      <w:r>
+        <w:rPr>
+          <w:rFonts w:ascii="Times New Roman" w:hAnsi="Times New Roman" w:cs="Times New Roman"/>
+          <w:b/>
+          <w:bCs/>
+          <w:sz w:val="28"/>
+          <w:szCs w:val="28"/>
+          <w:lang w:val="uk-UA"/>
+        </w:rPr>
+        <w:t xml:space="preserve"> </w:t>
+      </w:r>
+      <w:proofErr w:type="spellStart"/>
+      <w:r>
+        <w:rPr>
+          <w:rFonts w:ascii="Times New Roman" w:hAnsi="Times New Roman" w:cs="Times New Roman"/>
+          <w:b/>
+          <w:bCs/>
+          <w:sz w:val="28"/>
+          <w:szCs w:val="28"/>
+          <w:lang w:val="uk-UA"/>
+        </w:rPr>
+        <w:t>discussed</w:t>
+      </w:r>
+      <w:proofErr w:type="spellEnd"/>
+      <w:r>
+        <w:rPr>
+          <w:rFonts w:ascii="Times New Roman" w:hAnsi="Times New Roman" w:cs="Times New Roman"/>
+          <w:b/>
+          <w:bCs/>
+          <w:sz w:val="28"/>
+          <w:szCs w:val="28"/>
+          <w:lang w:val="uk-UA"/>
+        </w:rPr>
+        <w:t xml:space="preserve"> </w:t>
+      </w:r>
+      <w:proofErr w:type="spellStart"/>
+      <w:r>
+        <w:rPr>
+          <w:rFonts w:ascii="Times New Roman" w:hAnsi="Times New Roman" w:cs="Times New Roman"/>
+          <w:b/>
+          <w:bCs/>
+          <w:sz w:val="28"/>
+          <w:szCs w:val="28"/>
+          <w:lang w:val="uk-UA"/>
+        </w:rPr>
+        <w:t>in</w:t>
+      </w:r>
+      <w:proofErr w:type="spellEnd"/>
+      <w:r>
+        <w:rPr>
+          <w:rFonts w:ascii="Times New Roman" w:hAnsi="Times New Roman" w:cs="Times New Roman"/>
+          <w:b/>
+          <w:bCs/>
+          <w:sz w:val="28"/>
+          <w:szCs w:val="28"/>
+          <w:lang w:val="uk-UA"/>
+        </w:rPr>
+        <w:t xml:space="preserve"> </w:t>
+      </w:r>
+      <w:proofErr w:type="spellStart"/>
+      <w:r>
+        <w:rPr>
+          <w:rFonts w:ascii="Times New Roman" w:hAnsi="Times New Roman" w:cs="Times New Roman"/>
+          <w:b/>
+          <w:bCs/>
+          <w:sz w:val="28"/>
+          <w:szCs w:val="28"/>
+          <w:lang w:val="uk-UA"/>
+        </w:rPr>
+        <w:t>Lab</w:t>
+      </w:r>
+      <w:proofErr w:type="spellEnd"/>
+      <w:r>
+        <w:rPr>
+          <w:rFonts w:ascii="Times New Roman" w:hAnsi="Times New Roman" w:cs="Times New Roman"/>
+          <w:b/>
+          <w:bCs/>
+          <w:sz w:val="28"/>
+          <w:szCs w:val="28"/>
+          <w:lang w:val="uk-UA"/>
+        </w:rPr>
+        <w:t xml:space="preserve"> 12: </w:t>
+      </w:r>
+      <w:proofErr w:type="spellStart"/>
+      <w:r>
+        <w:rPr>
+          <w:rFonts w:ascii="Times New Roman" w:hAnsi="Times New Roman" w:cs="Times New Roman"/>
+          <w:b/>
+          <w:bCs/>
+          <w:sz w:val="28"/>
+          <w:szCs w:val="28"/>
+          <w:lang w:val="uk-UA"/>
+        </w:rPr>
+        <w:t>Understanding</w:t>
+      </w:r>
+      <w:proofErr w:type="spellEnd"/>
+      <w:r>
+        <w:rPr>
+          <w:rFonts w:ascii="Times New Roman" w:hAnsi="Times New Roman" w:cs="Times New Roman"/>
+          <w:b/>
+          <w:bCs/>
+          <w:sz w:val="28"/>
+          <w:szCs w:val="28"/>
+          <w:lang w:val="uk-UA"/>
+        </w:rPr>
+        <w:t xml:space="preserve"> </w:t>
+      </w:r>
+      <w:proofErr w:type="spellStart"/>
+      <w:r>
+        <w:rPr>
+          <w:rFonts w:ascii="Times New Roman" w:hAnsi="Times New Roman" w:cs="Times New Roman"/>
+          <w:b/>
+          <w:bCs/>
+          <w:sz w:val="28"/>
+          <w:szCs w:val="28"/>
+          <w:lang w:val="uk-UA"/>
+        </w:rPr>
+        <w:t>Computer</w:t>
+      </w:r>
+      <w:proofErr w:type="spellEnd"/>
+      <w:r>
+        <w:rPr>
+          <w:rFonts w:ascii="Times New Roman" w:hAnsi="Times New Roman" w:cs="Times New Roman"/>
+          <w:b/>
+          <w:bCs/>
+          <w:sz w:val="28"/>
+          <w:szCs w:val="28"/>
+          <w:lang w:val="uk-UA"/>
+        </w:rPr>
+        <w:t xml:space="preserve"> </w:t>
+      </w:r>
+      <w:proofErr w:type="spellStart"/>
+      <w:r>
+        <w:rPr>
+          <w:rFonts w:ascii="Times New Roman" w:hAnsi="Times New Roman" w:cs="Times New Roman"/>
+          <w:b/>
+          <w:bCs/>
+          <w:sz w:val="28"/>
+          <w:szCs w:val="28"/>
+          <w:lang w:val="uk-UA"/>
+        </w:rPr>
+        <w:t>Hardware</w:t>
+      </w:r>
+      <w:proofErr w:type="spellEnd"/>
+      <w:r>
+        <w:rPr>
+          <w:rFonts w:ascii="Times New Roman" w:hAnsi="Times New Roman" w:cs="Times New Roman"/>
+          <w:b/>
+          <w:bCs/>
+          <w:sz w:val="28"/>
+          <w:szCs w:val="28"/>
+          <w:lang w:val="uk-UA"/>
+        </w:rPr>
+        <w:t>);</w:t>
+      </w:r>
+    </w:p>
+    <w:p>
+      <w:pPr>
+        <w:rPr>
+          <w:rFonts w:ascii="Times New Roman" w:hAnsi="Times New Roman" w:cs="Times New Roman"/>
+          <w:b/>
+          <w:bCs/>
+          <w:sz w:val="28"/>
+          <w:szCs w:val="28"/>
+          <w:lang w:val="uk-UA"/>
+        </w:rPr>
+      </w:pPr>
+      <w:r>
+        <w:rPr>
+          <w:rFonts w:ascii="Times New Roman" w:hAnsi="Times New Roman" w:cs="Times New Roman"/>
+          <w:b/>
+          <w:bCs/>
+          <w:sz w:val="28"/>
+          <w:szCs w:val="28"/>
+          <w:lang w:val="uk-UA"/>
+        </w:rPr>
+        <w:t>**</w:t>
+      </w:r>
+      <w:proofErr w:type="spellStart"/>
+      <w:r>
+        <w:rPr>
+          <w:rFonts w:ascii="Times New Roman" w:hAnsi="Times New Roman" w:cs="Times New Roman"/>
+          <w:b/>
+          <w:bCs/>
+          <w:sz w:val="28"/>
+          <w:szCs w:val="28"/>
+          <w:lang w:val="uk-UA"/>
+        </w:rPr>
+        <w:t>give</w:t>
+      </w:r>
+      <w:proofErr w:type="spellEnd"/>
+      <w:r>
+        <w:rPr>
+          <w:rFonts w:ascii="Times New Roman" w:hAnsi="Times New Roman" w:cs="Times New Roman"/>
+          <w:b/>
+          <w:bCs/>
+          <w:sz w:val="28"/>
+          <w:szCs w:val="28"/>
+          <w:lang w:val="uk-UA"/>
+        </w:rPr>
+        <w:t xml:space="preserve"> </w:t>
+      </w:r>
+      <w:proofErr w:type="spellStart"/>
+      <w:r>
+        <w:rPr>
+          <w:rFonts w:ascii="Times New Roman" w:hAnsi="Times New Roman" w:cs="Times New Roman"/>
+          <w:b/>
+          <w:bCs/>
+          <w:sz w:val="28"/>
+          <w:szCs w:val="28"/>
+          <w:lang w:val="uk-UA"/>
+        </w:rPr>
+        <w:t>your</w:t>
+      </w:r>
+      <w:proofErr w:type="spellEnd"/>
+      <w:r>
+        <w:rPr>
+          <w:rFonts w:ascii="Times New Roman" w:hAnsi="Times New Roman" w:cs="Times New Roman"/>
+          <w:b/>
+          <w:bCs/>
+          <w:sz w:val="28"/>
+          <w:szCs w:val="28"/>
+          <w:lang w:val="uk-UA"/>
+        </w:rPr>
+        <w:t xml:space="preserve"> </w:t>
+      </w:r>
+      <w:proofErr w:type="spellStart"/>
+      <w:r>
+        <w:rPr>
+          <w:rFonts w:ascii="Times New Roman" w:hAnsi="Times New Roman" w:cs="Times New Roman"/>
+          <w:b/>
+          <w:bCs/>
+          <w:sz w:val="28"/>
+          <w:szCs w:val="28"/>
+          <w:lang w:val="uk-UA"/>
+        </w:rPr>
+        <w:t>example</w:t>
+      </w:r>
+      <w:proofErr w:type="spellEnd"/>
+      <w:r>
+        <w:rPr>
+          <w:rFonts w:ascii="Times New Roman" w:hAnsi="Times New Roman" w:cs="Times New Roman"/>
+          <w:b/>
+          <w:bCs/>
+          <w:sz w:val="28"/>
+          <w:szCs w:val="28"/>
+          <w:lang w:val="uk-UA"/>
+        </w:rPr>
+        <w:t xml:space="preserve"> </w:t>
+      </w:r>
+      <w:proofErr w:type="spellStart"/>
+      <w:r>
+        <w:rPr>
+          <w:rFonts w:ascii="Times New Roman" w:hAnsi="Times New Roman" w:cs="Times New Roman"/>
+          <w:b/>
+          <w:bCs/>
+          <w:sz w:val="28"/>
+          <w:szCs w:val="28"/>
+          <w:lang w:val="uk-UA"/>
+        </w:rPr>
+        <w:t>script</w:t>
+      </w:r>
+      <w:proofErr w:type="spellEnd"/>
+      <w:r>
+        <w:rPr>
+          <w:rFonts w:ascii="Times New Roman" w:hAnsi="Times New Roman" w:cs="Times New Roman"/>
+          <w:b/>
+          <w:bCs/>
+          <w:sz w:val="28"/>
+          <w:szCs w:val="28"/>
+          <w:lang w:val="uk-UA"/>
+        </w:rPr>
+        <w:t xml:space="preserve"> </w:t>
+      </w:r>
+      <w:proofErr w:type="spellStart"/>
+      <w:r>
+        <w:rPr>
+          <w:rFonts w:ascii="Times New Roman" w:hAnsi="Times New Roman" w:cs="Times New Roman"/>
+          <w:b/>
+          <w:bCs/>
+          <w:sz w:val="28"/>
+          <w:szCs w:val="28"/>
+          <w:lang w:val="uk-UA"/>
+        </w:rPr>
+        <w:t>scenario</w:t>
+      </w:r>
+      <w:proofErr w:type="spellEnd"/>
+      <w:r>
+        <w:rPr>
+          <w:rFonts w:ascii="Times New Roman" w:hAnsi="Times New Roman" w:cs="Times New Roman"/>
+          <w:b/>
+          <w:bCs/>
+          <w:sz w:val="28"/>
+          <w:szCs w:val="28"/>
+          <w:lang w:val="uk-UA"/>
+        </w:rPr>
+        <w:t>.</w:t>
+      </w:r>
+    </w:p>
+    <w:p>
+      <w:pPr>
+        <w:rPr>
+          <w:rFonts w:ascii="Times New Roman" w:hAnsi="Times New Roman" w:cs="Times New Roman"/>
+          <w:b/>
+          <w:bCs/>
+          <w:sz w:val="28"/>
+          <w:szCs w:val="28"/>
+          <w:lang w:val="uk-UA"/>
+        </w:rPr>
+      </w:pPr>
+      <w:r>
+        <w:rPr>
+          <w:rFonts w:ascii="Times New Roman" w:hAnsi="Times New Roman" w:cs="Times New Roman"/>
+          <w:b/>
+          <w:bCs/>
+          <w:sz w:val="28"/>
+          <w:szCs w:val="28"/>
+          <w:lang w:val="uk-UA"/>
+        </w:rPr>
+        <w:t>3.1</w:t>
+      </w:r>
+    </w:p>
+    <w:p>
+      <w:pPr>
+        <w:rPr>
+          <w:rFonts w:ascii="Times New Roman" w:hAnsi="Times New Roman" w:cs="Times New Roman"/>
+          <w:b/>
+          <w:bCs/>
+          <w:sz w:val="28"/>
+          <w:szCs w:val="28"/>
+          <w:lang w:val="uk-UA"/>
+        </w:rPr>
+      </w:pPr>
+      <w:r>
+        <w:rPr>
+          <w:noProof/>
+          <w14:ligatures w14:val="standardContextual"/>
+        </w:rPr>
+        <w:drawing>
+          <wp:inline distT="0" distB="0" distL="0" distR="0" wp14:anchorId="2EA0817F" wp14:editId="348FADA8">
+            <wp:extent cx="5167591" cy="1799617"/>
+            <wp:effectExtent l="0" t="0" r="0" b="0"/>
+            <wp:docPr id="2" name="Рисунок 2"/>
+            <wp:cNvGraphicFramePr>
+              <a:graphicFrameLocks xmlns:a="http://schemas.openxmlformats.org/drawingml/2006/main" noChangeAspect="1"/>
+            </wp:cNvGraphicFramePr>
+            <a:graphic xmlns:a="http://schemas.openxmlformats.org/drawingml/2006/main">
+              <a:graphicData uri="http://schemas.openxmlformats.org/drawingml/2006/picture">
+                <pic:pic xmlns:pic="http://schemas.openxmlformats.org/drawingml/2006/picture">
+                  <pic:nvPicPr>
+                    <pic:cNvPr id="1" name=""/>
+                    <pic:cNvPicPr/>
+                  </pic:nvPicPr>
+                  <pic:blipFill>
+                    <a:blip r:embed="rId6"/>
+                    <a:stretch>
+                      <a:fillRect/>
+                    </a:stretch>
+                  </pic:blipFill>
+                  <pic:spPr>
+                    <a:xfrm>
+                      <a:off x="0" y="0"/>
+                      <a:ext cx="5222048" cy="1818582"/>
+                    </a:xfrm>
+                    <a:prstGeom prst="rect">
+                      <a:avLst/>
+                    </a:prstGeom>
+                  </pic:spPr>
+                </pic:pic>
+              </a:graphicData>
+            </a:graphic>
+          </wp:inline>
+        </w:drawing>
+      </w:r>
+    </w:p>
+    <w:p>
+      <w:pPr>
+        <w:rPr>
+          <w:rFonts w:ascii="Times New Roman" w:hAnsi="Times New Roman" w:cs="Times New Roman"/>
+          <w:b/>
+          <w:bCs/>
+          <w:sz w:val="28"/>
+          <w:szCs w:val="28"/>
+          <w:lang w:val="uk-UA"/>
+        </w:rPr>
+      </w:pPr>
+      <w:r>
+        <w:rPr>
+          <w:rFonts w:ascii="Times New Roman" w:hAnsi="Times New Roman" w:cs="Times New Roman"/>
+          <w:b/>
+          <w:bCs/>
+          <w:sz w:val="28"/>
+          <w:szCs w:val="28"/>
+          <w:lang w:val="uk-UA"/>
+        </w:rPr>
+        <w:lastRenderedPageBreak/>
+        <w:drawing>
+          <wp:inline distT="0" distB="0" distL="0" distR="0" wp14:anchorId="6A05A16E" wp14:editId="5787ED24">
+            <wp:extent cx="6120765" cy="2632075"/>
+            <wp:effectExtent l="0" t="0" r="0" b="0"/>
+            <wp:docPr id="3" name="Рисунок 3"/>
+            <wp:cNvGraphicFramePr>
+              <a:graphicFrameLocks xmlns:a="http://schemas.openxmlformats.org/drawingml/2006/main" noChangeAspect="1"/>
+            </wp:cNvGraphicFramePr>
+            <a:graphic xmlns:a="http://schemas.openxmlformats.org/drawingml/2006/main">
+              <a:graphicData uri="http://schemas.openxmlformats.org/drawingml/2006/picture">
+                <pic:pic xmlns:pic="http://schemas.openxmlformats.org/drawingml/2006/picture">
+                  <pic:nvPicPr>
+                    <pic:cNvPr id="1" name=""/>
+                    <pic:cNvPicPr/>
+                  </pic:nvPicPr>
+                  <pic:blipFill>
+                    <a:blip r:embed="rId7"/>
+                    <a:stretch>
+                      <a:fillRect/>
+                    </a:stretch>
+                  </pic:blipFill>
+                  <pic:spPr>
+                    <a:xfrm>
+                      <a:off x="0" y="0"/>
+                      <a:ext cx="6120765" cy="2632075"/>
+                    </a:xfrm>
+                    <a:prstGeom prst="rect">
+                      <a:avLst/>
+                    </a:prstGeom>
+                  </pic:spPr>
+                </pic:pic>
+              </a:graphicData>
+            </a:graphic>
+          </wp:inline>
+        </w:drawing>
+      </w:r>
+    </w:p>
+    <w:p>
+      <w:pPr>
+        <w:rPr>
+          <w:rFonts w:ascii="Times New Roman" w:hAnsi="Times New Roman" w:cs="Times New Roman"/>
+          <w:b/>
+          <w:bCs/>
+          <w:sz w:val="28"/>
+          <w:szCs w:val="28"/>
+          <w:lang w:val="uk-UA"/>
+        </w:rPr>
+      </w:pPr>
+      <w:r>
+        <w:rPr>
+          <w:rFonts w:ascii="Times New Roman" w:hAnsi="Times New Roman" w:cs="Times New Roman"/>
+          <w:b/>
+          <w:bCs/>
+          <w:sz w:val="28"/>
+          <w:szCs w:val="28"/>
+          <w:lang w:val="uk-UA"/>
+        </w:rPr>
+        <w:t>3.2</w:t>
+      </w:r>
+    </w:p>
+    <w:p>
+      <w:pPr>
+        <w:rPr>
+          <w:rFonts w:ascii="Times New Roman" w:hAnsi="Times New Roman" w:cs="Times New Roman"/>
+          <w:b/>
+          <w:bCs/>
+          <w:sz w:val="28"/>
+          <w:szCs w:val="28"/>
+          <w:lang w:val="uk-UA"/>
+        </w:rPr>
+      </w:pPr>
+      <w:r>
+        <w:rPr>
+          <w:rFonts w:ascii="Times New Roman" w:hAnsi="Times New Roman" w:cs="Times New Roman"/>
+          <w:b/>
+          <w:bCs/>
+          <w:sz w:val="28"/>
+          <w:szCs w:val="28"/>
+          <w:lang w:val="uk-UA"/>
+        </w:rPr>
+        <w:drawing>
+          <wp:inline distT="0" distB="0" distL="0" distR="0" wp14:anchorId="6A49C6DF" wp14:editId="53C252DB">
+            <wp:extent cx="6120765" cy="2691130"/>
+            <wp:effectExtent l="0" t="0" r="0" b="0"/>
+            <wp:docPr id="4" name="Рисунок 4"/>
+            <wp:cNvGraphicFramePr>
+              <a:graphicFrameLocks xmlns:a="http://schemas.openxmlformats.org/drawingml/2006/main" noChangeAspect="1"/>
+            </wp:cNvGraphicFramePr>
+            <a:graphic xmlns:a="http://schemas.openxmlformats.org/drawingml/2006/main">
+              <a:graphicData uri="http://schemas.openxmlformats.org/drawingml/2006/picture">
+                <pic:pic xmlns:pic="http://schemas.openxmlformats.org/drawingml/2006/picture">
+                  <pic:nvPicPr>
+                    <pic:cNvPr id="1" name=""/>
+                    <pic:cNvPicPr/>
+                  </pic:nvPicPr>
+                  <pic:blipFill>
+                    <a:blip r:embed="rId8"/>
+                    <a:stretch>
+                      <a:fillRect/>
+                    </a:stretch>
+                  </pic:blipFill>
+                  <pic:spPr>
+                    <a:xfrm>
+                      <a:off x="0" y="0"/>
+                      <a:ext cx="6120765" cy="2691130"/>
+                    </a:xfrm>
+                    <a:prstGeom prst="rect">
+                      <a:avLst/>
+                    </a:prstGeom>
+                  </pic:spPr>
+                </pic:pic>
+              </a:graphicData>
+            </a:graphic>
+          </wp:inline>
+        </w:drawing>
+      </w:r>
+    </w:p>
+    <w:p>
+      <w:pPr>
+        <w:rPr>
+          <w:rFonts w:ascii="Times New Roman" w:hAnsi="Times New Roman" w:cs="Times New Roman"/>
+          <w:b/>
+          <w:bCs/>
+          <w:sz w:val="28"/>
+          <w:szCs w:val="28"/>
+          <w:lang w:val="uk-UA"/>
+        </w:rPr>
+      </w:pPr>
+      <w:r>
+        <w:rPr>
+          <w:rFonts w:ascii="Times New Roman" w:hAnsi="Times New Roman" w:cs="Times New Roman"/>
+          <w:b/>
+          <w:bCs/>
+          <w:noProof/>
+          <w:sz w:val="28"/>
+          <w:szCs w:val="28"/>
+        </w:rPr>
+        <w:drawing>
+          <wp:inline distT="0" distB="0" distL="0" distR="0" wp14:anchorId="0DC4CCEC" wp14:editId="5EE130C6">
+            <wp:extent cx="8519795" cy="2293620"/>
+            <wp:effectExtent l="0" t="0" r="0" b="0"/>
+            <wp:docPr id="5" name="Рисунок 5"/>
+            <wp:cNvGraphicFramePr>
+              <a:graphicFrameLocks xmlns:a="http://schemas.openxmlformats.org/drawingml/2006/main" noChangeAspect="1"/>
+            </wp:cNvGraphicFramePr>
+            <a:graphic xmlns:a="http://schemas.openxmlformats.org/drawingml/2006/main">
+              <a:graphicData uri="http://schemas.openxmlformats.org/drawingml/2006/picture">
+                <pic:pic xmlns:pic="http://schemas.openxmlformats.org/drawingml/2006/picture">
+                  <pic:nvPicPr>
+                    <pic:cNvPr id="0" name="Picture 2"/>
+                    <pic:cNvPicPr>
+                      <a:picLocks noChangeAspect="1" noChangeArrowheads="1"/>
+                    </pic:cNvPicPr>
+                  </pic:nvPicPr>
+                  <pic:blipFill>
+                    <a:blip r:embed="rId9">
+                      <a:extLst>
+                        <a:ext uri="{28A0092B-C50C-407E-A947-70E740481C1C}">
+                          <a14:useLocalDpi xmlns:a14="http://schemas.microsoft.com/office/drawing/2010/main" val="0"/>
+                        </a:ext>
+                      </a:extLst>
+                    </a:blip>
+                    <a:srcRect/>
+                    <a:stretch>
+                      <a:fillRect/>
+                    </a:stretch>
+                  </pic:blipFill>
+                  <pic:spPr bwMode="auto">
+                    <a:xfrm>
+                      <a:off x="0" y="0"/>
+                      <a:ext cx="8519795" cy="2293620"/>
+                    </a:xfrm>
+                    <a:prstGeom prst="rect">
+                      <a:avLst/>
+                    </a:prstGeom>
+                    <a:noFill/>
+                  </pic:spPr>
+                </pic:pic>
+              </a:graphicData>
+            </a:graphic>
+          </wp:inline>
+        </w:drawing>
+      </w:r>
+    </w:p>
+    <w:p>
+      <w:pPr>
+        <w:rPr>
+          <w:rFonts w:ascii="Times New Roman" w:hAnsi="Times New Roman" w:cs="Times New Roman"/>
+          <w:b/>
+          <w:bCs/>
+          <w:sz w:val="28"/>
+          <w:szCs w:val="28"/>
+          <w:lang w:val="uk-UA"/>
+        </w:rPr>
+      </w:pPr>
+    </w:p>
+    <w:p>
+      <w:pPr>
+        <w:rPr>
+          <w:rFonts w:ascii="Times New Roman" w:hAnsi="Times New Roman" w:cs="Times New Roman"/>
+          <w:b/>
+          <w:bCs/>
+          <w:sz w:val="28"/>
+          <w:szCs w:val="28"/>
+          <w:lang w:val="uk-UA"/>
+        </w:rPr>
+      </w:pPr>
+    </w:p>
+    <w:p>
+      <w:pPr>
+        <w:rPr>
+          <w:rFonts w:ascii="Times New Roman" w:hAnsi="Times New Roman" w:cs="Times New Roman"/>
+          <w:b/>
+          <w:bCs/>
+          <w:sz w:val="28"/>
+          <w:szCs w:val="28"/>
+          <w:lang w:val="uk-UA"/>
+        </w:rPr>
+      </w:pPr>
+    </w:p>
+    <w:p>
+      <w:pPr>
+        <w:rPr>
+          <w:noProof/>
+          <w14:ligatures w14:val="standardContextual"/>
+        </w:rPr>
+      </w:pPr>
+      <w:r>
+        <w:rPr>
+          <w:rFonts w:ascii="Times New Roman" w:hAnsi="Times New Roman" w:cs="Times New Roman"/>
+          <w:b/>
+          <w:bCs/>
+          <w:sz w:val="28"/>
+          <w:szCs w:val="28"/>
+          <w:lang w:val="uk-UA"/>
+        </w:rPr>
+        <w:lastRenderedPageBreak/>
+        <w:t>1.</w:t>
+      </w:r>
+      <w:r>
+        <w:rPr>
+          <w:noProof/>
+          <w14:ligatures w14:val="standardContextual"/>
+        </w:rPr>
+        <w:t xml:space="preserve"> </w:t>
+      </w:r>
+      <w:r>
+        <w:rPr>
+          <w:rFonts w:ascii="Times New Roman" w:hAnsi="Times New Roman" w:cs="Times New Roman"/>
+          <w:b/>
+          <w:bCs/>
+          <w:noProof/>
+          <w:sz w:val="28"/>
+          <w:szCs w:val="28"/>
+        </w:rPr>
+        <w:drawing>
+          <wp:inline distT="0" distB="0" distL="0" distR="0" wp14:anchorId="2913F8C2" wp14:editId="1979999F">
+            <wp:extent cx="6120765" cy="3644900"/>
+            <wp:effectExtent l="0" t="0" r="0" b="0"/>
+            <wp:docPr id="1" name="Рисунок 1"/>
+            <wp:cNvGraphicFramePr>
+              <a:graphicFrameLocks xmlns:a="http://schemas.openxmlformats.org/drawingml/2006/main" noChangeAspect="1"/>
+            </wp:cNvGraphicFramePr>
+            <a:graphic xmlns:a="http://schemas.openxmlformats.org/drawingml/2006/main">
+              <a:graphicData uri="http://schemas.openxmlformats.org/drawingml/2006/picture">
+                <pic:pic xmlns:pic="http://schemas.openxmlformats.org/drawingml/2006/picture">
+                  <pic:nvPicPr>
+                    <pic:cNvPr id="1" name=""/>
+                    <pic:cNvPicPr/>
+                  </pic:nvPicPr>
+                  <pic:blipFill>
+                    <a:blip r:embed="rId10"/>
+                    <a:stretch>
+                      <a:fillRect/>
+                    </a:stretch>
+                  </pic:blipFill>
+                  <pic:spPr>
+                    <a:xfrm>
+                      <a:off x="0" y="0"/>
+                      <a:ext cx="6120765" cy="3644900"/>
+                    </a:xfrm>
+                    <a:prstGeom prst="rect">
+                      <a:avLst/>
+                    </a:prstGeom>
+                  </pic:spPr>
+                </pic:pic>
+              </a:graphicData>
+            </a:graphic>
+          </wp:inline>
+        </w:drawing>
+      </w:r>
+    </w:p>
+    <w:p>
+      <w:pPr>
+        <w:rPr>
+          <w:rFonts w:ascii="Times New Roman" w:hAnsi="Times New Roman" w:cs="Times New Roman"/>
+          <w:b/>
+          <w:bCs/>
+          <w:sz w:val="28"/>
+          <w:szCs w:val="28"/>
+          <w:lang w:val="uk-UA"/>
+        </w:rPr>
+      </w:pPr>
+    </w:p>
+    <w:p>
+      <w:pPr>
+        <w:rPr>
+          <w:rFonts w:ascii="Times New Roman" w:hAnsi="Times New Roman" w:cs="Times New Roman"/>
+          <w:sz w:val="28"/>
+          <w:szCs w:val="28"/>
+          <w:lang w:val="uk-UA"/>
+        </w:rPr>
+      </w:pPr>
+      <w:r>
+        <w:rPr>
+          <w:rFonts w:ascii="Times New Roman" w:hAnsi="Times New Roman" w:cs="Times New Roman"/>
+          <w:b/>
+          <w:bCs/>
+          <w:sz w:val="28"/>
+          <w:szCs w:val="28"/>
+          <w:lang w:val="uk-UA"/>
+        </w:rPr>
+        <w:br/>
+      </w:r>
+      <w:r>
+        <w:rPr>
+          <w:rFonts w:ascii="Times New Roman" w:hAnsi="Times New Roman" w:cs="Times New Roman"/>
+          <w:b/>
+          <w:bCs/>
+          <w:sz w:val="28"/>
+          <w:szCs w:val="28"/>
+          <w:lang w:val="uk-UA"/>
+        </w:rPr>
+        <w:br/>
+      </w:r>
+      <w:r>
+        <w:rPr>
+          <w:rFonts w:ascii="Times New Roman" w:hAnsi="Times New Roman" w:cs="Times New Roman"/>
+          <w:b/>
+          <w:bCs/>
+          <w:sz w:val="28"/>
+          <w:szCs w:val="28"/>
+        </w:rPr>
+        <w:t>A</w:t>
+      </w:r>
+      <w:proofErr w:type="spellStart"/>
+      <w:r>
+        <w:rPr>
+          <w:rFonts w:ascii="Times New Roman" w:hAnsi="Times New Roman" w:cs="Times New Roman"/>
+          <w:b/>
+          <w:bCs/>
+          <w:sz w:val="28"/>
+          <w:szCs w:val="28"/>
+          <w:lang w:val="uk-UA"/>
+        </w:rPr>
+        <w:t>nswers</w:t>
+      </w:r>
+      <w:proofErr w:type="spellEnd"/>
+      <w:r>
+        <w:rPr>
+          <w:rFonts w:ascii="Times New Roman" w:hAnsi="Times New Roman" w:cs="Times New Roman"/>
+          <w:b/>
+          <w:bCs/>
+          <w:sz w:val="28"/>
+          <w:szCs w:val="28"/>
+          <w:lang w:val="uk-UA"/>
+        </w:rPr>
+        <w:t xml:space="preserve"> </w:t>
+      </w:r>
+      <w:proofErr w:type="spellStart"/>
+      <w:r>
+        <w:rPr>
+          <w:rFonts w:ascii="Times New Roman" w:hAnsi="Times New Roman" w:cs="Times New Roman"/>
+          <w:b/>
+          <w:bCs/>
+          <w:sz w:val="28"/>
+          <w:szCs w:val="28"/>
+          <w:lang w:val="uk-UA"/>
+        </w:rPr>
+        <w:t>to</w:t>
+      </w:r>
+      <w:proofErr w:type="spellEnd"/>
+      <w:r>
+        <w:rPr>
+          <w:rFonts w:ascii="Times New Roman" w:hAnsi="Times New Roman" w:cs="Times New Roman"/>
+          <w:b/>
+          <w:bCs/>
+          <w:sz w:val="28"/>
+          <w:szCs w:val="28"/>
+          <w:lang w:val="uk-UA"/>
+        </w:rPr>
+        <w:t xml:space="preserve"> </w:t>
+      </w:r>
+      <w:proofErr w:type="spellStart"/>
+      <w:r>
+        <w:rPr>
+          <w:rFonts w:ascii="Times New Roman" w:hAnsi="Times New Roman" w:cs="Times New Roman"/>
+          <w:b/>
+          <w:bCs/>
+          <w:sz w:val="28"/>
+          <w:szCs w:val="28"/>
+          <w:lang w:val="uk-UA"/>
+        </w:rPr>
+        <w:t>control</w:t>
+      </w:r>
+      <w:proofErr w:type="spellEnd"/>
+      <w:r>
+        <w:rPr>
+          <w:rFonts w:ascii="Times New Roman" w:hAnsi="Times New Roman" w:cs="Times New Roman"/>
+          <w:b/>
+          <w:bCs/>
+          <w:sz w:val="28"/>
+          <w:szCs w:val="28"/>
+          <w:lang w:val="uk-UA"/>
+        </w:rPr>
+        <w:t xml:space="preserve"> </w:t>
+      </w:r>
+      <w:proofErr w:type="spellStart"/>
+      <w:r>
+        <w:rPr>
+          <w:rFonts w:ascii="Times New Roman" w:hAnsi="Times New Roman" w:cs="Times New Roman"/>
+          <w:b/>
+          <w:bCs/>
+          <w:sz w:val="28"/>
+          <w:szCs w:val="28"/>
+          <w:lang w:val="uk-UA"/>
+        </w:rPr>
+        <w:t>questions</w:t>
+      </w:r>
+      <w:proofErr w:type="spellEnd"/>
+      <w:r>
+        <w:rPr>
+          <w:rFonts w:ascii="Times New Roman" w:hAnsi="Times New Roman" w:cs="Times New Roman"/>
+          <w:b/>
+          <w:bCs/>
+          <w:sz w:val="28"/>
+          <w:szCs w:val="28"/>
+          <w:lang w:val="uk-UA"/>
+        </w:rPr>
+        <w:t xml:space="preserve"> (робила студентка </w:t>
+      </w:r>
+      <w:proofErr w:type="spellStart"/>
+      <w:r>
+        <w:rPr>
+          <w:rFonts w:ascii="Times New Roman" w:hAnsi="Times New Roman" w:cs="Times New Roman"/>
+          <w:b/>
+          <w:bCs/>
+          <w:sz w:val="28"/>
+          <w:szCs w:val="28"/>
+          <w:lang w:val="uk-UA"/>
+        </w:rPr>
+        <w:t>Андрущик</w:t>
+      </w:r>
+      <w:proofErr w:type="spellEnd"/>
+      <w:r>
+        <w:rPr>
+          <w:rFonts w:ascii="Times New Roman" w:hAnsi="Times New Roman" w:cs="Times New Roman"/>
+          <w:b/>
+          <w:bCs/>
+          <w:sz w:val="28"/>
+          <w:szCs w:val="28"/>
+          <w:lang w:val="uk-UA"/>
+        </w:rPr>
+        <w:t xml:space="preserve"> Поліна)</w:t>
+      </w:r>
+      <w:r>
+        <w:rPr>
+          <w:rFonts w:ascii="Times New Roman" w:hAnsi="Times New Roman" w:cs="Times New Roman"/>
+          <w:b/>
+          <w:bCs/>
+          <w:sz w:val="28"/>
+          <w:szCs w:val="28"/>
+          <w:lang w:val="uk-UA"/>
+        </w:rPr>
+        <w:br/>
+      </w:r>
+      <w:r>
+        <w:rPr>
+          <w:rFonts w:ascii="Times New Roman" w:hAnsi="Times New Roman" w:cs="Times New Roman"/>
+          <w:b/>
+          <w:bCs/>
+          <w:sz w:val="28"/>
+          <w:szCs w:val="28"/>
+        </w:rPr>
+        <w:t>What</w:t>
+      </w:r>
+      <w:r>
+        <w:rPr>
+          <w:rFonts w:ascii="Times New Roman" w:hAnsi="Times New Roman" w:cs="Times New Roman"/>
+          <w:b/>
+          <w:bCs/>
+          <w:sz w:val="28"/>
+          <w:szCs w:val="28"/>
+          <w:lang w:val="uk-UA"/>
+        </w:rPr>
+        <w:t xml:space="preserve"> </w:t>
+      </w:r>
+      <w:r>
+        <w:rPr>
+          <w:rFonts w:ascii="Times New Roman" w:hAnsi="Times New Roman" w:cs="Times New Roman"/>
+          <w:b/>
+          <w:bCs/>
+          <w:sz w:val="28"/>
+          <w:szCs w:val="28"/>
+        </w:rPr>
+        <w:t>is</w:t>
+      </w:r>
+      <w:r>
+        <w:rPr>
+          <w:rFonts w:ascii="Times New Roman" w:hAnsi="Times New Roman" w:cs="Times New Roman"/>
+          <w:b/>
+          <w:bCs/>
+          <w:sz w:val="28"/>
+          <w:szCs w:val="28"/>
+          <w:lang w:val="uk-UA"/>
+        </w:rPr>
+        <w:t xml:space="preserve"> </w:t>
+      </w:r>
+      <w:r>
+        <w:rPr>
+          <w:rFonts w:ascii="Times New Roman" w:hAnsi="Times New Roman" w:cs="Times New Roman"/>
+          <w:b/>
+          <w:bCs/>
+          <w:sz w:val="28"/>
+          <w:szCs w:val="28"/>
+        </w:rPr>
+        <w:t>the</w:t>
+      </w:r>
+      <w:r>
+        <w:rPr>
+          <w:rFonts w:ascii="Times New Roman" w:hAnsi="Times New Roman" w:cs="Times New Roman"/>
+          <w:b/>
+          <w:bCs/>
+          <w:sz w:val="28"/>
+          <w:szCs w:val="28"/>
+          <w:lang w:val="uk-UA"/>
+        </w:rPr>
+        <w:t xml:space="preserve"> </w:t>
+      </w:r>
+      <w:r>
+        <w:rPr>
+          <w:rFonts w:ascii="Times New Roman" w:hAnsi="Times New Roman" w:cs="Times New Roman"/>
+          <w:b/>
+          <w:bCs/>
+          <w:sz w:val="28"/>
+          <w:szCs w:val="28"/>
+        </w:rPr>
+        <w:t>difference</w:t>
+      </w:r>
+      <w:r>
+        <w:rPr>
+          <w:rFonts w:ascii="Times New Roman" w:hAnsi="Times New Roman" w:cs="Times New Roman"/>
+          <w:b/>
+          <w:bCs/>
+          <w:sz w:val="28"/>
+          <w:szCs w:val="28"/>
+          <w:lang w:val="uk-UA"/>
+        </w:rPr>
+        <w:t xml:space="preserve"> </w:t>
+      </w:r>
+      <w:r>
+        <w:rPr>
+          <w:rFonts w:ascii="Times New Roman" w:hAnsi="Times New Roman" w:cs="Times New Roman"/>
+          <w:b/>
+          <w:bCs/>
+          <w:sz w:val="28"/>
+          <w:szCs w:val="28"/>
+        </w:rPr>
+        <w:t>between</w:t>
+      </w:r>
+      <w:r>
+        <w:rPr>
+          <w:rFonts w:ascii="Times New Roman" w:hAnsi="Times New Roman" w:cs="Times New Roman"/>
+          <w:b/>
+          <w:bCs/>
+          <w:sz w:val="28"/>
+          <w:szCs w:val="28"/>
+          <w:lang w:val="uk-UA"/>
+        </w:rPr>
+        <w:t xml:space="preserve"> </w:t>
+      </w:r>
+      <w:r>
+        <w:rPr>
+          <w:rFonts w:ascii="Times New Roman" w:hAnsi="Times New Roman" w:cs="Times New Roman"/>
+          <w:b/>
+          <w:bCs/>
+          <w:sz w:val="28"/>
+          <w:szCs w:val="28"/>
+        </w:rPr>
+        <w:t>arch</w:t>
+      </w:r>
+      <w:r>
+        <w:rPr>
+          <w:rFonts w:ascii="Times New Roman" w:hAnsi="Times New Roman" w:cs="Times New Roman"/>
+          <w:b/>
+          <w:bCs/>
+          <w:sz w:val="28"/>
+          <w:szCs w:val="28"/>
+          <w:lang w:val="uk-UA"/>
+        </w:rPr>
+        <w:t xml:space="preserve"> </w:t>
+      </w:r>
+      <w:r>
+        <w:rPr>
+          <w:rFonts w:ascii="Times New Roman" w:hAnsi="Times New Roman" w:cs="Times New Roman"/>
+          <w:b/>
+          <w:bCs/>
+          <w:sz w:val="28"/>
+          <w:szCs w:val="28"/>
+        </w:rPr>
+        <w:t>and</w:t>
+      </w:r>
+      <w:r>
+        <w:rPr>
+          <w:rFonts w:ascii="Times New Roman" w:hAnsi="Times New Roman" w:cs="Times New Roman"/>
+          <w:b/>
+          <w:bCs/>
+          <w:sz w:val="28"/>
+          <w:szCs w:val="28"/>
+          <w:lang w:val="uk-UA"/>
+        </w:rPr>
+        <w:t xml:space="preserve"> </w:t>
+      </w:r>
+      <w:proofErr w:type="spellStart"/>
+      <w:r>
+        <w:rPr>
+          <w:rFonts w:ascii="Times New Roman" w:hAnsi="Times New Roman" w:cs="Times New Roman"/>
+          <w:b/>
+          <w:bCs/>
+          <w:sz w:val="28"/>
+          <w:szCs w:val="28"/>
+        </w:rPr>
+        <w:t>lscpu</w:t>
+      </w:r>
+      <w:proofErr w:type="spellEnd"/>
+      <w:r>
+        <w:rPr>
+          <w:rFonts w:ascii="Times New Roman" w:hAnsi="Times New Roman" w:cs="Times New Roman"/>
+          <w:b/>
+          <w:bCs/>
+          <w:sz w:val="28"/>
+          <w:szCs w:val="28"/>
+          <w:lang w:val="uk-UA"/>
+        </w:rPr>
+        <w:t xml:space="preserve"> </w:t>
+      </w:r>
+      <w:r>
+        <w:rPr>
+          <w:rFonts w:ascii="Times New Roman" w:hAnsi="Times New Roman" w:cs="Times New Roman"/>
+          <w:b/>
+          <w:bCs/>
+          <w:sz w:val="28"/>
+          <w:szCs w:val="28"/>
+        </w:rPr>
+        <w:t>commands</w:t>
+      </w:r>
+      <w:r>
+        <w:rPr>
+          <w:rFonts w:ascii="Times New Roman" w:hAnsi="Times New Roman" w:cs="Times New Roman"/>
+          <w:b/>
+          <w:bCs/>
+          <w:sz w:val="28"/>
+          <w:szCs w:val="28"/>
+          <w:lang w:val="uk-UA"/>
+        </w:rPr>
+        <w:t>?</w:t>
+      </w:r>
+      <w:r>
+        <w:rPr>
+          <w:rFonts w:ascii="Times New Roman" w:hAnsi="Times New Roman" w:cs="Times New Roman"/>
+          <w:b/>
+          <w:bCs/>
+          <w:sz w:val="28"/>
+          <w:szCs w:val="28"/>
+          <w:lang w:val="uk-UA"/>
+        </w:rPr>
+        <w:br/>
+      </w:r>
+      <w:r>
+        <w:rPr>
+          <w:rFonts w:ascii="Times New Roman" w:hAnsi="Times New Roman" w:cs="Times New Roman"/>
+          <w:sz w:val="28"/>
+          <w:szCs w:val="28"/>
+          <w:lang w:val="uk-UA"/>
+        </w:rPr>
+        <w:t>The arch command displays the system architecture ID, while the lscpu command provides detailed information about the processor, including its architecture, number of cores, model, speed, instructions, etc.</w:t>
+      </w:r>
+    </w:p>
+    <w:p>
+      <w:pPr>
+        <w:rPr>
+          <w:rFonts w:ascii="Times New Roman" w:hAnsi="Times New Roman" w:cs="Times New Roman"/>
+          <w:sz w:val="28"/>
+          <w:szCs w:val="28"/>
+        </w:rPr>
+      </w:pPr>
+      <w:r>
+        <w:rPr>
+          <w:rFonts w:ascii="Times New Roman" w:hAnsi="Times New Roman" w:cs="Times New Roman"/>
+          <w:b/>
+          <w:bCs/>
+          <w:sz w:val="28"/>
+          <w:szCs w:val="28"/>
+        </w:rPr>
+        <w:t>What command can be used to get information about the state of RAM usage by the current system?</w:t>
+      </w:r>
+      <w:r>
+        <w:rPr>
+          <w:rFonts w:ascii="Times New Roman" w:hAnsi="Times New Roman" w:cs="Times New Roman"/>
+          <w:b/>
+          <w:bCs/>
+          <w:sz w:val="28"/>
+          <w:szCs w:val="28"/>
+        </w:rPr>
+        <w:br/>
+      </w:r>
+      <w:r>
+        <w:rPr>
+          <w:rFonts w:ascii="Times New Roman" w:hAnsi="Times New Roman" w:cs="Times New Roman"/>
+          <w:sz w:val="28"/>
+          <w:szCs w:val="28"/>
+        </w:rPr>
+        <w:t>To obtain information about the state of RAM usage by the current system, you can use the "free" command, which displays detailed data on the amount of free and used RAM, as well as the memory used for buffers and caching.</w:t>
+      </w:r>
+    </w:p>
+    <w:p>
+      <w:pPr>
+        <w:rPr>
+          <w:rFonts w:ascii="Times New Roman" w:hAnsi="Times New Roman" w:cs="Times New Roman"/>
+          <w:sz w:val="28"/>
+          <w:szCs w:val="28"/>
+        </w:rPr>
+      </w:pPr>
+      <w:r>
+        <w:rPr>
+          <w:rFonts w:ascii="Times New Roman" w:hAnsi="Times New Roman" w:cs="Times New Roman"/>
+          <w:b/>
+          <w:bCs/>
+          <w:sz w:val="28"/>
+          <w:szCs w:val="28"/>
+        </w:rPr>
+        <w:t>*How can scripts handle variables and create branching and looping scenarios?</w:t>
+      </w:r>
+      <w:r>
+        <w:rPr>
+          <w:rFonts w:ascii="Times New Roman" w:hAnsi="Times New Roman" w:cs="Times New Roman"/>
+          <w:b/>
+          <w:bCs/>
+          <w:sz w:val="28"/>
+          <w:szCs w:val="28"/>
+        </w:rPr>
+        <w:br/>
+      </w:r>
+      <w:r>
+        <w:rPr>
+          <w:rFonts w:ascii="Times New Roman" w:hAnsi="Times New Roman" w:cs="Times New Roman"/>
+          <w:sz w:val="28"/>
+          <w:szCs w:val="28"/>
+        </w:rPr>
+        <w:t>In scripts, variables are processed by assigning values and using them in commands and expressions. To create branching scripts, conditional execution constructs such as "if-then-else" are used, where the execution of commands depends on specified conditions. Looping scripts are implemented using loops such as "for", "while" or "until" that allow a set of commands to be executed many times until a certain condition is met.</w:t>
+      </w:r>
+    </w:p>
+    <w:p>
+      <w:pPr>
+        <w:rPr>
+          <w:rFonts w:ascii="Times New Roman" w:hAnsi="Times New Roman" w:cs="Times New Roman"/>
+          <w:sz w:val="28"/>
+          <w:szCs w:val="28"/>
+        </w:rPr>
+      </w:pPr>
+      <w:r>
+        <w:rPr>
+          <w:rFonts w:ascii="Times New Roman" w:hAnsi="Times New Roman" w:cs="Times New Roman"/>
+          <w:b/>
+          <w:bCs/>
+          <w:sz w:val="28"/>
+          <w:szCs w:val="28"/>
+        </w:rPr>
+        <w:t>*What commands can be used in the terminal to view the connection status of peripheral devices?</w:t>
+      </w:r>
+      <w:r>
+        <w:rPr>
+          <w:rFonts w:ascii="Times New Roman" w:hAnsi="Times New Roman" w:cs="Times New Roman"/>
+          <w:b/>
+          <w:bCs/>
+          <w:sz w:val="28"/>
+          <w:szCs w:val="28"/>
+        </w:rPr>
+        <w:br/>
+      </w:r>
+      <w:r>
+        <w:rPr>
+          <w:rFonts w:ascii="Times New Roman" w:hAnsi="Times New Roman" w:cs="Times New Roman"/>
+          <w:sz w:val="28"/>
+          <w:szCs w:val="28"/>
+        </w:rPr>
+        <w:t xml:space="preserve">In a terminal, you can use </w:t>
+      </w:r>
+      <w:proofErr w:type="spellStart"/>
+      <w:r>
+        <w:rPr>
+          <w:rFonts w:ascii="Times New Roman" w:hAnsi="Times New Roman" w:cs="Times New Roman"/>
+          <w:sz w:val="28"/>
+          <w:szCs w:val="28"/>
+        </w:rPr>
+        <w:t>lsusb</w:t>
+      </w:r>
+      <w:proofErr w:type="spellEnd"/>
+      <w:r>
+        <w:rPr>
+          <w:rFonts w:ascii="Times New Roman" w:hAnsi="Times New Roman" w:cs="Times New Roman"/>
+          <w:sz w:val="28"/>
+          <w:szCs w:val="28"/>
+        </w:rPr>
+        <w:t xml:space="preserve"> to view connected USB devices and </w:t>
+      </w:r>
+      <w:proofErr w:type="spellStart"/>
+      <w:r>
+        <w:rPr>
+          <w:rFonts w:ascii="Times New Roman" w:hAnsi="Times New Roman" w:cs="Times New Roman"/>
+          <w:sz w:val="28"/>
+          <w:szCs w:val="28"/>
+        </w:rPr>
+        <w:t>lspci</w:t>
+      </w:r>
+      <w:proofErr w:type="spellEnd"/>
+      <w:r>
+        <w:rPr>
+          <w:rFonts w:ascii="Times New Roman" w:hAnsi="Times New Roman" w:cs="Times New Roman"/>
+          <w:sz w:val="28"/>
+          <w:szCs w:val="28"/>
+        </w:rPr>
+        <w:t xml:space="preserve"> to view peripherals that are connected via the PCI bus on your system.</w:t>
+      </w:r>
+    </w:p>
+    <w:p>
+      <w:pPr>
+        <w:rPr>
+          <w:rFonts w:ascii="Times New Roman" w:hAnsi="Times New Roman" w:cs="Times New Roman"/>
+          <w:b/>
+          <w:bCs/>
+          <w:sz w:val="28"/>
+          <w:szCs w:val="28"/>
+          <w:lang w:val="uk-UA"/>
+        </w:rPr>
+      </w:pPr>
+      <w:r>
+        <w:rPr>
+          <w:rFonts w:ascii="Times New Roman" w:hAnsi="Times New Roman" w:cs="Times New Roman"/>
+          <w:b/>
+          <w:bCs/>
+          <w:sz w:val="28"/>
+          <w:szCs w:val="28"/>
+        </w:rPr>
+        <w:lastRenderedPageBreak/>
         <w:t xml:space="preserve">**What are the features of the </w:t>
       </w:r>
       <w:proofErr w:type="spellStart"/>
@@ -1982,7 +7424,6 @@
           <w:bCs/>
           <w:sz w:val="28"/>
           <w:szCs w:val="28"/>
-          <w:lang w:val="ru-RU"/>
         </w:rPr>
         <w:br/>
       </w:r>
@@ -2027,7 +7468,6 @@
           <w:rFonts w:ascii="Times New Roman" w:hAnsi="Times New Roman" w:cs="Times New Roman"/>
           <w:sz w:val="28"/>
           <w:szCs w:val="28"/>
-          <w:lang w:val="ru-RU"/>
         </w:rPr>
         <w:br/>
       </w:r>
@@ -2061,6 +7501,1269 @@
         </w:rPr>
         <w:br/>
       </w:r>
+      <w:proofErr w:type="spellStart"/>
+      <w:r>
+        <w:rPr>
+          <w:rFonts w:ascii="Times New Roman" w:hAnsi="Times New Roman" w:cs="Times New Roman"/>
+          <w:b/>
+          <w:bCs/>
+          <w:sz w:val="28"/>
+          <w:szCs w:val="28"/>
+          <w:lang w:val="uk-UA"/>
+        </w:rPr>
+        <w:t>So</w:t>
+      </w:r>
+      <w:proofErr w:type="spellEnd"/>
+      <w:r>
+        <w:rPr>
+          <w:rFonts w:ascii="Times New Roman" w:hAnsi="Times New Roman" w:cs="Times New Roman"/>
+          <w:b/>
+          <w:bCs/>
+          <w:sz w:val="28"/>
+          <w:szCs w:val="28"/>
+          <w:lang w:val="uk-UA"/>
+        </w:rPr>
+        <w:t xml:space="preserve">, </w:t>
+      </w:r>
+      <w:proofErr w:type="spellStart"/>
+      <w:r>
+        <w:rPr>
+          <w:rFonts w:ascii="Times New Roman" w:hAnsi="Times New Roman" w:cs="Times New Roman"/>
+          <w:b/>
+          <w:bCs/>
+          <w:sz w:val="28"/>
+          <w:szCs w:val="28"/>
+          <w:lang w:val="uk-UA"/>
+        </w:rPr>
+        <w:t>you</w:t>
+      </w:r>
+      <w:proofErr w:type="spellEnd"/>
+      <w:r>
+        <w:rPr>
+          <w:rFonts w:ascii="Times New Roman" w:hAnsi="Times New Roman" w:cs="Times New Roman"/>
+          <w:b/>
+          <w:bCs/>
+          <w:sz w:val="28"/>
+          <w:szCs w:val="28"/>
+          <w:lang w:val="uk-UA"/>
+        </w:rPr>
+        <w:t xml:space="preserve"> </w:t>
+      </w:r>
+      <w:proofErr w:type="spellStart"/>
+      <w:r>
+        <w:rPr>
+          <w:rFonts w:ascii="Times New Roman" w:hAnsi="Times New Roman" w:cs="Times New Roman"/>
+          <w:b/>
+          <w:bCs/>
+          <w:sz w:val="28"/>
+          <w:szCs w:val="28"/>
+          <w:lang w:val="uk-UA"/>
+        </w:rPr>
+        <w:t>can</w:t>
+      </w:r>
+      <w:proofErr w:type="spellEnd"/>
+      <w:r>
+        <w:rPr>
+          <w:rFonts w:ascii="Times New Roman" w:hAnsi="Times New Roman" w:cs="Times New Roman"/>
+          <w:b/>
+          <w:bCs/>
+          <w:sz w:val="28"/>
+          <w:szCs w:val="28"/>
+          <w:lang w:val="uk-UA"/>
+        </w:rPr>
+        <w:t xml:space="preserve"> </w:t>
+      </w:r>
+      <w:proofErr w:type="spellStart"/>
+      <w:r>
+        <w:rPr>
+          <w:rFonts w:ascii="Times New Roman" w:hAnsi="Times New Roman" w:cs="Times New Roman"/>
+          <w:b/>
+          <w:bCs/>
+          <w:sz w:val="28"/>
+          <w:szCs w:val="28"/>
+          <w:lang w:val="uk-UA"/>
+        </w:rPr>
+        <w:t>use</w:t>
+      </w:r>
+      <w:proofErr w:type="spellEnd"/>
+      <w:r>
+        <w:rPr>
+          <w:rFonts w:ascii="Times New Roman" w:hAnsi="Times New Roman" w:cs="Times New Roman"/>
+          <w:b/>
+          <w:bCs/>
+          <w:sz w:val="28"/>
+          <w:szCs w:val="28"/>
+          <w:lang w:val="uk-UA"/>
+        </w:rPr>
+        <w:t xml:space="preserve"> </w:t>
+      </w:r>
+      <w:proofErr w:type="spellStart"/>
+      <w:r>
+        <w:rPr>
+          <w:rFonts w:ascii="Times New Roman" w:hAnsi="Times New Roman" w:cs="Times New Roman"/>
+          <w:b/>
+          <w:bCs/>
+          <w:sz w:val="28"/>
+          <w:szCs w:val="28"/>
+          <w:lang w:val="uk-UA"/>
+        </w:rPr>
+        <w:t>the</w:t>
+      </w:r>
+      <w:proofErr w:type="spellEnd"/>
+      <w:r>
+        <w:rPr>
+          <w:rFonts w:ascii="Times New Roman" w:hAnsi="Times New Roman" w:cs="Times New Roman"/>
+          <w:b/>
+          <w:bCs/>
+          <w:sz w:val="28"/>
+          <w:szCs w:val="28"/>
+          <w:lang w:val="uk-UA"/>
+        </w:rPr>
+        <w:t xml:space="preserve"> </w:t>
+      </w:r>
+      <w:proofErr w:type="spellStart"/>
+      <w:r>
+        <w:rPr>
+          <w:rFonts w:ascii="Times New Roman" w:hAnsi="Times New Roman" w:cs="Times New Roman"/>
+          <w:b/>
+          <w:bCs/>
+          <w:sz w:val="28"/>
+          <w:szCs w:val="28"/>
+          <w:lang w:val="uk-UA"/>
+        </w:rPr>
+        <w:t>Nano</w:t>
+      </w:r>
+      <w:proofErr w:type="spellEnd"/>
+      <w:r>
+        <w:rPr>
+          <w:rFonts w:ascii="Times New Roman" w:hAnsi="Times New Roman" w:cs="Times New Roman"/>
+          <w:b/>
+          <w:bCs/>
+          <w:sz w:val="28"/>
+          <w:szCs w:val="28"/>
+          <w:lang w:val="uk-UA"/>
+        </w:rPr>
+        <w:t xml:space="preserve"> </w:t>
+      </w:r>
+      <w:proofErr w:type="spellStart"/>
+      <w:r>
+        <w:rPr>
+          <w:rFonts w:ascii="Times New Roman" w:hAnsi="Times New Roman" w:cs="Times New Roman"/>
+          <w:b/>
+          <w:bCs/>
+          <w:sz w:val="28"/>
+          <w:szCs w:val="28"/>
+          <w:lang w:val="uk-UA"/>
+        </w:rPr>
+        <w:t>text</w:t>
+      </w:r>
+      <w:proofErr w:type="spellEnd"/>
+      <w:r>
+        <w:rPr>
+          <w:rFonts w:ascii="Times New Roman" w:hAnsi="Times New Roman" w:cs="Times New Roman"/>
+          <w:b/>
+          <w:bCs/>
+          <w:sz w:val="28"/>
+          <w:szCs w:val="28"/>
+          <w:lang w:val="uk-UA"/>
+        </w:rPr>
+        <w:t xml:space="preserve"> </w:t>
+      </w:r>
+      <w:proofErr w:type="spellStart"/>
+      <w:r>
+        <w:rPr>
+          <w:rFonts w:ascii="Times New Roman" w:hAnsi="Times New Roman" w:cs="Times New Roman"/>
+          <w:b/>
+          <w:bCs/>
+          <w:sz w:val="28"/>
+          <w:szCs w:val="28"/>
+          <w:lang w:val="uk-UA"/>
+        </w:rPr>
+        <w:t>editor</w:t>
+      </w:r>
+      <w:proofErr w:type="spellEnd"/>
+      <w:r>
+        <w:rPr>
+          <w:rFonts w:ascii="Times New Roman" w:hAnsi="Times New Roman" w:cs="Times New Roman"/>
+          <w:b/>
+          <w:bCs/>
+          <w:sz w:val="28"/>
+          <w:szCs w:val="28"/>
+          <w:lang w:val="uk-UA"/>
+        </w:rPr>
+        <w:t xml:space="preserve"> </w:t>
+      </w:r>
+      <w:proofErr w:type="spellStart"/>
+      <w:r>
+        <w:rPr>
+          <w:rFonts w:ascii="Times New Roman" w:hAnsi="Times New Roman" w:cs="Times New Roman"/>
+          <w:b/>
+          <w:bCs/>
+          <w:sz w:val="28"/>
+          <w:szCs w:val="28"/>
+          <w:lang w:val="uk-UA"/>
+        </w:rPr>
+        <w:t>to</w:t>
+      </w:r>
+      <w:proofErr w:type="spellEnd"/>
+      <w:r>
+        <w:rPr>
+          <w:rFonts w:ascii="Times New Roman" w:hAnsi="Times New Roman" w:cs="Times New Roman"/>
+          <w:b/>
+          <w:bCs/>
+          <w:sz w:val="28"/>
+          <w:szCs w:val="28"/>
+          <w:lang w:val="uk-UA"/>
+        </w:rPr>
+        <w:t xml:space="preserve"> </w:t>
+      </w:r>
+      <w:proofErr w:type="spellStart"/>
+      <w:r>
+        <w:rPr>
+          <w:rFonts w:ascii="Times New Roman" w:hAnsi="Times New Roman" w:cs="Times New Roman"/>
+          <w:b/>
+          <w:bCs/>
+          <w:sz w:val="28"/>
+          <w:szCs w:val="28"/>
+          <w:lang w:val="uk-UA"/>
+        </w:rPr>
+        <w:t>create</w:t>
+      </w:r>
+      <w:proofErr w:type="spellEnd"/>
+      <w:r>
+        <w:rPr>
+          <w:rFonts w:ascii="Times New Roman" w:hAnsi="Times New Roman" w:cs="Times New Roman"/>
+          <w:b/>
+          <w:bCs/>
+          <w:sz w:val="28"/>
+          <w:szCs w:val="28"/>
+          <w:lang w:val="uk-UA"/>
+        </w:rPr>
+        <w:t xml:space="preserve"> </w:t>
+      </w:r>
+      <w:proofErr w:type="spellStart"/>
+      <w:r>
+        <w:rPr>
+          <w:rFonts w:ascii="Times New Roman" w:hAnsi="Times New Roman" w:cs="Times New Roman"/>
+          <w:b/>
+          <w:bCs/>
+          <w:sz w:val="28"/>
+          <w:szCs w:val="28"/>
+          <w:lang w:val="uk-UA"/>
+        </w:rPr>
+        <w:t>scripts</w:t>
+      </w:r>
+      <w:proofErr w:type="spellEnd"/>
+      <w:r>
+        <w:rPr>
+          <w:rFonts w:ascii="Times New Roman" w:hAnsi="Times New Roman" w:cs="Times New Roman"/>
+          <w:b/>
+          <w:bCs/>
+          <w:sz w:val="28"/>
+          <w:szCs w:val="28"/>
+          <w:lang w:val="uk-UA"/>
+        </w:rPr>
+        <w:t xml:space="preserve">. </w:t>
+      </w:r>
+      <w:proofErr w:type="spellStart"/>
+      <w:r>
+        <w:rPr>
+          <w:rFonts w:ascii="Times New Roman" w:hAnsi="Times New Roman" w:cs="Times New Roman"/>
+          <w:b/>
+          <w:bCs/>
+          <w:sz w:val="28"/>
+          <w:szCs w:val="28"/>
+          <w:lang w:val="uk-UA"/>
+        </w:rPr>
+        <w:t>After</w:t>
+      </w:r>
+      <w:proofErr w:type="spellEnd"/>
+      <w:r>
+        <w:rPr>
+          <w:rFonts w:ascii="Times New Roman" w:hAnsi="Times New Roman" w:cs="Times New Roman"/>
+          <w:b/>
+          <w:bCs/>
+          <w:sz w:val="28"/>
+          <w:szCs w:val="28"/>
+          <w:lang w:val="uk-UA"/>
+        </w:rPr>
+        <w:t xml:space="preserve"> </w:t>
+      </w:r>
+      <w:proofErr w:type="spellStart"/>
+      <w:r>
+        <w:rPr>
+          <w:rFonts w:ascii="Times New Roman" w:hAnsi="Times New Roman" w:cs="Times New Roman"/>
+          <w:b/>
+          <w:bCs/>
+          <w:sz w:val="28"/>
+          <w:szCs w:val="28"/>
+          <w:lang w:val="uk-UA"/>
+        </w:rPr>
+        <w:t>creating</w:t>
+      </w:r>
+      <w:proofErr w:type="spellEnd"/>
+      <w:r>
+        <w:rPr>
+          <w:rFonts w:ascii="Times New Roman" w:hAnsi="Times New Roman" w:cs="Times New Roman"/>
+          <w:b/>
+          <w:bCs/>
+          <w:sz w:val="28"/>
+          <w:szCs w:val="28"/>
+          <w:lang w:val="uk-UA"/>
+        </w:rPr>
+        <w:t xml:space="preserve"> </w:t>
+      </w:r>
+      <w:proofErr w:type="spellStart"/>
+      <w:r>
+        <w:rPr>
+          <w:rFonts w:ascii="Times New Roman" w:hAnsi="Times New Roman" w:cs="Times New Roman"/>
+          <w:b/>
+          <w:bCs/>
+          <w:sz w:val="28"/>
+          <w:szCs w:val="28"/>
+          <w:lang w:val="uk-UA"/>
+        </w:rPr>
+        <w:t>the</w:t>
+      </w:r>
+      <w:proofErr w:type="spellEnd"/>
+      <w:r>
+        <w:rPr>
+          <w:rFonts w:ascii="Times New Roman" w:hAnsi="Times New Roman" w:cs="Times New Roman"/>
+          <w:b/>
+          <w:bCs/>
+          <w:sz w:val="28"/>
+          <w:szCs w:val="28"/>
+          <w:lang w:val="uk-UA"/>
+        </w:rPr>
+        <w:t xml:space="preserve"> </w:t>
+      </w:r>
+      <w:proofErr w:type="spellStart"/>
+      <w:r>
+        <w:rPr>
+          <w:rFonts w:ascii="Times New Roman" w:hAnsi="Times New Roman" w:cs="Times New Roman"/>
+          <w:b/>
+          <w:bCs/>
+          <w:sz w:val="28"/>
+          <w:szCs w:val="28"/>
+          <w:lang w:val="uk-UA"/>
+        </w:rPr>
+        <w:t>script</w:t>
+      </w:r>
+      <w:proofErr w:type="spellEnd"/>
+      <w:r>
+        <w:rPr>
+          <w:rFonts w:ascii="Times New Roman" w:hAnsi="Times New Roman" w:cs="Times New Roman"/>
+          <w:b/>
+          <w:bCs/>
+          <w:sz w:val="28"/>
+          <w:szCs w:val="28"/>
+          <w:lang w:val="uk-UA"/>
+        </w:rPr>
+        <w:t xml:space="preserve"> </w:t>
+      </w:r>
+      <w:proofErr w:type="spellStart"/>
+      <w:r>
+        <w:rPr>
+          <w:rFonts w:ascii="Times New Roman" w:hAnsi="Times New Roman" w:cs="Times New Roman"/>
+          <w:b/>
+          <w:bCs/>
+          <w:sz w:val="28"/>
+          <w:szCs w:val="28"/>
+          <w:lang w:val="uk-UA"/>
+        </w:rPr>
+        <w:t>and</w:t>
+      </w:r>
+      <w:proofErr w:type="spellEnd"/>
+      <w:r>
+        <w:rPr>
+          <w:rFonts w:ascii="Times New Roman" w:hAnsi="Times New Roman" w:cs="Times New Roman"/>
+          <w:b/>
+          <w:bCs/>
+          <w:sz w:val="28"/>
+          <w:szCs w:val="28"/>
+          <w:lang w:val="uk-UA"/>
+        </w:rPr>
+        <w:t xml:space="preserve"> </w:t>
+      </w:r>
+      <w:proofErr w:type="spellStart"/>
+      <w:r>
+        <w:rPr>
+          <w:rFonts w:ascii="Times New Roman" w:hAnsi="Times New Roman" w:cs="Times New Roman"/>
+          <w:b/>
+          <w:bCs/>
+          <w:sz w:val="28"/>
+          <w:szCs w:val="28"/>
+          <w:lang w:val="uk-UA"/>
+        </w:rPr>
+        <w:t>saving</w:t>
+      </w:r>
+      <w:proofErr w:type="spellEnd"/>
+      <w:r>
+        <w:rPr>
+          <w:rFonts w:ascii="Times New Roman" w:hAnsi="Times New Roman" w:cs="Times New Roman"/>
+          <w:b/>
+          <w:bCs/>
+          <w:sz w:val="28"/>
+          <w:szCs w:val="28"/>
+          <w:lang w:val="uk-UA"/>
+        </w:rPr>
+        <w:t xml:space="preserve"> </w:t>
+      </w:r>
+      <w:proofErr w:type="spellStart"/>
+      <w:r>
+        <w:rPr>
+          <w:rFonts w:ascii="Times New Roman" w:hAnsi="Times New Roman" w:cs="Times New Roman"/>
+          <w:b/>
+          <w:bCs/>
+          <w:sz w:val="28"/>
+          <w:szCs w:val="28"/>
+          <w:lang w:val="uk-UA"/>
+        </w:rPr>
+        <w:t>it</w:t>
+      </w:r>
+      <w:proofErr w:type="spellEnd"/>
+      <w:r>
+        <w:rPr>
+          <w:rFonts w:ascii="Times New Roman" w:hAnsi="Times New Roman" w:cs="Times New Roman"/>
+          <w:b/>
+          <w:bCs/>
+          <w:sz w:val="28"/>
+          <w:szCs w:val="28"/>
+          <w:lang w:val="uk-UA"/>
+        </w:rPr>
+        <w:t xml:space="preserve"> </w:t>
+      </w:r>
+      <w:proofErr w:type="spellStart"/>
+      <w:r>
+        <w:rPr>
+          <w:rFonts w:ascii="Times New Roman" w:hAnsi="Times New Roman" w:cs="Times New Roman"/>
+          <w:b/>
+          <w:bCs/>
+          <w:sz w:val="28"/>
+          <w:szCs w:val="28"/>
+          <w:lang w:val="uk-UA"/>
+        </w:rPr>
+        <w:t>to</w:t>
+      </w:r>
+      <w:proofErr w:type="spellEnd"/>
+      <w:r>
+        <w:rPr>
+          <w:rFonts w:ascii="Times New Roman" w:hAnsi="Times New Roman" w:cs="Times New Roman"/>
+          <w:b/>
+          <w:bCs/>
+          <w:sz w:val="28"/>
+          <w:szCs w:val="28"/>
+          <w:lang w:val="uk-UA"/>
+        </w:rPr>
+        <w:t xml:space="preserve"> </w:t>
+      </w:r>
+      <w:proofErr w:type="spellStart"/>
+      <w:r>
+        <w:rPr>
+          <w:rFonts w:ascii="Times New Roman" w:hAnsi="Times New Roman" w:cs="Times New Roman"/>
+          <w:b/>
+          <w:bCs/>
+          <w:sz w:val="28"/>
+          <w:szCs w:val="28"/>
+          <w:lang w:val="uk-UA"/>
+        </w:rPr>
+        <w:t>an</w:t>
+      </w:r>
+      <w:proofErr w:type="spellEnd"/>
+      <w:r>
+        <w:rPr>
+          <w:rFonts w:ascii="Times New Roman" w:hAnsi="Times New Roman" w:cs="Times New Roman"/>
+          <w:b/>
+          <w:bCs/>
+          <w:sz w:val="28"/>
+          <w:szCs w:val="28"/>
+          <w:lang w:val="uk-UA"/>
+        </w:rPr>
+        <w:t xml:space="preserve"> </w:t>
+      </w:r>
+      <w:proofErr w:type="spellStart"/>
+      <w:r>
+        <w:rPr>
+          <w:rFonts w:ascii="Times New Roman" w:hAnsi="Times New Roman" w:cs="Times New Roman"/>
+          <w:b/>
+          <w:bCs/>
+          <w:sz w:val="28"/>
+          <w:szCs w:val="28"/>
+          <w:lang w:val="uk-UA"/>
+        </w:rPr>
+        <w:t>executable</w:t>
+      </w:r>
+      <w:proofErr w:type="spellEnd"/>
+      <w:r>
+        <w:rPr>
+          <w:rFonts w:ascii="Times New Roman" w:hAnsi="Times New Roman" w:cs="Times New Roman"/>
+          <w:b/>
+          <w:bCs/>
+          <w:sz w:val="28"/>
+          <w:szCs w:val="28"/>
+          <w:lang w:val="uk-UA"/>
+        </w:rPr>
+        <w:t xml:space="preserve"> </w:t>
+      </w:r>
+      <w:proofErr w:type="spellStart"/>
+      <w:r>
+        <w:rPr>
+          <w:rFonts w:ascii="Times New Roman" w:hAnsi="Times New Roman" w:cs="Times New Roman"/>
+          <w:b/>
+          <w:bCs/>
+          <w:sz w:val="28"/>
+          <w:szCs w:val="28"/>
+          <w:lang w:val="uk-UA"/>
+        </w:rPr>
+        <w:t>file</w:t>
+      </w:r>
+      <w:proofErr w:type="spellEnd"/>
+      <w:r>
+        <w:rPr>
+          <w:rFonts w:ascii="Times New Roman" w:hAnsi="Times New Roman" w:cs="Times New Roman"/>
+          <w:b/>
+          <w:bCs/>
+          <w:sz w:val="28"/>
+          <w:szCs w:val="28"/>
+          <w:lang w:val="uk-UA"/>
+        </w:rPr>
+        <w:t xml:space="preserve">, </w:t>
+      </w:r>
+      <w:proofErr w:type="spellStart"/>
+      <w:r>
+        <w:rPr>
+          <w:rFonts w:ascii="Times New Roman" w:hAnsi="Times New Roman" w:cs="Times New Roman"/>
+          <w:b/>
+          <w:bCs/>
+          <w:sz w:val="28"/>
+          <w:szCs w:val="28"/>
+          <w:lang w:val="uk-UA"/>
+        </w:rPr>
+        <w:t>you</w:t>
+      </w:r>
+      <w:proofErr w:type="spellEnd"/>
+      <w:r>
+        <w:rPr>
+          <w:rFonts w:ascii="Times New Roman" w:hAnsi="Times New Roman" w:cs="Times New Roman"/>
+          <w:b/>
+          <w:bCs/>
+          <w:sz w:val="28"/>
+          <w:szCs w:val="28"/>
+          <w:lang w:val="uk-UA"/>
+        </w:rPr>
+        <w:t xml:space="preserve"> </w:t>
+      </w:r>
+      <w:proofErr w:type="spellStart"/>
+      <w:r>
+        <w:rPr>
+          <w:rFonts w:ascii="Times New Roman" w:hAnsi="Times New Roman" w:cs="Times New Roman"/>
+          <w:b/>
+          <w:bCs/>
+          <w:sz w:val="28"/>
+          <w:szCs w:val="28"/>
+          <w:lang w:val="uk-UA"/>
+        </w:rPr>
+        <w:t>need</w:t>
+      </w:r>
+      <w:proofErr w:type="spellEnd"/>
+      <w:r>
+        <w:rPr>
+          <w:rFonts w:ascii="Times New Roman" w:hAnsi="Times New Roman" w:cs="Times New Roman"/>
+          <w:b/>
+          <w:bCs/>
+          <w:sz w:val="28"/>
+          <w:szCs w:val="28"/>
+          <w:lang w:val="uk-UA"/>
+        </w:rPr>
+        <w:t xml:space="preserve"> </w:t>
+      </w:r>
+      <w:proofErr w:type="spellStart"/>
+      <w:r>
+        <w:rPr>
+          <w:rFonts w:ascii="Times New Roman" w:hAnsi="Times New Roman" w:cs="Times New Roman"/>
+          <w:b/>
+          <w:bCs/>
+          <w:sz w:val="28"/>
+          <w:szCs w:val="28"/>
+          <w:lang w:val="uk-UA"/>
+        </w:rPr>
+        <w:t>to</w:t>
+      </w:r>
+      <w:proofErr w:type="spellEnd"/>
+      <w:r>
+        <w:rPr>
+          <w:rFonts w:ascii="Times New Roman" w:hAnsi="Times New Roman" w:cs="Times New Roman"/>
+          <w:b/>
+          <w:bCs/>
+          <w:sz w:val="28"/>
+          <w:szCs w:val="28"/>
+          <w:lang w:val="uk-UA"/>
+        </w:rPr>
+        <w:t xml:space="preserve"> </w:t>
+      </w:r>
+      <w:proofErr w:type="spellStart"/>
+      <w:r>
+        <w:rPr>
+          <w:rFonts w:ascii="Times New Roman" w:hAnsi="Times New Roman" w:cs="Times New Roman"/>
+          <w:b/>
+          <w:bCs/>
+          <w:sz w:val="28"/>
+          <w:szCs w:val="28"/>
+          <w:lang w:val="uk-UA"/>
+        </w:rPr>
+        <w:t>give</w:t>
+      </w:r>
+      <w:proofErr w:type="spellEnd"/>
+      <w:r>
+        <w:rPr>
+          <w:rFonts w:ascii="Times New Roman" w:hAnsi="Times New Roman" w:cs="Times New Roman"/>
+          <w:b/>
+          <w:bCs/>
+          <w:sz w:val="28"/>
+          <w:szCs w:val="28"/>
+          <w:lang w:val="uk-UA"/>
+        </w:rPr>
+        <w:t xml:space="preserve"> </w:t>
+      </w:r>
+      <w:proofErr w:type="spellStart"/>
+      <w:r>
+        <w:rPr>
+          <w:rFonts w:ascii="Times New Roman" w:hAnsi="Times New Roman" w:cs="Times New Roman"/>
+          <w:b/>
+          <w:bCs/>
+          <w:sz w:val="28"/>
+          <w:szCs w:val="28"/>
+          <w:lang w:val="uk-UA"/>
+        </w:rPr>
+        <w:t>it</w:t>
+      </w:r>
+      <w:proofErr w:type="spellEnd"/>
+      <w:r>
+        <w:rPr>
+          <w:rFonts w:ascii="Times New Roman" w:hAnsi="Times New Roman" w:cs="Times New Roman"/>
+          <w:b/>
+          <w:bCs/>
+          <w:sz w:val="28"/>
+          <w:szCs w:val="28"/>
+          <w:lang w:val="uk-UA"/>
+        </w:rPr>
+        <w:t xml:space="preserve"> </w:t>
+      </w:r>
+      <w:proofErr w:type="spellStart"/>
+      <w:r>
+        <w:rPr>
+          <w:rFonts w:ascii="Times New Roman" w:hAnsi="Times New Roman" w:cs="Times New Roman"/>
+          <w:b/>
+          <w:bCs/>
+          <w:sz w:val="28"/>
+          <w:szCs w:val="28"/>
+          <w:lang w:val="uk-UA"/>
+        </w:rPr>
+        <w:t>execute</w:t>
+      </w:r>
+      <w:proofErr w:type="spellEnd"/>
+      <w:r>
+        <w:rPr>
+          <w:rFonts w:ascii="Times New Roman" w:hAnsi="Times New Roman" w:cs="Times New Roman"/>
+          <w:b/>
+          <w:bCs/>
+          <w:sz w:val="28"/>
+          <w:szCs w:val="28"/>
+          <w:lang w:val="uk-UA"/>
+        </w:rPr>
+        <w:t xml:space="preserve"> </w:t>
+      </w:r>
+      <w:proofErr w:type="spellStart"/>
+      <w:r>
+        <w:rPr>
+          <w:rFonts w:ascii="Times New Roman" w:hAnsi="Times New Roman" w:cs="Times New Roman"/>
+          <w:b/>
+          <w:bCs/>
+          <w:sz w:val="28"/>
+          <w:szCs w:val="28"/>
+          <w:lang w:val="uk-UA"/>
+        </w:rPr>
+        <w:t>rights</w:t>
+      </w:r>
+      <w:proofErr w:type="spellEnd"/>
+      <w:r>
+        <w:rPr>
+          <w:rFonts w:ascii="Times New Roman" w:hAnsi="Times New Roman" w:cs="Times New Roman"/>
+          <w:b/>
+          <w:bCs/>
+          <w:sz w:val="28"/>
+          <w:szCs w:val="28"/>
+          <w:lang w:val="uk-UA"/>
+        </w:rPr>
+        <w:t xml:space="preserve"> </w:t>
+      </w:r>
+      <w:proofErr w:type="spellStart"/>
+      <w:r>
+        <w:rPr>
+          <w:rFonts w:ascii="Times New Roman" w:hAnsi="Times New Roman" w:cs="Times New Roman"/>
+          <w:b/>
+          <w:bCs/>
+          <w:sz w:val="28"/>
+          <w:szCs w:val="28"/>
+          <w:lang w:val="uk-UA"/>
+        </w:rPr>
+        <w:t>using</w:t>
+      </w:r>
+      <w:proofErr w:type="spellEnd"/>
+      <w:r>
+        <w:rPr>
+          <w:rFonts w:ascii="Times New Roman" w:hAnsi="Times New Roman" w:cs="Times New Roman"/>
+          <w:b/>
+          <w:bCs/>
+          <w:sz w:val="28"/>
+          <w:szCs w:val="28"/>
+          <w:lang w:val="uk-UA"/>
+        </w:rPr>
+        <w:t xml:space="preserve"> </w:t>
+      </w:r>
+      <w:proofErr w:type="spellStart"/>
+      <w:r>
+        <w:rPr>
+          <w:rFonts w:ascii="Times New Roman" w:hAnsi="Times New Roman" w:cs="Times New Roman"/>
+          <w:b/>
+          <w:bCs/>
+          <w:sz w:val="28"/>
+          <w:szCs w:val="28"/>
+          <w:lang w:val="uk-UA"/>
+        </w:rPr>
+        <w:t>the</w:t>
+      </w:r>
+      <w:proofErr w:type="spellEnd"/>
+      <w:r>
+        <w:rPr>
+          <w:rFonts w:ascii="Times New Roman" w:hAnsi="Times New Roman" w:cs="Times New Roman"/>
+          <w:b/>
+          <w:bCs/>
+          <w:sz w:val="28"/>
+          <w:szCs w:val="28"/>
+          <w:lang w:val="uk-UA"/>
+        </w:rPr>
+        <w:t xml:space="preserve"> </w:t>
+      </w:r>
+      <w:proofErr w:type="spellStart"/>
+      <w:r>
+        <w:rPr>
+          <w:rFonts w:ascii="Times New Roman" w:hAnsi="Times New Roman" w:cs="Times New Roman"/>
+          <w:b/>
+          <w:bCs/>
+          <w:sz w:val="28"/>
+          <w:szCs w:val="28"/>
+          <w:lang w:val="uk-UA"/>
+        </w:rPr>
+        <w:t>chmod</w:t>
+      </w:r>
+      <w:proofErr w:type="spellEnd"/>
+      <w:r>
+        <w:rPr>
+          <w:rFonts w:ascii="Times New Roman" w:hAnsi="Times New Roman" w:cs="Times New Roman"/>
+          <w:b/>
+          <w:bCs/>
+          <w:sz w:val="28"/>
+          <w:szCs w:val="28"/>
+          <w:lang w:val="uk-UA"/>
+        </w:rPr>
+        <w:t xml:space="preserve"> +x script_name.sh </w:t>
+      </w:r>
+      <w:proofErr w:type="spellStart"/>
+      <w:r>
+        <w:rPr>
+          <w:rFonts w:ascii="Times New Roman" w:hAnsi="Times New Roman" w:cs="Times New Roman"/>
+          <w:b/>
+          <w:bCs/>
+          <w:sz w:val="28"/>
+          <w:szCs w:val="28"/>
+          <w:lang w:val="uk-UA"/>
+        </w:rPr>
+        <w:t>command</w:t>
+      </w:r>
+      <w:proofErr w:type="spellEnd"/>
+      <w:r>
+        <w:rPr>
+          <w:rFonts w:ascii="Times New Roman" w:hAnsi="Times New Roman" w:cs="Times New Roman"/>
+          <w:b/>
+          <w:bCs/>
+          <w:sz w:val="28"/>
+          <w:szCs w:val="28"/>
+          <w:lang w:val="uk-UA"/>
+        </w:rPr>
+        <w:t xml:space="preserve">. </w:t>
+      </w:r>
+      <w:proofErr w:type="spellStart"/>
+      <w:r>
+        <w:rPr>
+          <w:rFonts w:ascii="Times New Roman" w:hAnsi="Times New Roman" w:cs="Times New Roman"/>
+          <w:b/>
+          <w:bCs/>
+          <w:sz w:val="28"/>
+          <w:szCs w:val="28"/>
+          <w:lang w:val="uk-UA"/>
+        </w:rPr>
+        <w:t>You</w:t>
+      </w:r>
+      <w:proofErr w:type="spellEnd"/>
+      <w:r>
+        <w:rPr>
+          <w:rFonts w:ascii="Times New Roman" w:hAnsi="Times New Roman" w:cs="Times New Roman"/>
+          <w:b/>
+          <w:bCs/>
+          <w:sz w:val="28"/>
+          <w:szCs w:val="28"/>
+          <w:lang w:val="uk-UA"/>
+        </w:rPr>
+        <w:t xml:space="preserve"> </w:t>
+      </w:r>
+      <w:proofErr w:type="spellStart"/>
+      <w:r>
+        <w:rPr>
+          <w:rFonts w:ascii="Times New Roman" w:hAnsi="Times New Roman" w:cs="Times New Roman"/>
+          <w:b/>
+          <w:bCs/>
+          <w:sz w:val="28"/>
+          <w:szCs w:val="28"/>
+          <w:lang w:val="uk-UA"/>
+        </w:rPr>
+        <w:t>can</w:t>
+      </w:r>
+      <w:proofErr w:type="spellEnd"/>
+      <w:r>
+        <w:rPr>
+          <w:rFonts w:ascii="Times New Roman" w:hAnsi="Times New Roman" w:cs="Times New Roman"/>
+          <w:b/>
+          <w:bCs/>
+          <w:sz w:val="28"/>
+          <w:szCs w:val="28"/>
+          <w:lang w:val="uk-UA"/>
+        </w:rPr>
+        <w:t xml:space="preserve"> </w:t>
+      </w:r>
+      <w:proofErr w:type="spellStart"/>
+      <w:r>
+        <w:rPr>
+          <w:rFonts w:ascii="Times New Roman" w:hAnsi="Times New Roman" w:cs="Times New Roman"/>
+          <w:b/>
+          <w:bCs/>
+          <w:sz w:val="28"/>
+          <w:szCs w:val="28"/>
+          <w:lang w:val="uk-UA"/>
+        </w:rPr>
+        <w:t>then</w:t>
+      </w:r>
+      <w:proofErr w:type="spellEnd"/>
+      <w:r>
+        <w:rPr>
+          <w:rFonts w:ascii="Times New Roman" w:hAnsi="Times New Roman" w:cs="Times New Roman"/>
+          <w:b/>
+          <w:bCs/>
+          <w:sz w:val="28"/>
+          <w:szCs w:val="28"/>
+          <w:lang w:val="uk-UA"/>
+        </w:rPr>
+        <w:t xml:space="preserve"> </w:t>
+      </w:r>
+      <w:proofErr w:type="spellStart"/>
+      <w:r>
+        <w:rPr>
+          <w:rFonts w:ascii="Times New Roman" w:hAnsi="Times New Roman" w:cs="Times New Roman"/>
+          <w:b/>
+          <w:bCs/>
+          <w:sz w:val="28"/>
+          <w:szCs w:val="28"/>
+          <w:lang w:val="uk-UA"/>
+        </w:rPr>
+        <w:t>run</w:t>
+      </w:r>
+      <w:proofErr w:type="spellEnd"/>
+      <w:r>
+        <w:rPr>
+          <w:rFonts w:ascii="Times New Roman" w:hAnsi="Times New Roman" w:cs="Times New Roman"/>
+          <w:b/>
+          <w:bCs/>
+          <w:sz w:val="28"/>
+          <w:szCs w:val="28"/>
+          <w:lang w:val="uk-UA"/>
+        </w:rPr>
+        <w:t xml:space="preserve"> </w:t>
+      </w:r>
+      <w:proofErr w:type="spellStart"/>
+      <w:r>
+        <w:rPr>
+          <w:rFonts w:ascii="Times New Roman" w:hAnsi="Times New Roman" w:cs="Times New Roman"/>
+          <w:b/>
+          <w:bCs/>
+          <w:sz w:val="28"/>
+          <w:szCs w:val="28"/>
+          <w:lang w:val="uk-UA"/>
+        </w:rPr>
+        <w:t>this</w:t>
+      </w:r>
+      <w:proofErr w:type="spellEnd"/>
+      <w:r>
+        <w:rPr>
+          <w:rFonts w:ascii="Times New Roman" w:hAnsi="Times New Roman" w:cs="Times New Roman"/>
+          <w:b/>
+          <w:bCs/>
+          <w:sz w:val="28"/>
+          <w:szCs w:val="28"/>
+          <w:lang w:val="uk-UA"/>
+        </w:rPr>
+        <w:t xml:space="preserve"> </w:t>
+      </w:r>
+      <w:proofErr w:type="spellStart"/>
+      <w:r>
+        <w:rPr>
+          <w:rFonts w:ascii="Times New Roman" w:hAnsi="Times New Roman" w:cs="Times New Roman"/>
+          <w:b/>
+          <w:bCs/>
+          <w:sz w:val="28"/>
+          <w:szCs w:val="28"/>
+          <w:lang w:val="uk-UA"/>
+        </w:rPr>
+        <w:t>script</w:t>
+      </w:r>
+      <w:proofErr w:type="spellEnd"/>
+      <w:r>
+        <w:rPr>
+          <w:rFonts w:ascii="Times New Roman" w:hAnsi="Times New Roman" w:cs="Times New Roman"/>
+          <w:b/>
+          <w:bCs/>
+          <w:sz w:val="28"/>
+          <w:szCs w:val="28"/>
+          <w:lang w:val="uk-UA"/>
+        </w:rPr>
+        <w:t xml:space="preserve"> </w:t>
+      </w:r>
+      <w:proofErr w:type="spellStart"/>
+      <w:r>
+        <w:rPr>
+          <w:rFonts w:ascii="Times New Roman" w:hAnsi="Times New Roman" w:cs="Times New Roman"/>
+          <w:b/>
+          <w:bCs/>
+          <w:sz w:val="28"/>
+          <w:szCs w:val="28"/>
+          <w:lang w:val="uk-UA"/>
+        </w:rPr>
+        <w:t>using</w:t>
+      </w:r>
+      <w:proofErr w:type="spellEnd"/>
+      <w:r>
+        <w:rPr>
+          <w:rFonts w:ascii="Times New Roman" w:hAnsi="Times New Roman" w:cs="Times New Roman"/>
+          <w:b/>
+          <w:bCs/>
+          <w:sz w:val="28"/>
+          <w:szCs w:val="28"/>
+          <w:lang w:val="uk-UA"/>
+        </w:rPr>
+        <w:t xml:space="preserve"> </w:t>
+      </w:r>
+      <w:proofErr w:type="spellStart"/>
+      <w:r>
+        <w:rPr>
+          <w:rFonts w:ascii="Times New Roman" w:hAnsi="Times New Roman" w:cs="Times New Roman"/>
+          <w:b/>
+          <w:bCs/>
+          <w:sz w:val="28"/>
+          <w:szCs w:val="28"/>
+          <w:lang w:val="uk-UA"/>
+        </w:rPr>
+        <w:t>the</w:t>
+      </w:r>
+      <w:proofErr w:type="spellEnd"/>
+      <w:r>
+        <w:rPr>
+          <w:rFonts w:ascii="Times New Roman" w:hAnsi="Times New Roman" w:cs="Times New Roman"/>
+          <w:b/>
+          <w:bCs/>
+          <w:sz w:val="28"/>
+          <w:szCs w:val="28"/>
+          <w:lang w:val="uk-UA"/>
+        </w:rPr>
+        <w:t xml:space="preserve"> ./script_name.sh </w:t>
+      </w:r>
+      <w:proofErr w:type="spellStart"/>
+      <w:r>
+        <w:rPr>
+          <w:rFonts w:ascii="Times New Roman" w:hAnsi="Times New Roman" w:cs="Times New Roman"/>
+          <w:b/>
+          <w:bCs/>
+          <w:sz w:val="28"/>
+          <w:szCs w:val="28"/>
+          <w:lang w:val="uk-UA"/>
+        </w:rPr>
+        <w:t>command</w:t>
+      </w:r>
+      <w:proofErr w:type="spellEnd"/>
+      <w:r>
+        <w:rPr>
+          <w:rFonts w:ascii="Times New Roman" w:hAnsi="Times New Roman" w:cs="Times New Roman"/>
+          <w:b/>
+          <w:bCs/>
+          <w:sz w:val="28"/>
+          <w:szCs w:val="28"/>
+          <w:lang w:val="uk-UA"/>
+        </w:rPr>
+        <w:t xml:space="preserve"> </w:t>
+      </w:r>
+      <w:proofErr w:type="spellStart"/>
+      <w:r>
+        <w:rPr>
+          <w:rFonts w:ascii="Times New Roman" w:hAnsi="Times New Roman" w:cs="Times New Roman"/>
+          <w:b/>
+          <w:bCs/>
+          <w:sz w:val="28"/>
+          <w:szCs w:val="28"/>
+          <w:lang w:val="uk-UA"/>
+        </w:rPr>
+        <w:t>in</w:t>
+      </w:r>
+      <w:proofErr w:type="spellEnd"/>
+      <w:r>
+        <w:rPr>
+          <w:rFonts w:ascii="Times New Roman" w:hAnsi="Times New Roman" w:cs="Times New Roman"/>
+          <w:b/>
+          <w:bCs/>
+          <w:sz w:val="28"/>
+          <w:szCs w:val="28"/>
+          <w:lang w:val="uk-UA"/>
+        </w:rPr>
+        <w:t xml:space="preserve"> </w:t>
+      </w:r>
+      <w:proofErr w:type="spellStart"/>
+      <w:r>
+        <w:rPr>
+          <w:rFonts w:ascii="Times New Roman" w:hAnsi="Times New Roman" w:cs="Times New Roman"/>
+          <w:b/>
+          <w:bCs/>
+          <w:sz w:val="28"/>
+          <w:szCs w:val="28"/>
+          <w:lang w:val="uk-UA"/>
+        </w:rPr>
+        <w:t>the</w:t>
+      </w:r>
+      <w:proofErr w:type="spellEnd"/>
+      <w:r>
+        <w:rPr>
+          <w:rFonts w:ascii="Times New Roman" w:hAnsi="Times New Roman" w:cs="Times New Roman"/>
+          <w:b/>
+          <w:bCs/>
+          <w:sz w:val="28"/>
+          <w:szCs w:val="28"/>
+          <w:lang w:val="uk-UA"/>
+        </w:rPr>
+        <w:t xml:space="preserve"> </w:t>
+      </w:r>
+      <w:proofErr w:type="spellStart"/>
+      <w:r>
+        <w:rPr>
+          <w:rFonts w:ascii="Times New Roman" w:hAnsi="Times New Roman" w:cs="Times New Roman"/>
+          <w:b/>
+          <w:bCs/>
+          <w:sz w:val="28"/>
+          <w:szCs w:val="28"/>
+          <w:lang w:val="uk-UA"/>
+        </w:rPr>
+        <w:t>terminal</w:t>
+      </w:r>
+      <w:proofErr w:type="spellEnd"/>
+      <w:r>
+        <w:rPr>
+          <w:rFonts w:ascii="Times New Roman" w:hAnsi="Times New Roman" w:cs="Times New Roman"/>
+          <w:b/>
+          <w:bCs/>
+          <w:sz w:val="28"/>
+          <w:szCs w:val="28"/>
+          <w:lang w:val="uk-UA"/>
+        </w:rPr>
+        <w:t xml:space="preserve">. </w:t>
+      </w:r>
+      <w:proofErr w:type="spellStart"/>
+      <w:r>
+        <w:rPr>
+          <w:rFonts w:ascii="Times New Roman" w:hAnsi="Times New Roman" w:cs="Times New Roman"/>
+          <w:b/>
+          <w:bCs/>
+          <w:sz w:val="28"/>
+          <w:szCs w:val="28"/>
+          <w:lang w:val="uk-UA"/>
+        </w:rPr>
+        <w:t>They</w:t>
+      </w:r>
+      <w:proofErr w:type="spellEnd"/>
+      <w:r>
+        <w:rPr>
+          <w:rFonts w:ascii="Times New Roman" w:hAnsi="Times New Roman" w:cs="Times New Roman"/>
+          <w:b/>
+          <w:bCs/>
+          <w:sz w:val="28"/>
+          <w:szCs w:val="28"/>
+          <w:lang w:val="uk-UA"/>
+        </w:rPr>
+        <w:t xml:space="preserve"> </w:t>
+      </w:r>
+      <w:proofErr w:type="spellStart"/>
+      <w:r>
+        <w:rPr>
+          <w:rFonts w:ascii="Times New Roman" w:hAnsi="Times New Roman" w:cs="Times New Roman"/>
+          <w:b/>
+          <w:bCs/>
+          <w:sz w:val="28"/>
+          <w:szCs w:val="28"/>
+          <w:lang w:val="uk-UA"/>
+        </w:rPr>
+        <w:t>also</w:t>
+      </w:r>
+      <w:proofErr w:type="spellEnd"/>
+      <w:r>
+        <w:rPr>
+          <w:rFonts w:ascii="Times New Roman" w:hAnsi="Times New Roman" w:cs="Times New Roman"/>
+          <w:b/>
+          <w:bCs/>
+          <w:sz w:val="28"/>
+          <w:szCs w:val="28"/>
+          <w:lang w:val="uk-UA"/>
+        </w:rPr>
+        <w:t xml:space="preserve"> </w:t>
+      </w:r>
+      <w:proofErr w:type="spellStart"/>
+      <w:r>
+        <w:rPr>
+          <w:rFonts w:ascii="Times New Roman" w:hAnsi="Times New Roman" w:cs="Times New Roman"/>
+          <w:b/>
+          <w:bCs/>
+          <w:sz w:val="28"/>
+          <w:szCs w:val="28"/>
+          <w:lang w:val="uk-UA"/>
+        </w:rPr>
+        <w:t>answered</w:t>
+      </w:r>
+      <w:proofErr w:type="spellEnd"/>
+      <w:r>
+        <w:rPr>
+          <w:rFonts w:ascii="Times New Roman" w:hAnsi="Times New Roman" w:cs="Times New Roman"/>
+          <w:b/>
+          <w:bCs/>
+          <w:sz w:val="28"/>
+          <w:szCs w:val="28"/>
+          <w:lang w:val="uk-UA"/>
+        </w:rPr>
+        <w:t xml:space="preserve"> </w:t>
+      </w:r>
+      <w:proofErr w:type="spellStart"/>
+      <w:r>
+        <w:rPr>
+          <w:rFonts w:ascii="Times New Roman" w:hAnsi="Times New Roman" w:cs="Times New Roman"/>
+          <w:b/>
+          <w:bCs/>
+          <w:sz w:val="28"/>
+          <w:szCs w:val="28"/>
+          <w:lang w:val="uk-UA"/>
+        </w:rPr>
+        <w:t>questions</w:t>
+      </w:r>
+      <w:proofErr w:type="spellEnd"/>
+      <w:r>
+        <w:rPr>
+          <w:rFonts w:ascii="Times New Roman" w:hAnsi="Times New Roman" w:cs="Times New Roman"/>
+          <w:b/>
+          <w:bCs/>
+          <w:sz w:val="28"/>
+          <w:szCs w:val="28"/>
+          <w:lang w:val="uk-UA"/>
+        </w:rPr>
+        <w:t xml:space="preserve">, </w:t>
+      </w:r>
+      <w:proofErr w:type="spellStart"/>
+      <w:r>
+        <w:rPr>
+          <w:rFonts w:ascii="Times New Roman" w:hAnsi="Times New Roman" w:cs="Times New Roman"/>
+          <w:b/>
+          <w:bCs/>
+          <w:sz w:val="28"/>
+          <w:szCs w:val="28"/>
+          <w:lang w:val="uk-UA"/>
+        </w:rPr>
+        <w:t>made</w:t>
+      </w:r>
+      <w:proofErr w:type="spellEnd"/>
+      <w:r>
+        <w:rPr>
+          <w:rFonts w:ascii="Times New Roman" w:hAnsi="Times New Roman" w:cs="Times New Roman"/>
+          <w:b/>
+          <w:bCs/>
+          <w:sz w:val="28"/>
+          <w:szCs w:val="28"/>
+          <w:lang w:val="uk-UA"/>
+        </w:rPr>
+        <w:t xml:space="preserve"> a </w:t>
+      </w:r>
+      <w:proofErr w:type="spellStart"/>
+      <w:r>
+        <w:rPr>
+          <w:rFonts w:ascii="Times New Roman" w:hAnsi="Times New Roman" w:cs="Times New Roman"/>
+          <w:b/>
+          <w:bCs/>
+          <w:sz w:val="28"/>
+          <w:szCs w:val="28"/>
+          <w:lang w:val="uk-UA"/>
+        </w:rPr>
+        <w:t>table</w:t>
+      </w:r>
+      <w:proofErr w:type="spellEnd"/>
+      <w:r>
+        <w:rPr>
+          <w:rFonts w:ascii="Times New Roman" w:hAnsi="Times New Roman" w:cs="Times New Roman"/>
+          <w:b/>
+          <w:bCs/>
+          <w:sz w:val="28"/>
+          <w:szCs w:val="28"/>
+          <w:lang w:val="uk-UA"/>
+        </w:rPr>
+        <w:t xml:space="preserve">, </w:t>
+      </w:r>
+      <w:proofErr w:type="spellStart"/>
+      <w:r>
+        <w:rPr>
+          <w:rFonts w:ascii="Times New Roman" w:hAnsi="Times New Roman" w:cs="Times New Roman"/>
+          <w:b/>
+          <w:bCs/>
+          <w:sz w:val="28"/>
+          <w:szCs w:val="28"/>
+          <w:lang w:val="uk-UA"/>
+        </w:rPr>
+        <w:t>consolidated</w:t>
+      </w:r>
+      <w:proofErr w:type="spellEnd"/>
+      <w:r>
+        <w:rPr>
+          <w:rFonts w:ascii="Times New Roman" w:hAnsi="Times New Roman" w:cs="Times New Roman"/>
+          <w:b/>
+          <w:bCs/>
+          <w:sz w:val="28"/>
+          <w:szCs w:val="28"/>
+          <w:lang w:val="uk-UA"/>
+        </w:rPr>
+        <w:t xml:space="preserve"> </w:t>
+      </w:r>
+      <w:proofErr w:type="spellStart"/>
+      <w:r>
+        <w:rPr>
+          <w:rFonts w:ascii="Times New Roman" w:hAnsi="Times New Roman" w:cs="Times New Roman"/>
+          <w:b/>
+          <w:bCs/>
+          <w:sz w:val="28"/>
+          <w:szCs w:val="28"/>
+          <w:lang w:val="uk-UA"/>
+        </w:rPr>
+        <w:t>knowledge</w:t>
+      </w:r>
+      <w:bookmarkStart w:id="0" w:name="_GoBack"/>
+      <w:bookmarkEnd w:id="0"/>
+      <w:proofErr w:type="spellEnd"/>
     </w:p>
     <w:sectPr>
       <w:pgSz w:w="11906" w:h="16838"/>
@@ -2072,8 +8775,165 @@
 </w:document>
 </file>
 
+<file path=word/numbering.xml><?xml version="1.0" encoding="utf-8"?>
+<w:numbering xmlns:wpc="http://schemas.microsoft.com/office/word/2010/wordprocessingCanvas" xmlns:cx="http://schemas.microsoft.com/office/drawing/2014/chartex" xmlns:mc="http://schemas.openxmlformats.org/markup-compatibility/2006" xmlns:o="urn:schemas-microsoft-com:office:office" xmlns:r="http://schemas.openxmlformats.org/officeDocument/2006/relationships" xmlns:m="http://schemas.openxmlformats.org/officeDocument/2006/math" xmlns:v="urn:schemas-microsoft-com:vml" xmlns:wp14="http://schemas.microsoft.com/office/word/2010/wordprocessingDrawing" xmlns:wp="http://schemas.openxmlformats.org/drawingml/2006/wordprocessingDrawing" xmlns:w10="urn:schemas-microsoft-com:office:word" xmlns:w="http://schemas.openxmlformats.org/wordprocessingml/2006/main" xmlns:w14="http://schemas.microsoft.com/office/word/2010/wordml" xmlns:w15="http://schemas.microsoft.com/office/word/2012/wordml" xmlns:w16se="http://schemas.microsoft.com/office/word/2015/wordml/symex" xmlns:wpg="http://schemas.microsoft.com/office/word/2010/wordprocessingGroup" xmlns:wpi="http://schemas.microsoft.com/office/word/2010/wordprocessingInk" xmlns:wne="http://schemas.microsoft.com/office/word/2006/wordml" xmlns:wps="http://schemas.microsoft.com/office/word/2010/wordprocessingShape" mc:Ignorable="w14 w15 w16se wp14">
+  <w:abstractNum w:abstractNumId="0" w15:restartNumberingAfterBreak="0">
+    <w:nsid w:val="456A3109"/>
+    <w:multiLevelType w:val="multilevel"/>
+    <w:tmpl w:val="D2548E54"/>
+    <w:lvl w:ilvl="0">
+      <w:start w:val="1"/>
+      <w:numFmt w:val="bullet"/>
+      <w:lvlText w:val=""/>
+      <w:lvlJc w:val="left"/>
+      <w:pPr>
+        <w:tabs>
+          <w:tab w:val="num" w:pos="720"/>
+        </w:tabs>
+        <w:ind w:left="720" w:hanging="360"/>
+      </w:pPr>
+      <w:rPr>
+        <w:rFonts w:ascii="Symbol" w:hAnsi="Symbol" w:hint="default"/>
+        <w:sz w:val="20"/>
+      </w:rPr>
+    </w:lvl>
+    <w:lvl w:ilvl="1" w:tentative="1">
+      <w:start w:val="1"/>
+      <w:numFmt w:val="bullet"/>
+      <w:lvlText w:val="o"/>
+      <w:lvlJc w:val="left"/>
+      <w:pPr>
+        <w:tabs>
+          <w:tab w:val="num" w:pos="1440"/>
+        </w:tabs>
+        <w:ind w:left="1440" w:hanging="360"/>
+      </w:pPr>
+      <w:rPr>
+        <w:rFonts w:ascii="Courier New" w:hAnsi="Courier New" w:hint="default"/>
+        <w:sz w:val="20"/>
+      </w:rPr>
+    </w:lvl>
+    <w:lvl w:ilvl="2" w:tentative="1">
+      <w:start w:val="1"/>
+      <w:numFmt w:val="bullet"/>
+      <w:lvlText w:val=""/>
+      <w:lvlJc w:val="left"/>
+      <w:pPr>
+        <w:tabs>
+          <w:tab w:val="num" w:pos="2160"/>
+        </w:tabs>
+        <w:ind w:left="2160" w:hanging="360"/>
+      </w:pPr>
+      <w:rPr>
+        <w:rFonts w:ascii="Wingdings" w:hAnsi="Wingdings" w:hint="default"/>
+        <w:sz w:val="20"/>
+      </w:rPr>
+    </w:lvl>
+    <w:lvl w:ilvl="3" w:tentative="1">
+      <w:start w:val="1"/>
+      <w:numFmt w:val="bullet"/>
+      <w:lvlText w:val=""/>
+      <w:lvlJc w:val="left"/>
+      <w:pPr>
+        <w:tabs>
+          <w:tab w:val="num" w:pos="2880"/>
+        </w:tabs>
+        <w:ind w:left="2880" w:hanging="360"/>
+      </w:pPr>
+      <w:rPr>
+        <w:rFonts w:ascii="Wingdings" w:hAnsi="Wingdings" w:hint="default"/>
+        <w:sz w:val="20"/>
+      </w:rPr>
+    </w:lvl>
+    <w:lvl w:ilvl="4" w:tentative="1">
+      <w:start w:val="1"/>
+      <w:numFmt w:val="bullet"/>
+      <w:lvlText w:val=""/>
+      <w:lvlJc w:val="left"/>
+      <w:pPr>
+        <w:tabs>
+          <w:tab w:val="num" w:pos="3600"/>
+        </w:tabs>
+        <w:ind w:left="3600" w:hanging="360"/>
+      </w:pPr>
+      <w:rPr>
+        <w:rFonts w:ascii="Wingdings" w:hAnsi="Wingdings" w:hint="default"/>
+        <w:sz w:val="20"/>
+      </w:rPr>
+    </w:lvl>
+    <w:lvl w:ilvl="5" w:tentative="1">
+      <w:start w:val="1"/>
+      <w:numFmt w:val="bullet"/>
+      <w:lvlText w:val=""/>
+      <w:lvlJc w:val="left"/>
+      <w:pPr>
+        <w:tabs>
+          <w:tab w:val="num" w:pos="4320"/>
+        </w:tabs>
+        <w:ind w:left="4320" w:hanging="360"/>
+      </w:pPr>
+      <w:rPr>
+        <w:rFonts w:ascii="Wingdings" w:hAnsi="Wingdings" w:hint="default"/>
+        <w:sz w:val="20"/>
+      </w:rPr>
+    </w:lvl>
+    <w:lvl w:ilvl="6" w:tentative="1">
+      <w:start w:val="1"/>
+      <w:numFmt w:val="bullet"/>
+      <w:lvlText w:val=""/>
+      <w:lvlJc w:val="left"/>
+      <w:pPr>
+        <w:tabs>
+          <w:tab w:val="num" w:pos="5040"/>
+        </w:tabs>
+        <w:ind w:left="5040" w:hanging="360"/>
+      </w:pPr>
+      <w:rPr>
+        <w:rFonts w:ascii="Wingdings" w:hAnsi="Wingdings" w:hint="default"/>
+        <w:sz w:val="20"/>
+      </w:rPr>
+    </w:lvl>
+    <w:lvl w:ilvl="7" w:tentative="1">
+      <w:start w:val="1"/>
+      <w:numFmt w:val="bullet"/>
+      <w:lvlText w:val=""/>
+      <w:lvlJc w:val="left"/>
+      <w:pPr>
+        <w:tabs>
+          <w:tab w:val="num" w:pos="5760"/>
+        </w:tabs>
+        <w:ind w:left="5760" w:hanging="360"/>
+      </w:pPr>
+      <w:rPr>
+        <w:rFonts w:ascii="Wingdings" w:hAnsi="Wingdings" w:hint="default"/>
+        <w:sz w:val="20"/>
+      </w:rPr>
+    </w:lvl>
+    <w:lvl w:ilvl="8" w:tentative="1">
+      <w:start w:val="1"/>
+      <w:numFmt w:val="bullet"/>
+      <w:lvlText w:val=""/>
+      <w:lvlJc w:val="left"/>
+      <w:pPr>
+        <w:tabs>
+          <w:tab w:val="num" w:pos="6480"/>
+        </w:tabs>
+        <w:ind w:left="6480" w:hanging="360"/>
+      </w:pPr>
+      <w:rPr>
+        <w:rFonts w:ascii="Wingdings" w:hAnsi="Wingdings" w:hint="default"/>
+        <w:sz w:val="20"/>
+      </w:rPr>
+    </w:lvl>
+  </w:abstractNum>
+  <w:num w:numId="1">
+    <w:abstractNumId w:val="0"/>
+  </w:num>
+</w:numbering>
+</file>
+
 <file path=word/styles.xml><?xml version="1.0" encoding="utf-8"?>
-<w:styles xmlns:mc="http://schemas.openxmlformats.org/markup-compatibility/2006" xmlns:r="http://schemas.openxmlformats.org/officeDocument/2006/relationships" xmlns:w="http://schemas.openxmlformats.org/wordprocessingml/2006/main" xmlns:w14="http://schemas.microsoft.com/office/word/2010/wordml" xmlns:w15="http://schemas.microsoft.com/office/word/2012/wordml" xmlns:w16cex="http://schemas.microsoft.com/office/word/2018/wordml/cex" xmlns:w16cid="http://schemas.microsoft.com/office/word/2016/wordml/cid" xmlns:w16="http://schemas.microsoft.com/office/word/2018/wordml" xmlns:w16sdtdh="http://schemas.microsoft.com/office/word/2020/wordml/sdtdatahash" xmlns:w16se="http://schemas.microsoft.com/office/word/2015/wordml/symex" mc:Ignorable="w14 w15 w16se w16cid w16 w16cex w16sdtdh">
+<w:styles xmlns:mc="http://schemas.openxmlformats.org/markup-compatibility/2006" xmlns:r="http://schemas.openxmlformats.org/officeDocument/2006/relationships" xmlns:w="http://schemas.openxmlformats.org/wordprocessingml/2006/main" xmlns:w14="http://schemas.microsoft.com/office/word/2010/wordml" xmlns:w15="http://schemas.microsoft.com/office/word/2012/wordml" xmlns:w16se="http://schemas.microsoft.com/office/word/2015/wordml/symex" mc:Ignorable="w14 w15 w16se">
   <w:docDefaults>
     <w:rPrDefault>
       <w:rPr>
@@ -2091,7 +8951,7 @@
       </w:pPr>
     </w:pPrDefault>
   </w:docDefaults>
-  <w:latentStyles w:defLockedState="0" w:defUIPriority="99" w:defSemiHidden="0" w:defUnhideWhenUsed="0" w:defQFormat="0" w:count="376">
+  <w:latentStyles w:defLockedState="0" w:defUIPriority="99" w:defSemiHidden="0" w:defUnhideWhenUsed="0" w:defQFormat="0" w:count="371">
     <w:lsdException w:name="Normal" w:uiPriority="0" w:qFormat="1"/>
     <w:lsdException w:name="heading 1" w:uiPriority="9" w:qFormat="1"/>
     <w:lsdException w:name="heading 2" w:semiHidden="1" w:uiPriority="9" w:unhideWhenUsed="1" w:qFormat="1"/>
@@ -2463,13 +9323,8 @@
     <w:lsdException w:name="List Table 5 Dark Accent 6" w:uiPriority="50"/>
     <w:lsdException w:name="List Table 6 Colorful Accent 6" w:uiPriority="51"/>
     <w:lsdException w:name="List Table 7 Colorful Accent 6" w:uiPriority="52"/>
-    <w:lsdException w:name="Mention" w:semiHidden="1" w:unhideWhenUsed="1"/>
-    <w:lsdException w:name="Smart Hyperlink" w:semiHidden="1" w:unhideWhenUsed="1"/>
-    <w:lsdException w:name="Hashtag" w:semiHidden="1" w:unhideWhenUsed="1"/>
-    <w:lsdException w:name="Unresolved Mention" w:semiHidden="1" w:unhideWhenUsed="1"/>
-    <w:lsdException w:name="Smart Link" w:semiHidden="1" w:unhideWhenUsed="1"/>
   </w:latentStyles>
-  <w:style w:type="paragraph" w:default="1" w:styleId="Normal">
+  <w:style w:type="paragraph" w:default="1" w:styleId="a">
     <w:name w:val="Normal"/>
     <w:qFormat/>
     <w:rsid w:val="00013EDF"/>
@@ -2482,13 +9337,13 @@
       <w14:ligatures w14:val="none"/>
     </w:rPr>
   </w:style>
-  <w:style w:type="character" w:default="1" w:styleId="DefaultParagraphFont">
+  <w:style w:type="character" w:default="1" w:styleId="a0">
     <w:name w:val="Default Paragraph Font"/>
     <w:uiPriority w:val="1"/>
     <w:semiHidden/>
     <w:unhideWhenUsed/>
   </w:style>
-  <w:style w:type="table" w:default="1" w:styleId="TableNormal">
+  <w:style w:type="table" w:default="1" w:styleId="a1">
     <w:name w:val="Normal Table"/>
     <w:uiPriority w:val="99"/>
     <w:semiHidden/>
@@ -2503,15 +9358,15 @@
       </w:tblCellMar>
     </w:tblPr>
   </w:style>
-  <w:style w:type="numbering" w:default="1" w:styleId="NoList">
+  <w:style w:type="numbering" w:default="1" w:styleId="a2">
     <w:name w:val="No List"/>
     <w:uiPriority w:val="99"/>
     <w:semiHidden/>
     <w:unhideWhenUsed/>
   </w:style>
-  <w:style w:type="table" w:styleId="TableGrid">
+  <w:style w:type="table" w:styleId="a3">
     <w:name w:val="Table Grid"/>
-    <w:basedOn w:val="TableNormal"/>
+    <w:basedOn w:val="a1"/>
     <w:uiPriority w:val="39"/>
     <w:rsid w:val="00013EDF"/>
     <w:pPr>
@@ -2527,6 +9382,41 @@
         <w:insideV w:val="single" w:sz="4" w:space="0" w:color="auto"/>
       </w:tblBorders>
     </w:tblPr>
+  </w:style>
+  <w:style w:type="paragraph" w:styleId="a4">
+    <w:name w:val="List Paragraph"/>
+    <w:basedOn w:val="a"/>
+    <w:uiPriority w:val="34"/>
+    <w:qFormat/>
+    <w:rsid w:val="00226261"/>
+    <w:pPr>
+      <w:ind w:left="720"/>
+      <w:contextualSpacing/>
+    </w:pPr>
+  </w:style>
+  <w:style w:type="character" w:styleId="HTML">
+    <w:name w:val="HTML Code"/>
+    <w:basedOn w:val="a0"/>
+    <w:uiPriority w:val="99"/>
+    <w:semiHidden/>
+    <w:unhideWhenUsed/>
+    <w:rsid w:val="000803D9"/>
+    <w:rPr>
+      <w:rFonts w:ascii="Courier New" w:eastAsia="Times New Roman" w:hAnsi="Courier New" w:cs="Courier New"/>
+      <w:sz w:val="20"/>
+      <w:szCs w:val="20"/>
+    </w:rPr>
+  </w:style>
+  <w:style w:type="character" w:styleId="a5">
+    <w:name w:val="Hyperlink"/>
+    <w:basedOn w:val="a0"/>
+    <w:uiPriority w:val="99"/>
+    <w:unhideWhenUsed/>
+    <w:rsid w:val="000803D9"/>
+    <w:rPr>
+      <w:color w:val="0563C1" w:themeColor="hyperlink"/>
+      <w:u w:val="single"/>
+    </w:rPr>
   </w:style>
 </w:styles>
 </file>
@@ -2831,7 +9721,7 @@
 </file>
 
 <file path=customXml/itemProps1.xml><?xml version="1.0" encoding="utf-8"?>
-<ds:datastoreItem xmlns:ds="http://schemas.openxmlformats.org/officeDocument/2006/customXml" ds:itemID="{C57B92D0-01EC-4C6C-95B5-CA83BA371A3B}">
+<ds:datastoreItem xmlns:ds="http://schemas.openxmlformats.org/officeDocument/2006/customXml" ds:itemID="{864619D8-2CEA-43A4-9B19-60226675B1A8}">
   <ds:schemaRefs>
     <ds:schemaRef ds:uri="http://schemas.openxmlformats.org/officeDocument/2006/bibliography"/>
   </ds:schemaRefs>
